--- a/PZ.docx
+++ b/PZ.docx
@@ -1732,7 +1732,7 @@
           <w:szCs w:val="28"/>
           <w:lang w:val="uk-UA"/>
         </w:rPr>
-        <w:t>Використані моделі даних</w:t>
+        <w:t>Алгоритми вирішення диференціальних рівнянь</w:t>
       </w:r>
       <w:r>
         <w:rPr>
@@ -14437,6 +14437,7 @@
         </w:tabs>
         <w:spacing w:line="360" w:lineRule="auto"/>
         <w:ind w:left="0" w:firstLine="567"/>
+        <w:jc w:val="both"/>
         <w:rPr>
           <w:rFonts w:ascii="Times New Roman" w:hAnsi="Times New Roman"/>
           <w:sz w:val="28"/>
@@ -14544,6 +14545,7 @@
         </w:tabs>
         <w:spacing w:line="360" w:lineRule="auto"/>
         <w:ind w:left="0" w:firstLine="567"/>
+        <w:jc w:val="both"/>
         <w:rPr>
           <w:rFonts w:ascii="Times New Roman" w:hAnsi="Times New Roman"/>
           <w:sz w:val="28"/>
@@ -14559,6 +14561,610 @@
           <w:lang w:val="uk-UA"/>
         </w:rPr>
         <w:t>Користувацький інтерфейс – це спосіб взаємодії між користувачем і пристроєм.</w:t>
+      </w:r>
+      <w:r>
+        <w:rPr>
+          <w:rFonts w:ascii="Times New Roman" w:hAnsi="Times New Roman"/>
+          <w:sz w:val="28"/>
+          <w:szCs w:val="28"/>
+          <w:lang w:val="uk-UA"/>
+        </w:rPr>
+        <w:t xml:space="preserve"> </w:t>
+      </w:r>
+      <w:r>
+        <w:rPr>
+          <w:rFonts w:ascii="Times New Roman" w:hAnsi="Times New Roman"/>
+          <w:sz w:val="28"/>
+          <w:szCs w:val="28"/>
+          <w:lang w:val="uk-UA"/>
+        </w:rPr>
+        <w:t>Графічний інтерфейс передбачає відображення інформації та елементів керування за допомогою графічних об’єктів, які користувач може бачит</w:t>
+      </w:r>
+      <w:r>
+        <w:rPr>
+          <w:rFonts w:ascii="Times New Roman" w:hAnsi="Times New Roman"/>
+          <w:sz w:val="28"/>
+          <w:szCs w:val="28"/>
+          <w:lang w:val="uk-UA"/>
+        </w:rPr>
+        <w:t>и</w:t>
+      </w:r>
+      <w:r>
+        <w:rPr>
+          <w:rFonts w:ascii="Times New Roman" w:hAnsi="Times New Roman"/>
+          <w:sz w:val="28"/>
+          <w:szCs w:val="28"/>
+          <w:lang w:val="uk-UA"/>
+        </w:rPr>
+        <w:t xml:space="preserve"> та з якими він може взаємоді</w:t>
+      </w:r>
+      <w:r>
+        <w:rPr>
+          <w:rFonts w:ascii="Times New Roman" w:hAnsi="Times New Roman"/>
+          <w:sz w:val="28"/>
+          <w:szCs w:val="28"/>
+          <w:lang w:val="uk-UA"/>
+        </w:rPr>
+        <w:t>яти</w:t>
+      </w:r>
+      <w:r>
+        <w:rPr>
+          <w:rFonts w:ascii="Times New Roman" w:hAnsi="Times New Roman"/>
+          <w:sz w:val="28"/>
+          <w:szCs w:val="28"/>
+          <w:lang w:val="uk-UA"/>
+        </w:rPr>
+        <w:t>.</w:t>
+      </w:r>
+      <w:r>
+        <w:rPr>
+          <w:rFonts w:ascii="Times New Roman" w:hAnsi="Times New Roman"/>
+          <w:sz w:val="28"/>
+          <w:szCs w:val="28"/>
+          <w:lang w:val="uk-UA"/>
+        </w:rPr>
+        <w:t xml:space="preserve"> Інтерфейс забезпеч</w:t>
+      </w:r>
+      <w:r>
+        <w:rPr>
+          <w:rFonts w:ascii="Times New Roman" w:hAnsi="Times New Roman"/>
+          <w:sz w:val="28"/>
+          <w:szCs w:val="28"/>
+          <w:lang w:val="uk-UA"/>
+        </w:rPr>
+        <w:t>ує</w:t>
+      </w:r>
+      <w:r>
+        <w:rPr>
+          <w:rFonts w:ascii="Times New Roman" w:hAnsi="Times New Roman"/>
+          <w:sz w:val="28"/>
+          <w:szCs w:val="28"/>
+          <w:lang w:val="uk-UA"/>
+        </w:rPr>
+        <w:t xml:space="preserve"> зручн</w:t>
+      </w:r>
+      <w:r>
+        <w:rPr>
+          <w:rFonts w:ascii="Times New Roman" w:hAnsi="Times New Roman"/>
+          <w:sz w:val="28"/>
+          <w:szCs w:val="28"/>
+          <w:lang w:val="uk-UA"/>
+        </w:rPr>
+        <w:t>ість</w:t>
+      </w:r>
+      <w:r>
+        <w:rPr>
+          <w:rFonts w:ascii="Times New Roman" w:hAnsi="Times New Roman"/>
+          <w:sz w:val="28"/>
+          <w:szCs w:val="28"/>
+          <w:lang w:val="uk-UA"/>
+        </w:rPr>
+        <w:t xml:space="preserve"> і</w:t>
+      </w:r>
+      <w:r>
+        <w:rPr>
+          <w:rFonts w:ascii="Times New Roman" w:hAnsi="Times New Roman"/>
+          <w:sz w:val="28"/>
+          <w:szCs w:val="28"/>
+          <w:lang w:val="uk-UA"/>
+        </w:rPr>
+        <w:t xml:space="preserve"> ефективн</w:t>
+      </w:r>
+      <w:r>
+        <w:rPr>
+          <w:rFonts w:ascii="Times New Roman" w:hAnsi="Times New Roman"/>
+          <w:sz w:val="28"/>
+          <w:szCs w:val="28"/>
+          <w:lang w:val="uk-UA"/>
+        </w:rPr>
+        <w:t>ість</w:t>
+      </w:r>
+      <w:r>
+        <w:rPr>
+          <w:rFonts w:ascii="Times New Roman" w:hAnsi="Times New Roman"/>
+          <w:sz w:val="28"/>
+          <w:szCs w:val="28"/>
+          <w:lang w:val="uk-UA"/>
+        </w:rPr>
+        <w:t xml:space="preserve"> </w:t>
+      </w:r>
+      <w:r>
+        <w:rPr>
+          <w:rFonts w:ascii="Times New Roman" w:hAnsi="Times New Roman"/>
+          <w:sz w:val="28"/>
+          <w:szCs w:val="28"/>
+          <w:lang w:val="uk-UA"/>
+        </w:rPr>
+        <w:t xml:space="preserve">роботи, </w:t>
+      </w:r>
+      <w:r>
+        <w:rPr>
+          <w:rFonts w:ascii="Times New Roman" w:hAnsi="Times New Roman"/>
+          <w:sz w:val="28"/>
+          <w:szCs w:val="28"/>
+          <w:lang w:val="uk-UA"/>
+        </w:rPr>
+        <w:t xml:space="preserve">та </w:t>
+      </w:r>
+      <w:r>
+        <w:rPr>
+          <w:rFonts w:ascii="Times New Roman" w:hAnsi="Times New Roman"/>
+          <w:sz w:val="28"/>
+          <w:szCs w:val="28"/>
+          <w:lang w:val="uk-UA"/>
+        </w:rPr>
+        <w:t xml:space="preserve">впливає на </w:t>
+      </w:r>
+      <w:r>
+        <w:rPr>
+          <w:rFonts w:ascii="Times New Roman" w:hAnsi="Times New Roman"/>
+          <w:sz w:val="28"/>
+          <w:szCs w:val="28"/>
+          <w:lang w:val="uk-UA"/>
+        </w:rPr>
+        <w:t>задоволення користувачів під час взаємодії з програмним забезпеченням.</w:t>
+      </w:r>
+      <w:r>
+        <w:rPr>
+          <w:rFonts w:ascii="Times New Roman" w:hAnsi="Times New Roman"/>
+          <w:sz w:val="28"/>
+          <w:szCs w:val="28"/>
+          <w:lang w:val="uk-UA"/>
+        </w:rPr>
+        <w:t xml:space="preserve"> Для забезпечення гарного користувацького досвіду </w:t>
+      </w:r>
+      <w:r>
+        <w:rPr>
+          <w:rFonts w:ascii="Times New Roman" w:hAnsi="Times New Roman"/>
+          <w:sz w:val="28"/>
+          <w:szCs w:val="28"/>
+          <w:lang w:val="uk-UA"/>
+        </w:rPr>
+        <w:t xml:space="preserve">розробник </w:t>
+      </w:r>
+      <w:r>
+        <w:rPr>
+          <w:rFonts w:ascii="Times New Roman" w:hAnsi="Times New Roman"/>
+          <w:sz w:val="28"/>
+          <w:szCs w:val="28"/>
+          <w:lang w:val="uk-UA"/>
+        </w:rPr>
+        <w:t xml:space="preserve">при створенні інтерфейсу </w:t>
+      </w:r>
+      <w:r>
+        <w:rPr>
+          <w:rFonts w:ascii="Times New Roman" w:hAnsi="Times New Roman"/>
+          <w:sz w:val="28"/>
+          <w:szCs w:val="28"/>
+          <w:lang w:val="uk-UA"/>
+        </w:rPr>
+        <w:t>має дотримуватися таких принципів:</w:t>
+      </w:r>
+    </w:p>
+    <w:p>
+      <w:pPr>
+        <w:pStyle w:val="a8"/>
+        <w:widowControl w:val="0"/>
+        <w:numPr>
+          <w:ilvl w:val="0"/>
+          <w:numId w:val="8"/>
+        </w:numPr>
+        <w:tabs>
+          <w:tab w:val="left" w:pos="709"/>
+        </w:tabs>
+        <w:spacing w:line="360" w:lineRule="auto"/>
+        <w:ind w:left="0" w:firstLine="567"/>
+        <w:jc w:val="both"/>
+        <w:rPr>
+          <w:rFonts w:ascii="Times New Roman" w:hAnsi="Times New Roman"/>
+          <w:sz w:val="28"/>
+          <w:szCs w:val="28"/>
+          <w:lang w:val="uk-UA"/>
+        </w:rPr>
+      </w:pPr>
+      <w:r>
+        <w:rPr>
+          <w:rFonts w:ascii="Times New Roman" w:hAnsi="Times New Roman"/>
+          <w:sz w:val="28"/>
+          <w:szCs w:val="28"/>
+          <w:lang w:val="uk-UA"/>
+        </w:rPr>
+        <w:t xml:space="preserve">інтерфейс не має бути </w:t>
+      </w:r>
+      <w:r>
+        <w:rPr>
+          <w:rFonts w:ascii="Times New Roman" w:hAnsi="Times New Roman"/>
+          <w:sz w:val="28"/>
+          <w:szCs w:val="28"/>
+          <w:lang w:val="uk-UA"/>
+        </w:rPr>
+        <w:t xml:space="preserve">перевантажений </w:t>
+      </w:r>
+      <w:r>
+        <w:rPr>
+          <w:rFonts w:ascii="Times New Roman" w:hAnsi="Times New Roman"/>
+          <w:sz w:val="28"/>
+          <w:szCs w:val="28"/>
+          <w:lang w:val="uk-UA"/>
+        </w:rPr>
+        <w:t>надлишковою інформацією і функціями</w:t>
+      </w:r>
+      <w:r>
+        <w:rPr>
+          <w:rFonts w:ascii="Times New Roman" w:hAnsi="Times New Roman"/>
+          <w:sz w:val="28"/>
+          <w:szCs w:val="28"/>
+          <w:lang w:val="uk-UA"/>
+        </w:rPr>
+        <w:t>;</w:t>
+      </w:r>
+    </w:p>
+    <w:p>
+      <w:pPr>
+        <w:pStyle w:val="a8"/>
+        <w:widowControl w:val="0"/>
+        <w:numPr>
+          <w:ilvl w:val="0"/>
+          <w:numId w:val="8"/>
+        </w:numPr>
+        <w:tabs>
+          <w:tab w:val="left" w:pos="709"/>
+        </w:tabs>
+        <w:spacing w:line="360" w:lineRule="auto"/>
+        <w:ind w:left="0" w:firstLine="567"/>
+        <w:jc w:val="both"/>
+        <w:rPr>
+          <w:rFonts w:ascii="Times New Roman" w:hAnsi="Times New Roman"/>
+          <w:sz w:val="28"/>
+          <w:szCs w:val="28"/>
+          <w:lang w:val="uk-UA"/>
+        </w:rPr>
+      </w:pPr>
+      <w:r>
+        <w:rPr>
+          <w:rFonts w:ascii="Times New Roman" w:hAnsi="Times New Roman"/>
+          <w:sz w:val="28"/>
+          <w:szCs w:val="28"/>
+          <w:lang w:val="uk-UA"/>
+        </w:rPr>
+        <w:t>інтерфейс повинен бути зрозумілим</w:t>
+      </w:r>
+      <w:r>
+        <w:rPr>
+          <w:rFonts w:ascii="Times New Roman" w:hAnsi="Times New Roman"/>
+          <w:sz w:val="28"/>
+          <w:szCs w:val="28"/>
+          <w:lang w:val="uk-UA"/>
+        </w:rPr>
+        <w:t xml:space="preserve"> і забезпечити можливість користування</w:t>
+      </w:r>
+      <w:r>
+        <w:rPr>
+          <w:rFonts w:ascii="Times New Roman" w:hAnsi="Times New Roman"/>
+          <w:sz w:val="28"/>
+          <w:szCs w:val="28"/>
+          <w:lang w:val="uk-UA"/>
+        </w:rPr>
+        <w:t xml:space="preserve"> для </w:t>
+      </w:r>
+      <w:r>
+        <w:rPr>
+          <w:rFonts w:ascii="Times New Roman" w:hAnsi="Times New Roman"/>
+          <w:sz w:val="28"/>
+          <w:szCs w:val="28"/>
+          <w:lang w:val="uk-UA"/>
+        </w:rPr>
+        <w:t>будь-якого користувача</w:t>
+      </w:r>
+      <w:r>
+        <w:rPr>
+          <w:rFonts w:ascii="Times New Roman" w:hAnsi="Times New Roman"/>
+          <w:sz w:val="28"/>
+          <w:szCs w:val="28"/>
+          <w:lang w:val="uk-UA"/>
+        </w:rPr>
+        <w:t xml:space="preserve">; </w:t>
+      </w:r>
+    </w:p>
+    <w:p>
+      <w:pPr>
+        <w:pStyle w:val="a8"/>
+        <w:widowControl w:val="0"/>
+        <w:numPr>
+          <w:ilvl w:val="0"/>
+          <w:numId w:val="8"/>
+        </w:numPr>
+        <w:tabs>
+          <w:tab w:val="left" w:pos="709"/>
+        </w:tabs>
+        <w:spacing w:line="360" w:lineRule="auto"/>
+        <w:ind w:left="0" w:firstLine="567"/>
+        <w:jc w:val="both"/>
+        <w:rPr>
+          <w:rFonts w:ascii="Times New Roman" w:hAnsi="Times New Roman"/>
+          <w:sz w:val="28"/>
+          <w:szCs w:val="28"/>
+          <w:lang w:val="uk-UA"/>
+        </w:rPr>
+      </w:pPr>
+      <w:r>
+        <w:rPr>
+          <w:rFonts w:ascii="Times New Roman" w:hAnsi="Times New Roman"/>
+          <w:sz w:val="28"/>
+          <w:szCs w:val="28"/>
+          <w:lang w:val="uk-UA"/>
+        </w:rPr>
+        <w:t>інтерфейс повинен бути легким у сприйнятті і зрозумілим для користувачів різного рівню знань і досвіду;</w:t>
+      </w:r>
+    </w:p>
+    <w:p>
+      <w:pPr>
+        <w:pStyle w:val="a8"/>
+        <w:widowControl w:val="0"/>
+        <w:numPr>
+          <w:ilvl w:val="0"/>
+          <w:numId w:val="8"/>
+        </w:numPr>
+        <w:tabs>
+          <w:tab w:val="left" w:pos="709"/>
+        </w:tabs>
+        <w:spacing w:line="360" w:lineRule="auto"/>
+        <w:ind w:left="0" w:firstLine="567"/>
+        <w:jc w:val="both"/>
+        <w:rPr>
+          <w:rFonts w:ascii="Times New Roman" w:hAnsi="Times New Roman"/>
+          <w:sz w:val="28"/>
+          <w:szCs w:val="28"/>
+          <w:lang w:val="uk-UA"/>
+        </w:rPr>
+      </w:pPr>
+      <w:r>
+        <w:rPr>
+          <w:rFonts w:ascii="Times New Roman" w:hAnsi="Times New Roman"/>
+          <w:sz w:val="28"/>
+          <w:szCs w:val="28"/>
+          <w:lang w:val="uk-UA"/>
+        </w:rPr>
+        <w:t xml:space="preserve">інтерфейс </w:t>
+      </w:r>
+      <w:r>
+        <w:rPr>
+          <w:rFonts w:ascii="Times New Roman" w:hAnsi="Times New Roman"/>
+          <w:sz w:val="28"/>
+          <w:szCs w:val="28"/>
+          <w:lang w:val="uk-UA"/>
+        </w:rPr>
+        <w:t>має бути виконаний в єдиному стилі</w:t>
+      </w:r>
+      <w:r>
+        <w:rPr>
+          <w:rFonts w:ascii="Times New Roman" w:hAnsi="Times New Roman"/>
+          <w:sz w:val="28"/>
+          <w:szCs w:val="28"/>
+          <w:lang w:val="uk-UA"/>
+        </w:rPr>
+        <w:t xml:space="preserve"> та </w:t>
+      </w:r>
+      <w:r>
+        <w:rPr>
+          <w:rFonts w:ascii="Times New Roman" w:hAnsi="Times New Roman"/>
+          <w:sz w:val="28"/>
+          <w:szCs w:val="28"/>
+          <w:lang w:val="uk-UA"/>
+        </w:rPr>
+        <w:t xml:space="preserve">мати єдину </w:t>
+      </w:r>
+      <w:r>
+        <w:rPr>
+          <w:rFonts w:ascii="Times New Roman" w:hAnsi="Times New Roman"/>
+          <w:sz w:val="28"/>
+          <w:szCs w:val="28"/>
+          <w:lang w:val="uk-UA"/>
+        </w:rPr>
+        <w:t>структуру;</w:t>
+      </w:r>
+    </w:p>
+    <w:p>
+      <w:pPr>
+        <w:pStyle w:val="a8"/>
+        <w:widowControl w:val="0"/>
+        <w:numPr>
+          <w:ilvl w:val="0"/>
+          <w:numId w:val="8"/>
+        </w:numPr>
+        <w:tabs>
+          <w:tab w:val="left" w:pos="709"/>
+        </w:tabs>
+        <w:spacing w:line="360" w:lineRule="auto"/>
+        <w:ind w:left="0" w:firstLine="567"/>
+        <w:jc w:val="both"/>
+        <w:rPr>
+          <w:rFonts w:ascii="Times New Roman" w:hAnsi="Times New Roman"/>
+          <w:sz w:val="28"/>
+          <w:szCs w:val="28"/>
+          <w:lang w:val="uk-UA"/>
+        </w:rPr>
+      </w:pPr>
+      <w:r>
+        <w:rPr>
+          <w:rFonts w:ascii="Times New Roman" w:hAnsi="Times New Roman"/>
+          <w:sz w:val="28"/>
+          <w:szCs w:val="28"/>
+          <w:lang w:val="uk-UA"/>
+        </w:rPr>
+        <w:t xml:space="preserve">інтерфейс повинен </w:t>
+      </w:r>
+      <w:r>
+        <w:rPr>
+          <w:rFonts w:ascii="Times New Roman" w:hAnsi="Times New Roman"/>
+          <w:sz w:val="28"/>
+          <w:szCs w:val="28"/>
+          <w:lang w:val="uk-UA"/>
+        </w:rPr>
+        <w:t>забезпечувати швидке і ефективне виконання</w:t>
+      </w:r>
+      <w:r>
+        <w:rPr>
+          <w:rFonts w:ascii="Times New Roman" w:hAnsi="Times New Roman"/>
+          <w:sz w:val="28"/>
+          <w:szCs w:val="28"/>
+          <w:lang w:val="uk-UA"/>
+        </w:rPr>
+        <w:t xml:space="preserve"> завдання</w:t>
+      </w:r>
+      <w:r>
+        <w:rPr>
+          <w:rFonts w:ascii="Times New Roman" w:hAnsi="Times New Roman"/>
+          <w:sz w:val="28"/>
+          <w:szCs w:val="28"/>
+          <w:lang w:val="uk-UA"/>
+        </w:rPr>
+        <w:t xml:space="preserve"> користувачем</w:t>
+      </w:r>
+      <w:r>
+        <w:rPr>
+          <w:rFonts w:ascii="Times New Roman" w:hAnsi="Times New Roman"/>
+          <w:sz w:val="28"/>
+          <w:szCs w:val="28"/>
+          <w:lang w:val="uk-UA"/>
+        </w:rPr>
+        <w:t xml:space="preserve">; </w:t>
+      </w:r>
+    </w:p>
+    <w:p>
+      <w:pPr>
+        <w:pStyle w:val="a8"/>
+        <w:widowControl w:val="0"/>
+        <w:numPr>
+          <w:ilvl w:val="0"/>
+          <w:numId w:val="8"/>
+        </w:numPr>
+        <w:tabs>
+          <w:tab w:val="left" w:pos="709"/>
+        </w:tabs>
+        <w:spacing w:line="360" w:lineRule="auto"/>
+        <w:ind w:left="0" w:firstLine="567"/>
+        <w:jc w:val="both"/>
+        <w:rPr>
+          <w:rFonts w:ascii="Times New Roman" w:hAnsi="Times New Roman"/>
+          <w:sz w:val="28"/>
+          <w:szCs w:val="28"/>
+          <w:lang w:val="uk-UA"/>
+        </w:rPr>
+      </w:pPr>
+      <w:r>
+        <w:rPr>
+          <w:rFonts w:ascii="Times New Roman" w:hAnsi="Times New Roman"/>
+          <w:sz w:val="28"/>
+          <w:szCs w:val="28"/>
+          <w:lang w:val="uk-UA"/>
+        </w:rPr>
+        <w:t>інтерфейс повинен мати привабливий і естетичний зовнішній вигляд</w:t>
+      </w:r>
+      <w:r>
+        <w:rPr>
+          <w:rFonts w:ascii="Times New Roman" w:hAnsi="Times New Roman"/>
+          <w:sz w:val="28"/>
+          <w:szCs w:val="28"/>
+          <w:lang w:val="uk-UA"/>
+        </w:rPr>
+        <w:t>;</w:t>
+      </w:r>
+    </w:p>
+    <w:p>
+      <w:pPr>
+        <w:pStyle w:val="a8"/>
+        <w:widowControl w:val="0"/>
+        <w:numPr>
+          <w:ilvl w:val="0"/>
+          <w:numId w:val="8"/>
+        </w:numPr>
+        <w:tabs>
+          <w:tab w:val="left" w:pos="709"/>
+        </w:tabs>
+        <w:spacing w:line="360" w:lineRule="auto"/>
+        <w:ind w:left="0" w:firstLine="567"/>
+        <w:jc w:val="both"/>
+        <w:rPr>
+          <w:rFonts w:ascii="Times New Roman" w:hAnsi="Times New Roman"/>
+          <w:sz w:val="28"/>
+          <w:szCs w:val="28"/>
+          <w:lang w:val="uk-UA"/>
+        </w:rPr>
+      </w:pPr>
+      <w:r>
+        <w:rPr>
+          <w:rFonts w:ascii="Times New Roman" w:hAnsi="Times New Roman"/>
+          <w:sz w:val="28"/>
+          <w:szCs w:val="28"/>
+          <w:lang w:val="uk-UA"/>
+        </w:rPr>
+        <w:t>інтерфейс повинен виконувати усі поставлені задачі і задовольняти усі потреби, що можуть з’явитись під час роботи</w:t>
+      </w:r>
+      <w:r>
+        <w:rPr>
+          <w:rFonts w:ascii="Times New Roman" w:hAnsi="Times New Roman"/>
+          <w:sz w:val="28"/>
+          <w:szCs w:val="28"/>
+          <w:lang w:val="uk-UA"/>
+        </w:rPr>
+        <w:t xml:space="preserve"> </w:t>
+      </w:r>
+      <w:r>
+        <w:rPr>
+          <w:rFonts w:ascii="Times New Roman" w:hAnsi="Times New Roman"/>
+          <w:sz w:val="28"/>
+          <w:szCs w:val="28"/>
+          <w:lang w:val="uk-UA"/>
+        </w:rPr>
+        <w:t>користувача</w:t>
+      </w:r>
+      <w:r>
+        <w:rPr>
+          <w:rFonts w:ascii="Times New Roman" w:hAnsi="Times New Roman"/>
+          <w:sz w:val="28"/>
+          <w:szCs w:val="28"/>
+          <w:lang w:val="uk-UA"/>
+        </w:rPr>
+        <w:t>,</w:t>
+      </w:r>
+      <w:r>
+        <w:rPr>
+          <w:rFonts w:ascii="Times New Roman" w:hAnsi="Times New Roman"/>
+          <w:sz w:val="28"/>
+          <w:szCs w:val="28"/>
+          <w:lang w:val="uk-UA"/>
+        </w:rPr>
+        <w:t xml:space="preserve"> надаючи всі необхідні функції і опції</w:t>
+      </w:r>
+      <w:r>
+        <w:rPr>
+          <w:rFonts w:ascii="Times New Roman" w:hAnsi="Times New Roman"/>
+          <w:sz w:val="28"/>
+          <w:szCs w:val="28"/>
+          <w:lang w:val="uk-UA"/>
+        </w:rPr>
+        <w:t>.</w:t>
       </w:r>
     </w:p>
     <w:p>
@@ -14570,21 +15176,157 @@
         </w:tabs>
         <w:spacing w:line="360" w:lineRule="auto"/>
         <w:ind w:left="0" w:firstLine="567"/>
-        <w:rPr>
-          <w:rFonts w:ascii="Times New Roman" w:hAnsi="Times New Roman"/>
-          <w:sz w:val="28"/>
-          <w:szCs w:val="28"/>
-          <w:lang w:val="uk-UA"/>
-        </w:rPr>
-      </w:pPr>
-      <w:r>
-        <w:rPr>
-          <w:rFonts w:ascii="Times New Roman" w:hAnsi="Times New Roman"/>
-          <w:sz w:val="28"/>
-          <w:szCs w:val="28"/>
-          <w:lang w:val="uk-UA"/>
-        </w:rPr>
-        <w:t>При побудові інтерфейсу розробленого програмного продукту було використано безліч компонентів середовища розробки C#. Дані компоненти приведено в таблиці 2.1.</w:t>
+        <w:jc w:val="both"/>
+        <w:rPr>
+          <w:rFonts w:ascii="Times New Roman" w:hAnsi="Times New Roman"/>
+          <w:sz w:val="28"/>
+          <w:szCs w:val="28"/>
+          <w:lang w:val="uk-UA"/>
+        </w:rPr>
+      </w:pPr>
+      <w:r>
+        <w:rPr>
+          <w:rFonts w:ascii="Times New Roman" w:hAnsi="Times New Roman"/>
+          <w:sz w:val="28"/>
+          <w:szCs w:val="28"/>
+          <w:lang w:val="uk-UA"/>
+        </w:rPr>
+        <w:t xml:space="preserve">Інтерфейс програми був виконаний у стандартному стилі програм </w:t>
+      </w:r>
+      <w:r>
+        <w:rPr>
+          <w:rFonts w:ascii="Times New Roman" w:hAnsi="Times New Roman"/>
+          <w:sz w:val="28"/>
+          <w:szCs w:val="28"/>
+          <w:lang w:val="uk-UA"/>
+        </w:rPr>
+        <w:t>Windows</w:t>
+      </w:r>
+      <w:r>
+        <w:rPr>
+          <w:rFonts w:ascii="Times New Roman" w:hAnsi="Times New Roman"/>
+          <w:sz w:val="28"/>
+          <w:szCs w:val="28"/>
+          <w:lang w:val="uk-UA"/>
+        </w:rPr>
+        <w:t>. Завдяки використанню зрозуміл</w:t>
+      </w:r>
+      <w:r>
+        <w:rPr>
+          <w:rFonts w:ascii="Times New Roman" w:hAnsi="Times New Roman"/>
+          <w:sz w:val="28"/>
+          <w:szCs w:val="28"/>
+          <w:lang w:val="uk-UA"/>
+        </w:rPr>
+        <w:t>ої</w:t>
+      </w:r>
+      <w:r>
+        <w:rPr>
+          <w:rFonts w:ascii="Times New Roman" w:hAnsi="Times New Roman"/>
+          <w:sz w:val="28"/>
+          <w:szCs w:val="28"/>
+          <w:lang w:val="uk-UA"/>
+        </w:rPr>
+        <w:t xml:space="preserve"> для всіх користувачів </w:t>
+      </w:r>
+      <w:r>
+        <w:rPr>
+          <w:rFonts w:ascii="Times New Roman" w:hAnsi="Times New Roman"/>
+          <w:sz w:val="28"/>
+          <w:szCs w:val="28"/>
+          <w:lang w:val="en-US"/>
+        </w:rPr>
+        <w:t>Windows</w:t>
+      </w:r>
+      <w:r>
+        <w:rPr>
+          <w:rFonts w:ascii="Times New Roman" w:hAnsi="Times New Roman"/>
+          <w:sz w:val="28"/>
+          <w:szCs w:val="28"/>
+          <w:lang w:val="uk-UA"/>
+        </w:rPr>
+        <w:t xml:space="preserve"> логічної структури </w:t>
+      </w:r>
+      <w:r>
+        <w:rPr>
+          <w:rFonts w:ascii="Times New Roman" w:hAnsi="Times New Roman"/>
+          <w:sz w:val="28"/>
+          <w:szCs w:val="28"/>
+          <w:lang w:val="uk-UA"/>
+        </w:rPr>
+        <w:t>програма має</w:t>
+      </w:r>
+      <w:r>
+        <w:rPr>
+          <w:rFonts w:ascii="Times New Roman" w:hAnsi="Times New Roman"/>
+          <w:sz w:val="28"/>
+          <w:szCs w:val="28"/>
+          <w:lang w:val="uk-UA"/>
+        </w:rPr>
+        <w:t xml:space="preserve"> інтуїтивно </w:t>
+      </w:r>
+      <w:r>
+        <w:rPr>
+          <w:rFonts w:ascii="Times New Roman" w:hAnsi="Times New Roman"/>
+          <w:sz w:val="28"/>
+          <w:szCs w:val="28"/>
+          <w:lang w:val="uk-UA"/>
+        </w:rPr>
+        <w:t>зрозуміли</w:t>
+      </w:r>
+      <w:r>
+        <w:rPr>
+          <w:rFonts w:ascii="Times New Roman" w:hAnsi="Times New Roman"/>
+          <w:sz w:val="28"/>
+          <w:szCs w:val="28"/>
+          <w:lang w:val="uk-UA"/>
+        </w:rPr>
+        <w:t>й інтерфейс</w:t>
+      </w:r>
+      <w:r>
+        <w:rPr>
+          <w:rFonts w:ascii="Times New Roman" w:hAnsi="Times New Roman"/>
+          <w:sz w:val="28"/>
+          <w:szCs w:val="28"/>
+          <w:lang w:val="uk-UA"/>
+        </w:rPr>
+        <w:t>.</w:t>
+      </w:r>
+      <w:r>
+        <w:rPr>
+          <w:rFonts w:ascii="Times New Roman" w:hAnsi="Times New Roman"/>
+          <w:sz w:val="28"/>
+          <w:szCs w:val="28"/>
+          <w:lang w:val="uk-UA"/>
+        </w:rPr>
+        <w:t xml:space="preserve"> </w:t>
+      </w:r>
+      <w:r>
+        <w:rPr>
+          <w:rFonts w:ascii="Times New Roman" w:hAnsi="Times New Roman"/>
+          <w:sz w:val="28"/>
+          <w:szCs w:val="28"/>
+          <w:lang w:val="uk-UA"/>
+        </w:rPr>
+        <w:t>Такий стиль є зручним і простим для сприй</w:t>
+      </w:r>
+      <w:r>
+        <w:rPr>
+          <w:rFonts w:ascii="Times New Roman" w:hAnsi="Times New Roman"/>
+          <w:sz w:val="28"/>
+          <w:szCs w:val="28"/>
+          <w:lang w:val="uk-UA"/>
+        </w:rPr>
+        <w:t>нятт</w:t>
+      </w:r>
+      <w:r>
+        <w:rPr>
+          <w:rFonts w:ascii="Times New Roman" w:hAnsi="Times New Roman"/>
+          <w:sz w:val="28"/>
+          <w:szCs w:val="28"/>
+          <w:lang w:val="uk-UA"/>
+        </w:rPr>
+        <w:t>я.</w:t>
       </w:r>
     </w:p>
     <w:p>
@@ -14596,13 +15338,97 @@
         </w:tabs>
         <w:spacing w:line="360" w:lineRule="auto"/>
         <w:ind w:left="0" w:firstLine="567"/>
-        <w:rPr>
-          <w:rFonts w:ascii="Times New Roman" w:hAnsi="Times New Roman"/>
-          <w:sz w:val="28"/>
-          <w:szCs w:val="28"/>
-          <w:lang w:val="uk-UA"/>
-        </w:rPr>
-      </w:pPr>
+        <w:jc w:val="both"/>
+        <w:rPr>
+          <w:rFonts w:ascii="Times New Roman" w:hAnsi="Times New Roman"/>
+          <w:b/>
+          <w:sz w:val="28"/>
+          <w:szCs w:val="28"/>
+          <w:lang w:val="uk-UA"/>
+        </w:rPr>
+      </w:pPr>
+      <w:r>
+        <w:rPr>
+          <w:rFonts w:ascii="Times New Roman" w:hAnsi="Times New Roman"/>
+          <w:sz w:val="28"/>
+          <w:szCs w:val="28"/>
+          <w:lang w:val="uk-UA"/>
+        </w:rPr>
+        <w:t>К</w:t>
+      </w:r>
+      <w:r>
+        <w:rPr>
+          <w:rFonts w:ascii="Times New Roman" w:hAnsi="Times New Roman"/>
+          <w:sz w:val="28"/>
+          <w:szCs w:val="28"/>
+          <w:lang w:val="uk-UA"/>
+        </w:rPr>
+        <w:t>омпонент</w:t>
+      </w:r>
+      <w:r>
+        <w:rPr>
+          <w:rFonts w:ascii="Times New Roman" w:hAnsi="Times New Roman"/>
+          <w:sz w:val="28"/>
+          <w:szCs w:val="28"/>
+          <w:lang w:val="uk-UA"/>
+        </w:rPr>
+        <w:t>и</w:t>
+      </w:r>
+      <w:r>
+        <w:rPr>
+          <w:rFonts w:ascii="Times New Roman" w:hAnsi="Times New Roman"/>
+          <w:sz w:val="28"/>
+          <w:szCs w:val="28"/>
+          <w:lang w:val="uk-UA"/>
+        </w:rPr>
+        <w:t xml:space="preserve"> середовища розробки</w:t>
+      </w:r>
+      <w:r>
+        <w:rPr>
+          <w:rFonts w:ascii="Times New Roman" w:hAnsi="Times New Roman"/>
+          <w:sz w:val="28"/>
+          <w:szCs w:val="28"/>
+          <w:lang w:val="uk-UA"/>
+        </w:rPr>
+        <w:t>, що були використані п</w:t>
+      </w:r>
+      <w:r>
+        <w:rPr>
+          <w:rFonts w:ascii="Times New Roman" w:hAnsi="Times New Roman"/>
+          <w:sz w:val="28"/>
+          <w:szCs w:val="28"/>
+          <w:lang w:val="uk-UA"/>
+        </w:rPr>
+        <w:t xml:space="preserve">ри побудові </w:t>
+      </w:r>
+      <w:r>
+        <w:rPr>
+          <w:rFonts w:ascii="Times New Roman" w:hAnsi="Times New Roman"/>
+          <w:sz w:val="28"/>
+          <w:szCs w:val="28"/>
+          <w:lang w:val="uk-UA"/>
+        </w:rPr>
+        <w:lastRenderedPageBreak/>
+        <w:t>інтерфейсу розробленого програмного продукту</w:t>
+      </w:r>
+      <w:r>
+        <w:rPr>
+          <w:rFonts w:ascii="Times New Roman" w:hAnsi="Times New Roman"/>
+          <w:sz w:val="28"/>
+          <w:szCs w:val="28"/>
+          <w:lang w:val="uk-UA"/>
+        </w:rPr>
+        <w:t xml:space="preserve"> </w:t>
+      </w:r>
+      <w:r>
+        <w:rPr>
+          <w:rFonts w:ascii="Times New Roman" w:hAnsi="Times New Roman"/>
+          <w:sz w:val="28"/>
+          <w:szCs w:val="28"/>
+          <w:lang w:val="uk-UA"/>
+        </w:rPr>
+        <w:t>приведено в таблиці 2.1.</w:t>
+      </w:r>
     </w:p>
     <w:p>
       <w:pPr>
@@ -14613,22 +15439,14 @@
         </w:tabs>
         <w:spacing w:line="360" w:lineRule="auto"/>
         <w:ind w:left="0" w:firstLine="567"/>
-        <w:rPr>
-          <w:rFonts w:ascii="Times New Roman" w:hAnsi="Times New Roman"/>
-          <w:sz w:val="28"/>
-          <w:szCs w:val="28"/>
-          <w:lang w:val="uk-UA"/>
-        </w:rPr>
-      </w:pPr>
-      <w:r>
-        <w:rPr>
-          <w:rFonts w:ascii="Times New Roman" w:hAnsi="Times New Roman"/>
-          <w:sz w:val="28"/>
-          <w:szCs w:val="28"/>
-          <w:lang w:val="uk-UA"/>
-        </w:rPr>
-        <w:t>Таблиця 2.1– Перелік використовуваних компонентів C#</w:t>
-      </w:r>
+        <w:jc w:val="both"/>
+        <w:rPr>
+          <w:rFonts w:ascii="Times New Roman" w:hAnsi="Times New Roman"/>
+          <w:sz w:val="28"/>
+          <w:szCs w:val="28"/>
+          <w:lang w:val="uk-UA"/>
+        </w:rPr>
+      </w:pPr>
     </w:p>
     <w:p>
       <w:pPr>
@@ -14637,7 +15455,34 @@
         <w:tabs>
           <w:tab w:val="left" w:pos="709"/>
         </w:tabs>
-        <w:spacing w:line="360" w:lineRule="auto"/>
+        <w:spacing w:after="0" w:line="360" w:lineRule="auto"/>
+        <w:ind w:left="0" w:firstLine="567"/>
+        <w:jc w:val="both"/>
+        <w:rPr>
+          <w:rFonts w:ascii="Times New Roman" w:hAnsi="Times New Roman"/>
+          <w:sz w:val="28"/>
+          <w:szCs w:val="28"/>
+          <w:lang w:val="uk-UA"/>
+        </w:rPr>
+      </w:pPr>
+      <w:r>
+        <w:rPr>
+          <w:rFonts w:ascii="Times New Roman" w:hAnsi="Times New Roman"/>
+          <w:sz w:val="28"/>
+          <w:szCs w:val="28"/>
+          <w:lang w:val="uk-UA"/>
+        </w:rPr>
+        <w:t>Таблиця 2.1– Перелік використовуваних компонентів C#</w:t>
+      </w:r>
+    </w:p>
+    <w:p>
+      <w:pPr>
+        <w:pStyle w:val="a8"/>
+        <w:widowControl w:val="0"/>
+        <w:tabs>
+          <w:tab w:val="left" w:pos="709"/>
+        </w:tabs>
+        <w:spacing w:after="0" w:line="360" w:lineRule="auto"/>
         <w:ind w:left="0" w:firstLine="567"/>
         <w:rPr>
           <w:rFonts w:ascii="Times New Roman" w:hAnsi="Times New Roman"/>
@@ -15485,7 +16330,6 @@
               <w:rPr>
                 <w:sz w:val="28"/>
                 <w:szCs w:val="28"/>
-                <w:lang w:val="en-US"/>
               </w:rPr>
             </w:pPr>
             <w:r>
@@ -15585,16 +16429,7 @@
                 <w:szCs w:val="28"/>
                 <w:lang w:val="uk-UA"/>
               </w:rPr>
-              <w:t xml:space="preserve">Призначений для введення і виведення числової </w:t>
-            </w:r>
-            <w:r>
-              <w:rPr>
-                <w:sz w:val="28"/>
-                <w:szCs w:val="28"/>
-                <w:lang w:val="uk-UA"/>
-              </w:rPr>
-              <w:lastRenderedPageBreak/>
-              <w:t>інформації з можливістю обмеження діапазону</w:t>
+              <w:t>Призначений для введення і виведення числової інформації з можливістю обмеження діапазону</w:t>
             </w:r>
             <w:r>
               <w:rPr>
@@ -15617,6 +16452,7 @@
         </w:tabs>
         <w:spacing w:line="360" w:lineRule="auto"/>
         <w:ind w:left="0" w:firstLine="567"/>
+        <w:jc w:val="both"/>
         <w:rPr>
           <w:rFonts w:ascii="Times New Roman" w:hAnsi="Times New Roman"/>
           <w:sz w:val="28"/>
@@ -15634,6 +16470,7 @@
         </w:tabs>
         <w:spacing w:line="360" w:lineRule="auto"/>
         <w:ind w:left="0" w:firstLine="567"/>
+        <w:jc w:val="both"/>
         <w:rPr>
           <w:rFonts w:ascii="Times New Roman" w:hAnsi="Times New Roman"/>
           <w:sz w:val="28"/>
@@ -15660,6 +16497,7 @@
         </w:tabs>
         <w:spacing w:line="360" w:lineRule="auto"/>
         <w:ind w:left="0" w:firstLine="567"/>
+        <w:jc w:val="both"/>
         <w:rPr>
           <w:rFonts w:ascii="Times New Roman" w:hAnsi="Times New Roman"/>
           <w:sz w:val="28"/>
@@ -15675,6 +16513,24 @@
           <w:lang w:val="uk-UA"/>
         </w:rPr>
         <w:t>Призначення кожного з файлів представлено у таблиці 2.2</w:t>
+      </w:r>
+    </w:p>
+    <w:p>
+      <w:pPr>
+        <w:spacing w:after="200" w:line="276" w:lineRule="auto"/>
+        <w:rPr>
+          <w:sz w:val="28"/>
+          <w:szCs w:val="28"/>
+          <w:lang w:val="uk-UA"/>
+        </w:rPr>
+      </w:pPr>
+      <w:r>
+        <w:rPr>
+          <w:sz w:val="28"/>
+          <w:szCs w:val="28"/>
+          <w:lang w:val="uk-UA"/>
+        </w:rPr>
+        <w:br w:type="page"/>
       </w:r>
     </w:p>
     <w:p>
@@ -15684,15 +16540,26 @@
         <w:tabs>
           <w:tab w:val="left" w:pos="709"/>
         </w:tabs>
-        <w:spacing w:line="360" w:lineRule="auto"/>
+        <w:spacing w:after="0" w:line="360" w:lineRule="auto"/>
         <w:ind w:left="0" w:firstLine="567"/>
-        <w:rPr>
-          <w:rFonts w:ascii="Times New Roman" w:hAnsi="Times New Roman"/>
-          <w:sz w:val="28"/>
-          <w:szCs w:val="28"/>
-          <w:lang w:val="uk-UA"/>
-        </w:rPr>
-      </w:pPr>
+        <w:jc w:val="both"/>
+        <w:rPr>
+          <w:rFonts w:ascii="Times New Roman" w:hAnsi="Times New Roman"/>
+          <w:sz w:val="28"/>
+          <w:szCs w:val="28"/>
+          <w:lang w:val="uk-UA"/>
+        </w:rPr>
+      </w:pPr>
+      <w:r>
+        <w:rPr>
+          <w:rFonts w:ascii="Times New Roman" w:hAnsi="Times New Roman"/>
+          <w:sz w:val="28"/>
+          <w:szCs w:val="28"/>
+          <w:lang w:val="uk-UA"/>
+        </w:rPr>
+        <w:lastRenderedPageBreak/>
+        <w:t>Таблиця 2.2  – Опис файлів програми</w:t>
+      </w:r>
     </w:p>
     <w:p>
       <w:pPr>
@@ -15701,34 +16568,9 @@
         <w:tabs>
           <w:tab w:val="left" w:pos="709"/>
         </w:tabs>
-        <w:spacing w:line="360" w:lineRule="auto"/>
+        <w:spacing w:after="0" w:line="360" w:lineRule="auto"/>
         <w:ind w:left="0" w:firstLine="567"/>
-        <w:rPr>
-          <w:rFonts w:ascii="Times New Roman" w:hAnsi="Times New Roman"/>
-          <w:sz w:val="28"/>
-          <w:szCs w:val="28"/>
-          <w:lang w:val="uk-UA"/>
-        </w:rPr>
-      </w:pPr>
-      <w:r>
-        <w:rPr>
-          <w:rFonts w:ascii="Times New Roman" w:hAnsi="Times New Roman"/>
-          <w:sz w:val="28"/>
-          <w:szCs w:val="28"/>
-          <w:lang w:val="uk-UA"/>
-        </w:rPr>
-        <w:t>Таблиця 2.2  – Опис файлів програми</w:t>
-      </w:r>
-    </w:p>
-    <w:p>
-      <w:pPr>
-        <w:pStyle w:val="a8"/>
-        <w:widowControl w:val="0"/>
-        <w:tabs>
-          <w:tab w:val="left" w:pos="709"/>
-        </w:tabs>
-        <w:spacing w:line="360" w:lineRule="auto"/>
-        <w:ind w:left="0" w:firstLine="567"/>
+        <w:jc w:val="both"/>
         <w:rPr>
           <w:rFonts w:ascii="Times New Roman" w:hAnsi="Times New Roman"/>
           <w:sz w:val="28"/>
@@ -16508,6 +17350,65 @@
         <w:ind w:left="0" w:firstLine="567"/>
         <w:jc w:val="both"/>
         <w:rPr>
+          <w:rFonts w:ascii="Times New Roman" w:hAnsi="Times New Roman"/>
+          <w:sz w:val="28"/>
+          <w:szCs w:val="28"/>
+          <w:lang w:val="uk-UA"/>
+        </w:rPr>
+      </w:pPr>
+    </w:p>
+    <w:p>
+      <w:pPr>
+        <w:pStyle w:val="a8"/>
+        <w:widowControl w:val="0"/>
+        <w:tabs>
+          <w:tab w:val="left" w:pos="709"/>
+        </w:tabs>
+        <w:spacing w:line="360" w:lineRule="auto"/>
+        <w:ind w:left="0" w:firstLine="567"/>
+        <w:jc w:val="both"/>
+        <w:rPr>
+          <w:rFonts w:ascii="Times New Roman" w:hAnsi="Times New Roman"/>
+          <w:b/>
+          <w:sz w:val="28"/>
+          <w:szCs w:val="28"/>
+          <w:lang w:val="uk-UA"/>
+        </w:rPr>
+      </w:pPr>
+      <w:r>
+        <w:rPr>
+          <w:rFonts w:ascii="Times New Roman" w:hAnsi="Times New Roman"/>
+          <w:b/>
+          <w:sz w:val="28"/>
+          <w:szCs w:val="28"/>
+          <w:lang w:val="uk-UA"/>
+        </w:rPr>
+        <w:t>2.2 Алгоритми вирішення диференціальних рівнянь</w:t>
+      </w:r>
+    </w:p>
+    <w:p>
+      <w:pPr>
+        <w:pStyle w:val="a8"/>
+        <w:widowControl w:val="0"/>
+        <w:tabs>
+          <w:tab w:val="left" w:pos="709"/>
+        </w:tabs>
+        <w:spacing w:line="360" w:lineRule="auto"/>
+        <w:ind w:left="0" w:firstLine="567"/>
+        <w:jc w:val="both"/>
+        <w:rPr>
+          <w:rFonts w:ascii="Times New Roman" w:hAnsi="Times New Roman"/>
+          <w:sz w:val="28"/>
+          <w:szCs w:val="28"/>
+          <w:lang w:val="uk-UA"/>
+        </w:rPr>
+      </w:pPr>
+    </w:p>
+    <w:p>
+      <w:pPr>
+        <w:spacing w:after="200" w:line="276" w:lineRule="auto"/>
+        <w:rPr>
+          <w:rFonts w:ascii="Calibri" w:hAnsi="Calibri"/>
           <w:sz w:val="28"/>
           <w:szCs w:val="28"/>
           <w:lang w:val="uk-UA"/>
@@ -16521,6 +17422,23 @@
         </w:rPr>
         <w:br w:type="page"/>
       </w:r>
+    </w:p>
+    <w:p>
+      <w:pPr>
+        <w:pStyle w:val="a8"/>
+        <w:widowControl w:val="0"/>
+        <w:tabs>
+          <w:tab w:val="left" w:pos="709"/>
+        </w:tabs>
+        <w:spacing w:line="360" w:lineRule="auto"/>
+        <w:ind w:left="0" w:firstLine="567"/>
+        <w:jc w:val="both"/>
+        <w:rPr>
+          <w:sz w:val="28"/>
+          <w:szCs w:val="28"/>
+          <w:lang w:val="uk-UA"/>
+        </w:rPr>
+      </w:pPr>
     </w:p>
     <w:p>
       <w:pPr>
@@ -16546,7 +17464,6 @@
           <w:szCs w:val="28"/>
           <w:lang w:val="uk-UA"/>
         </w:rPr>
-        <w:lastRenderedPageBreak/>
         <w:t>ПЕРЕЛІК ДЖЕРЕЛ ПОСИЛАННЯ</w:t>
       </w:r>
     </w:p>
@@ -17571,7 +18488,7 @@
             <w:rPr>
               <w:noProof/>
             </w:rPr>
-            <w:t>17</w:t>
+            <w:t>3</w:t>
           </w:r>
         </w:fldSimple>
       </w:p>

--- a/PZ.docx
+++ b/PZ.docx
@@ -843,8 +843,9 @@
           <w:noProof/>
           <w:sz w:val="28"/>
           <w:szCs w:val="28"/>
-        </w:rPr>
-        <w:t>0</w:t>
+          <w:lang w:val="uk-UA"/>
+        </w:rPr>
+        <w:t>11</w:t>
       </w:r>
       <w:r>
         <w:rPr>
@@ -861,7 +862,7 @@
           <w:sz w:val="28"/>
           <w:szCs w:val="28"/>
         </w:rPr>
-        <w:t>0</w:t>
+        <w:t>2</w:t>
       </w:r>
       <w:r>
         <w:rPr>
@@ -870,7 +871,7 @@
           <w:szCs w:val="28"/>
           <w:lang w:val="uk-UA"/>
         </w:rPr>
-        <w:t xml:space="preserve"> таблиць, </w:t>
+        <w:t xml:space="preserve"> таблиці</w:t>
       </w:r>
       <w:r>
         <w:rPr>
@@ -879,6 +880,15 @@
           <w:szCs w:val="28"/>
           <w:lang w:val="uk-UA"/>
         </w:rPr>
+        <w:t xml:space="preserve">, </w:t>
+      </w:r>
+      <w:r>
+        <w:rPr>
+          <w:noProof/>
+          <w:sz w:val="28"/>
+          <w:szCs w:val="28"/>
+          <w:lang w:val="uk-UA"/>
+        </w:rPr>
         <w:t>2</w:t>
       </w:r>
       <w:r>
@@ -896,7 +906,7 @@
           <w:sz w:val="28"/>
           <w:szCs w:val="28"/>
         </w:rPr>
-        <w:t>0</w:t>
+        <w:t>13</w:t>
       </w:r>
       <w:r>
         <w:rPr>
@@ -7340,6 +7350,46 @@
           <w:szCs w:val="28"/>
           <w:lang w:val="uk-UA"/>
         </w:rPr>
+        <w:t>;</w:t>
+      </w:r>
+    </w:p>
+    <w:p>
+      <w:pPr>
+        <w:pStyle w:val="a8"/>
+        <w:widowControl w:val="0"/>
+        <w:numPr>
+          <w:ilvl w:val="0"/>
+          <w:numId w:val="8"/>
+        </w:numPr>
+        <w:tabs>
+          <w:tab w:val="left" w:pos="709"/>
+        </w:tabs>
+        <w:spacing w:after="0" w:line="360" w:lineRule="auto"/>
+        <w:ind w:left="0" w:firstLine="567"/>
+        <w:jc w:val="both"/>
+        <w:rPr>
+          <w:rFonts w:ascii="Times New Roman" w:hAnsi="Times New Roman"/>
+          <w:sz w:val="28"/>
+          <w:szCs w:val="28"/>
+          <w:lang w:val="uk-UA"/>
+        </w:rPr>
+      </w:pPr>
+      <w:r>
+        <w:rPr>
+          <w:rFonts w:ascii="Times New Roman" w:hAnsi="Times New Roman"/>
+          <w:sz w:val="28"/>
+          <w:szCs w:val="28"/>
+          <w:lang w:val="uk-UA"/>
+        </w:rPr>
+        <w:t>експорт результатів обчислень в окремий файл</w:t>
+      </w:r>
+      <w:r>
+        <w:rPr>
+          <w:rFonts w:ascii="Times New Roman" w:hAnsi="Times New Roman"/>
+          <w:sz w:val="28"/>
+          <w:szCs w:val="28"/>
+          <w:lang w:val="uk-UA"/>
+        </w:rPr>
         <w:t>.</w:t>
       </w:r>
     </w:p>
@@ -7748,6 +7798,7 @@
           <w:shd w:val="clear" w:color="auto" w:fill="FFFFFF"/>
           <w:lang w:val="uk-UA"/>
         </w:rPr>
+        <w:lastRenderedPageBreak/>
         <w:t xml:space="preserve">оперативна пам'ять </w:t>
       </w:r>
       <w:r>
@@ -7842,7 +7893,6 @@
           <w:shd w:val="clear" w:color="auto" w:fill="FFFFFF"/>
           <w:lang w:val="uk-UA"/>
         </w:rPr>
-        <w:lastRenderedPageBreak/>
         <w:t xml:space="preserve">вільний дисковий простір від </w:t>
       </w:r>
       <w:r>
@@ -7910,7 +7960,23 @@
           <w:szCs w:val="28"/>
           <w:lang w:val="uk-UA"/>
         </w:rPr>
-        <w:t xml:space="preserve">розширенням 800х600 </w:t>
+        <w:t xml:space="preserve">розширенням </w:t>
+      </w:r>
+      <w:r>
+        <w:rPr>
+          <w:sz w:val="28"/>
+          <w:szCs w:val="28"/>
+          <w:lang w:val="uk-UA"/>
+        </w:rPr>
+        <w:t>854х480</w:t>
+      </w:r>
+      <w:r>
+        <w:rPr>
+          <w:sz w:val="28"/>
+          <w:szCs w:val="28"/>
+          <w:lang w:val="uk-UA"/>
+        </w:rPr>
+        <w:t xml:space="preserve"> </w:t>
       </w:r>
       <w:proofErr w:type="spellStart"/>
       <w:r>
@@ -8584,7 +8650,41 @@
           <w:szCs w:val="28"/>
           <w:lang w:val="uk-UA"/>
         </w:rPr>
-        <w:t>найбільш ефективною для роботи над великими проектами, хоча з тим</w:t>
+        <w:t xml:space="preserve">найбільш ефективною для роботи над великими </w:t>
+      </w:r>
+      <w:proofErr w:type="spellStart"/>
+      <w:r>
+        <w:rPr>
+          <w:sz w:val="28"/>
+          <w:szCs w:val="28"/>
+          <w:lang w:val="uk-UA"/>
+        </w:rPr>
+        <w:t>про</w:t>
+      </w:r>
+      <w:r>
+        <w:rPr>
+          <w:sz w:val="28"/>
+          <w:szCs w:val="28"/>
+          <w:lang w:val="uk-UA"/>
+        </w:rPr>
+        <w:t>є</w:t>
+      </w:r>
+      <w:r>
+        <w:rPr>
+          <w:sz w:val="28"/>
+          <w:szCs w:val="28"/>
+          <w:lang w:val="uk-UA"/>
+        </w:rPr>
+        <w:t>ктами</w:t>
+      </w:r>
+      <w:proofErr w:type="spellEnd"/>
+      <w:r>
+        <w:rPr>
+          <w:sz w:val="28"/>
+          <w:szCs w:val="28"/>
+          <w:lang w:val="uk-UA"/>
+        </w:rPr>
+        <w:t>, хоча з тим</w:t>
       </w:r>
       <w:r>
         <w:rPr>
@@ -8769,16 +8869,8 @@
           <w:szCs w:val="28"/>
           <w:lang w:val="uk-UA"/>
         </w:rPr>
-        <w:t xml:space="preserve">.NET — це безкоштовна платформа з відкритим кодом для створення сучасних </w:t>
-      </w:r>
-      <w:r>
-        <w:rPr>
-          <w:sz w:val="28"/>
-          <w:szCs w:val="28"/>
-          <w:lang w:val="uk-UA"/>
-        </w:rPr>
         <w:lastRenderedPageBreak/>
-        <w:t>програм і потужних хмарних служб.</w:t>
+        <w:t>.NET — це безкоштовна платформа з відкритим кодом для створення сучасних програм і потужних хмарних служб.</w:t>
       </w:r>
       <w:r>
         <w:rPr>
@@ -8810,7 +8902,24 @@
           <w:szCs w:val="28"/>
           <w:lang w:val="uk-UA"/>
         </w:rPr>
-        <w:t xml:space="preserve"> проект</w:t>
+        <w:t xml:space="preserve"> </w:t>
+      </w:r>
+      <w:proofErr w:type="spellStart"/>
+      <w:r>
+        <w:rPr>
+          <w:sz w:val="28"/>
+          <w:szCs w:val="28"/>
+          <w:lang w:val="uk-UA"/>
+        </w:rPr>
+        <w:t>проє</w:t>
+      </w:r>
+      <w:r>
+        <w:rPr>
+          <w:sz w:val="28"/>
+          <w:szCs w:val="28"/>
+          <w:lang w:val="uk-UA"/>
+        </w:rPr>
+        <w:t>кт</w:t>
       </w:r>
       <w:r>
         <w:rPr>
@@ -8820,6 +8929,7 @@
         </w:rPr>
         <w:t>ом</w:t>
       </w:r>
+      <w:proofErr w:type="spellEnd"/>
       <w:r>
         <w:rPr>
           <w:sz w:val="28"/>
@@ -8989,7 +9099,33 @@
           <w:szCs w:val="28"/>
           <w:lang w:val="uk-UA"/>
         </w:rPr>
-        <w:t>истання API в проекти розробки</w:t>
+        <w:t xml:space="preserve">истання API в </w:t>
+      </w:r>
+      <w:proofErr w:type="spellStart"/>
+      <w:r>
+        <w:rPr>
+          <w:sz w:val="28"/>
+          <w:szCs w:val="28"/>
+          <w:lang w:val="uk-UA"/>
+        </w:rPr>
+        <w:t>проє</w:t>
+      </w:r>
+      <w:r>
+        <w:rPr>
+          <w:sz w:val="28"/>
+          <w:szCs w:val="28"/>
+          <w:lang w:val="uk-UA"/>
+        </w:rPr>
+        <w:t>кти</w:t>
+      </w:r>
+      <w:proofErr w:type="spellEnd"/>
+      <w:r>
+        <w:rPr>
+          <w:sz w:val="28"/>
+          <w:szCs w:val="28"/>
+          <w:lang w:val="uk-UA"/>
+        </w:rPr>
+        <w:t xml:space="preserve"> розробки</w:t>
       </w:r>
       <w:r>
         <w:rPr>
@@ -9295,7 +9431,41 @@
           <w:szCs w:val="28"/>
           <w:lang w:val="uk-UA"/>
         </w:rPr>
-        <w:t xml:space="preserve">.NET Framework, як і раніше, залишається оптимальним вибором для настільних проектів Windows, таких як програми </w:t>
+        <w:t xml:space="preserve">.NET Framework, як і раніше, залишається оптимальним вибором для настільних </w:t>
+      </w:r>
+      <w:proofErr w:type="spellStart"/>
+      <w:r>
+        <w:rPr>
+          <w:sz w:val="28"/>
+          <w:szCs w:val="28"/>
+          <w:lang w:val="uk-UA"/>
+        </w:rPr>
+        <w:t>про</w:t>
+      </w:r>
+      <w:r>
+        <w:rPr>
+          <w:sz w:val="28"/>
+          <w:szCs w:val="28"/>
+          <w:lang w:val="uk-UA"/>
+        </w:rPr>
+        <w:t>є</w:t>
+      </w:r>
+      <w:r>
+        <w:rPr>
+          <w:sz w:val="28"/>
+          <w:szCs w:val="28"/>
+          <w:lang w:val="uk-UA"/>
+        </w:rPr>
+        <w:t>ктів</w:t>
+      </w:r>
+      <w:proofErr w:type="spellEnd"/>
+      <w:r>
+        <w:rPr>
+          <w:sz w:val="28"/>
+          <w:szCs w:val="28"/>
+          <w:lang w:val="uk-UA"/>
+        </w:rPr>
+        <w:t xml:space="preserve"> Windows, таких як програми </w:t>
       </w:r>
       <w:proofErr w:type="spellStart"/>
       <w:r>
@@ -9755,7 +9925,7 @@
           <w:szCs w:val="28"/>
           <w:lang w:val="uk-UA"/>
         </w:rPr>
-        <w:t xml:space="preserve">, називається керованим кодом. Іншими словами, можна сказати, що CLR забезпечує кероване </w:t>
+        <w:t xml:space="preserve">, називається </w:t>
       </w:r>
       <w:r>
         <w:rPr>
@@ -9764,7 +9934,7 @@
           <w:lang w:val="uk-UA"/>
         </w:rPr>
         <w:lastRenderedPageBreak/>
-        <w:t>середовище виконання для .NET</w:t>
+        <w:t>керованим кодом. Іншими словами, можна сказати, що CLR забезпечує кероване середовище виконання для .NET</w:t>
       </w:r>
       <w:r>
         <w:rPr>
@@ -10538,7 +10708,7 @@
           <w:szCs w:val="28"/>
           <w:lang w:val="uk-UA"/>
         </w:rPr>
-        <w:t xml:space="preserve"> (MSIL). Цей код не залежить від комп’ютера, і він може працювати на будь-якій </w:t>
+        <w:t xml:space="preserve"> </w:t>
       </w:r>
       <w:r>
         <w:rPr>
@@ -10547,7 +10717,7 @@
           <w:lang w:val="uk-UA"/>
         </w:rPr>
         <w:lastRenderedPageBreak/>
-        <w:t>платформі, на якій встановлено CLR. Коли код CIL виконується, CLR компілює його в машинний код, який може бути виконаний процесором.</w:t>
+        <w:t>(MSIL). Цей код не залежить від комп’ютера, і він може працювати на будь-якій платформі, на якій встановлено CLR. Коли код CIL виконується, CLR компілює його в машинний код, який може бути виконаний процесором.</w:t>
       </w:r>
     </w:p>
     <w:p>
@@ -11583,7 +11753,16 @@
           <w:szCs w:val="28"/>
           <w:lang w:val="uk-UA"/>
         </w:rPr>
-        <w:t xml:space="preserve">C# практично не мають обмежень. </w:t>
+        <w:t xml:space="preserve">C# </w:t>
+      </w:r>
+      <w:r>
+        <w:rPr>
+          <w:sz w:val="28"/>
+          <w:szCs w:val="28"/>
+          <w:lang w:val="uk-UA"/>
+        </w:rPr>
+        <w:lastRenderedPageBreak/>
+        <w:t xml:space="preserve">практично не мають обмежень. </w:t>
       </w:r>
       <w:r>
         <w:rPr>
@@ -11735,7 +11914,6 @@
           <w:szCs w:val="28"/>
           <w:lang w:val="uk-UA"/>
         </w:rPr>
-        <w:lastRenderedPageBreak/>
         <w:t>більш</w:t>
       </w:r>
       <w:r>
@@ -12580,7 +12758,16 @@
           <w:szCs w:val="28"/>
           <w:lang w:val="uk-UA"/>
         </w:rPr>
-        <w:t xml:space="preserve"> це властивість, що дозволяє одному інтерфейсу отримувати доступ до загального класу дій. </w:t>
+        <w:t xml:space="preserve"> це властивість, що дозволяє одному інтерфейсу отримувати </w:t>
+      </w:r>
+      <w:r>
+        <w:rPr>
+          <w:sz w:val="28"/>
+          <w:szCs w:val="28"/>
+          <w:lang w:val="uk-UA"/>
+        </w:rPr>
+        <w:lastRenderedPageBreak/>
+        <w:t xml:space="preserve">доступ до загального класу дій. </w:t>
       </w:r>
       <w:r>
         <w:rPr>
@@ -12612,16 +12799,7 @@
           <w:szCs w:val="28"/>
           <w:lang w:val="uk-UA"/>
         </w:rPr>
-        <w:t xml:space="preserve"> більш загальному сенсі </w:t>
-      </w:r>
-      <w:r>
-        <w:rPr>
-          <w:sz w:val="28"/>
-          <w:szCs w:val="28"/>
-          <w:lang w:val="uk-UA"/>
-        </w:rPr>
-        <w:lastRenderedPageBreak/>
-        <w:t>виражається так: "один інтерфейс - безліч методів". Це означає, що з групи взаємозалежних процесів можна розробити загальний інтерфейс. Поліморфізм допомагає спростити програму, дозволяючи використовувати один і той же інтерфейс для опису загального класу дій. Вибра</w:t>
+        <w:t xml:space="preserve"> більш загальному сенсі виражається так: "один інтерфейс - безліч методів". Це означає, що з групи взаємозалежних процесів можна розробити загальний інтерфейс. Поліморфізм допомагає спростити програму, дозволяючи використовувати один і той же інтерфейс для опису загального класу дій. Вибра</w:t>
       </w:r>
       <w:r>
         <w:rPr>
@@ -13079,7 +13257,6 @@
         </w:rPr>
       </w:pPr>
       <w:r>
-        <w:lastRenderedPageBreak/>
         <w:t>Середовищем функціонування програмного продукту обран</w:t>
       </w:r>
       <w:r>
@@ -14058,16 +14235,7 @@
           <w:szCs w:val="28"/>
           <w:lang w:val="uk-UA"/>
         </w:rPr>
-        <w:t xml:space="preserve"> можете легко розробляти та тестувати нові програми на Windows 10, не хвилюючись про сумісність зі стари</w:t>
-      </w:r>
-      <w:r>
-        <w:rPr>
-          <w:rFonts w:ascii="Times New Roman" w:hAnsi="Times New Roman"/>
-          <w:sz w:val="28"/>
-          <w:szCs w:val="28"/>
-          <w:lang w:val="uk-UA"/>
-        </w:rPr>
-        <w:t xml:space="preserve">ми версіями </w:t>
+        <w:t xml:space="preserve"> можете легко розробляти та тестувати нові </w:t>
       </w:r>
       <w:r>
         <w:rPr>
@@ -14077,7 +14245,16 @@
           <w:lang w:val="uk-UA"/>
         </w:rPr>
         <w:lastRenderedPageBreak/>
-        <w:t>операційної системи;</w:t>
+        <w:t>програми на Windows 10, не хвилюючись про сумісність зі стари</w:t>
+      </w:r>
+      <w:r>
+        <w:rPr>
+          <w:rFonts w:ascii="Times New Roman" w:hAnsi="Times New Roman"/>
+          <w:sz w:val="28"/>
+          <w:szCs w:val="28"/>
+          <w:lang w:val="uk-UA"/>
+        </w:rPr>
+        <w:t>ми версіями операційної системи;</w:t>
       </w:r>
     </w:p>
     <w:p>
@@ -16580,7 +16757,7 @@
                 <w:szCs w:val="28"/>
                 <w:lang w:val="uk-UA"/>
               </w:rPr>
-              <w:t xml:space="preserve">Являє собою елемент керування для Windows, який </w:t>
+              <w:t>В</w:t>
             </w:r>
             <w:r>
               <w:rPr>
@@ -16588,7 +16765,7 @@
                 <w:szCs w:val="28"/>
                 <w:lang w:val="uk-UA"/>
               </w:rPr>
-              <w:t>відокремлює елементи у групу</w:t>
+              <w:t>ідокремлює елементи у групу</w:t>
             </w:r>
             <w:r>
               <w:rPr>
@@ -16670,7 +16847,7 @@
                 <w:szCs w:val="28"/>
                 <w:lang w:val="uk-UA"/>
               </w:rPr>
-              <w:t xml:space="preserve">Являє собою елемент керування для Windows, який </w:t>
+              <w:t>В</w:t>
             </w:r>
             <w:r>
               <w:rPr>
@@ -16678,7 +16855,7 @@
                 <w:szCs w:val="28"/>
                 <w:lang w:val="uk-UA"/>
               </w:rPr>
-              <w:t>відокремлює елементи у групу та дозволяє</w:t>
+              <w:t>ідокремлює елементи у групу та дозволяє</w:t>
             </w:r>
             <w:r>
               <w:rPr>
@@ -16687,6 +16864,252 @@
                 <w:lang w:val="uk-UA"/>
               </w:rPr>
               <w:t xml:space="preserve"> прокручувати елементи панелі</w:t>
+            </w:r>
+          </w:p>
+        </w:tc>
+      </w:tr>
+      <w:tr>
+        <w:tc>
+          <w:tcPr>
+            <w:tcW w:w="2830" w:type="dxa"/>
+            <w:tcBorders>
+              <w:top w:val="single" w:sz="4" w:space="0" w:color="auto"/>
+              <w:left w:val="single" w:sz="4" w:space="0" w:color="auto"/>
+              <w:bottom w:val="single" w:sz="4" w:space="0" w:color="auto"/>
+              <w:right w:val="single" w:sz="4" w:space="0" w:color="auto"/>
+            </w:tcBorders>
+          </w:tcPr>
+          <w:p>
+            <w:pPr>
+              <w:spacing w:line="300" w:lineRule="auto"/>
+              <w:jc w:val="both"/>
+              <w:rPr>
+                <w:sz w:val="28"/>
+                <w:szCs w:val="28"/>
+                <w:lang w:val="en-US"/>
+              </w:rPr>
+            </w:pPr>
+            <w:proofErr w:type="spellStart"/>
+            <w:r>
+              <w:rPr>
+                <w:sz w:val="28"/>
+                <w:szCs w:val="28"/>
+                <w:lang w:val="en-US"/>
+              </w:rPr>
+              <w:t>FolderBrowserDialog</w:t>
+            </w:r>
+            <w:proofErr w:type="spellEnd"/>
+          </w:p>
+        </w:tc>
+        <w:tc>
+          <w:tcPr>
+            <w:tcW w:w="7201" w:type="dxa"/>
+            <w:tcBorders>
+              <w:top w:val="single" w:sz="4" w:space="0" w:color="auto"/>
+              <w:left w:val="single" w:sz="4" w:space="0" w:color="auto"/>
+              <w:bottom w:val="single" w:sz="4" w:space="0" w:color="auto"/>
+              <w:right w:val="single" w:sz="4" w:space="0" w:color="auto"/>
+            </w:tcBorders>
+          </w:tcPr>
+          <w:p>
+            <w:pPr>
+              <w:autoSpaceDE w:val="0"/>
+              <w:autoSpaceDN w:val="0"/>
+              <w:adjustRightInd w:val="0"/>
+              <w:spacing w:line="300" w:lineRule="auto"/>
+              <w:jc w:val="both"/>
+              <w:rPr>
+                <w:sz w:val="28"/>
+                <w:szCs w:val="28"/>
+              </w:rPr>
+            </w:pPr>
+            <w:r>
+              <w:rPr>
+                <w:sz w:val="28"/>
+                <w:szCs w:val="28"/>
+                <w:lang w:val="uk-UA"/>
+              </w:rPr>
+              <w:t>Е</w:t>
+            </w:r>
+            <w:r>
+              <w:rPr>
+                <w:sz w:val="28"/>
+                <w:szCs w:val="28"/>
+                <w:lang w:val="uk-UA"/>
+              </w:rPr>
+              <w:t>лемент керування</w:t>
+            </w:r>
+            <w:r>
+              <w:rPr>
+                <w:sz w:val="28"/>
+                <w:szCs w:val="28"/>
+                <w:lang w:val="uk-UA"/>
+              </w:rPr>
+              <w:t>, призначений для</w:t>
+            </w:r>
+            <w:r>
+              <w:rPr>
+                <w:sz w:val="28"/>
+                <w:szCs w:val="28"/>
+              </w:rPr>
+              <w:t xml:space="preserve"> </w:t>
+            </w:r>
+            <w:proofErr w:type="spellStart"/>
+            <w:r>
+              <w:rPr>
+                <w:sz w:val="28"/>
+                <w:szCs w:val="28"/>
+              </w:rPr>
+              <w:t>вибору</w:t>
+            </w:r>
+            <w:proofErr w:type="spellEnd"/>
+            <w:r>
+              <w:rPr>
+                <w:sz w:val="28"/>
+                <w:szCs w:val="28"/>
+              </w:rPr>
+              <w:t xml:space="preserve"> папки</w:t>
+            </w:r>
+            <w:r>
+              <w:rPr>
+                <w:sz w:val="28"/>
+                <w:szCs w:val="28"/>
+              </w:rPr>
+              <w:t xml:space="preserve"> </w:t>
+            </w:r>
+          </w:p>
+        </w:tc>
+      </w:tr>
+      <w:tr>
+        <w:tc>
+          <w:tcPr>
+            <w:tcW w:w="2830" w:type="dxa"/>
+            <w:tcBorders>
+              <w:top w:val="single" w:sz="4" w:space="0" w:color="auto"/>
+              <w:left w:val="single" w:sz="4" w:space="0" w:color="auto"/>
+              <w:bottom w:val="single" w:sz="4" w:space="0" w:color="auto"/>
+              <w:right w:val="single" w:sz="4" w:space="0" w:color="auto"/>
+            </w:tcBorders>
+          </w:tcPr>
+          <w:p>
+            <w:pPr>
+              <w:spacing w:line="300" w:lineRule="auto"/>
+              <w:jc w:val="both"/>
+              <w:rPr>
+                <w:sz w:val="28"/>
+                <w:szCs w:val="28"/>
+                <w:lang w:val="en-US"/>
+              </w:rPr>
+            </w:pPr>
+            <w:proofErr w:type="spellStart"/>
+            <w:r>
+              <w:rPr>
+                <w:sz w:val="28"/>
+                <w:szCs w:val="28"/>
+                <w:lang w:val="en-US"/>
+              </w:rPr>
+              <w:t>TreeView</w:t>
+            </w:r>
+            <w:proofErr w:type="spellEnd"/>
+          </w:p>
+        </w:tc>
+        <w:tc>
+          <w:tcPr>
+            <w:tcW w:w="7201" w:type="dxa"/>
+            <w:tcBorders>
+              <w:top w:val="single" w:sz="4" w:space="0" w:color="auto"/>
+              <w:left w:val="single" w:sz="4" w:space="0" w:color="auto"/>
+              <w:bottom w:val="single" w:sz="4" w:space="0" w:color="auto"/>
+              <w:right w:val="single" w:sz="4" w:space="0" w:color="auto"/>
+            </w:tcBorders>
+          </w:tcPr>
+          <w:p>
+            <w:pPr>
+              <w:autoSpaceDE w:val="0"/>
+              <w:autoSpaceDN w:val="0"/>
+              <w:adjustRightInd w:val="0"/>
+              <w:spacing w:line="300" w:lineRule="auto"/>
+              <w:jc w:val="both"/>
+              <w:rPr>
+                <w:sz w:val="28"/>
+                <w:szCs w:val="28"/>
+                <w:lang w:val="uk-UA"/>
+              </w:rPr>
+            </w:pPr>
+            <w:r>
+              <w:rPr>
+                <w:sz w:val="28"/>
+                <w:szCs w:val="28"/>
+                <w:lang w:val="uk-UA"/>
+              </w:rPr>
+              <w:t>Відображає ієрархічну колекцію об’єктів</w:t>
+            </w:r>
+          </w:p>
+        </w:tc>
+      </w:tr>
+      <w:tr>
+        <w:tc>
+          <w:tcPr>
+            <w:tcW w:w="2830" w:type="dxa"/>
+            <w:tcBorders>
+              <w:top w:val="single" w:sz="4" w:space="0" w:color="auto"/>
+              <w:left w:val="single" w:sz="4" w:space="0" w:color="auto"/>
+              <w:bottom w:val="single" w:sz="4" w:space="0" w:color="auto"/>
+              <w:right w:val="single" w:sz="4" w:space="0" w:color="auto"/>
+            </w:tcBorders>
+          </w:tcPr>
+          <w:p>
+            <w:pPr>
+              <w:spacing w:line="300" w:lineRule="auto"/>
+              <w:jc w:val="both"/>
+              <w:rPr>
+                <w:sz w:val="28"/>
+                <w:szCs w:val="28"/>
+                <w:lang w:val="en-US"/>
+              </w:rPr>
+            </w:pPr>
+            <w:proofErr w:type="spellStart"/>
+            <w:r>
+              <w:rPr>
+                <w:sz w:val="28"/>
+                <w:szCs w:val="28"/>
+                <w:lang w:val="en-US"/>
+              </w:rPr>
+              <w:t>RichBox</w:t>
+            </w:r>
+            <w:proofErr w:type="spellEnd"/>
+          </w:p>
+        </w:tc>
+        <w:tc>
+          <w:tcPr>
+            <w:tcW w:w="7201" w:type="dxa"/>
+            <w:tcBorders>
+              <w:top w:val="single" w:sz="4" w:space="0" w:color="auto"/>
+              <w:left w:val="single" w:sz="4" w:space="0" w:color="auto"/>
+              <w:bottom w:val="single" w:sz="4" w:space="0" w:color="auto"/>
+              <w:right w:val="single" w:sz="4" w:space="0" w:color="auto"/>
+            </w:tcBorders>
+          </w:tcPr>
+          <w:p>
+            <w:pPr>
+              <w:autoSpaceDE w:val="0"/>
+              <w:autoSpaceDN w:val="0"/>
+              <w:adjustRightInd w:val="0"/>
+              <w:spacing w:line="300" w:lineRule="auto"/>
+              <w:jc w:val="both"/>
+              <w:rPr>
+                <w:sz w:val="28"/>
+                <w:szCs w:val="28"/>
+                <w:lang w:val="uk-UA"/>
+              </w:rPr>
+            </w:pPr>
+            <w:r>
+              <w:rPr>
+                <w:sz w:val="28"/>
+                <w:szCs w:val="28"/>
+                <w:lang w:val="uk-UA"/>
+              </w:rPr>
+              <w:t>Забезпечує додаткові можливості вводу та редагування тексту</w:t>
             </w:r>
           </w:p>
         </w:tc>
@@ -16751,37 +17174,34 @@
           <w:rFonts w:ascii="Times New Roman" w:hAnsi="Times New Roman"/>
           <w:sz w:val="28"/>
           <w:szCs w:val="28"/>
-          <w:lang w:val="uk-UA"/>
-        </w:rPr>
-      </w:pPr>
-      <w:r>
-        <w:rPr>
-          <w:rFonts w:ascii="Times New Roman" w:hAnsi="Times New Roman"/>
-          <w:sz w:val="28"/>
-          <w:szCs w:val="28"/>
-          <w:lang w:val="uk-UA"/>
-        </w:rPr>
-        <w:lastRenderedPageBreak/>
+        </w:rPr>
+      </w:pPr>
+      <w:r>
+        <w:rPr>
+          <w:rFonts w:ascii="Times New Roman" w:hAnsi="Times New Roman"/>
+          <w:sz w:val="28"/>
+          <w:szCs w:val="28"/>
+          <w:lang w:val="uk-UA"/>
+        </w:rPr>
         <w:t>Призначення кожного з файлів представлено у таблиці 2.2</w:t>
       </w:r>
     </w:p>
     <w:p>
       <w:pPr>
-        <w:spacing w:after="200" w:line="276" w:lineRule="auto"/>
-        <w:rPr>
-          <w:sz w:val="28"/>
-          <w:szCs w:val="28"/>
-          <w:lang w:val="uk-UA"/>
-        </w:rPr>
-      </w:pPr>
-      <w:r>
-        <w:rPr>
-          <w:sz w:val="28"/>
-          <w:szCs w:val="28"/>
-          <w:lang w:val="uk-UA"/>
-        </w:rPr>
-        <w:br w:type="page"/>
-      </w:r>
+        <w:pStyle w:val="a8"/>
+        <w:widowControl w:val="0"/>
+        <w:tabs>
+          <w:tab w:val="left" w:pos="709"/>
+        </w:tabs>
+        <w:spacing w:line="360" w:lineRule="auto"/>
+        <w:ind w:left="0" w:firstLine="567"/>
+        <w:jc w:val="both"/>
+        <w:rPr>
+          <w:rFonts w:ascii="Times New Roman" w:hAnsi="Times New Roman"/>
+          <w:sz w:val="28"/>
+          <w:szCs w:val="28"/>
+        </w:rPr>
+      </w:pPr>
     </w:p>
     <w:p>
       <w:pPr>
@@ -16807,7 +17227,6 @@
           <w:szCs w:val="28"/>
           <w:lang w:val="uk-UA"/>
         </w:rPr>
-        <w:lastRenderedPageBreak/>
         <w:t>Таблиця 2.2  – Опис файлів програми</w:t>
       </w:r>
     </w:p>
@@ -17509,23 +17928,13 @@
               </w:rPr>
               <w:t>Chart</w:t>
             </w:r>
-            <w:proofErr w:type="spellStart"/>
             <w:r>
               <w:rPr>
                 <w:sz w:val="28"/>
                 <w:szCs w:val="28"/>
                 <w:lang w:val="uk-UA"/>
               </w:rPr>
-              <w:t>.cs</w:t>
-            </w:r>
-            <w:proofErr w:type="spellEnd"/>
-            <w:r>
-              <w:rPr>
-                <w:sz w:val="28"/>
-                <w:szCs w:val="28"/>
-                <w:lang w:val="en-US"/>
-              </w:rPr>
-              <w:t xml:space="preserve">. </w:t>
+              <w:t>.</w:t>
             </w:r>
             <w:proofErr w:type="spellStart"/>
             <w:r>
@@ -17584,6 +17993,341 @@
                 <w:lang w:val="uk-UA"/>
               </w:rPr>
               <w:t>графіка</w:t>
+            </w:r>
+          </w:p>
+        </w:tc>
+      </w:tr>
+      <w:tr>
+        <w:tc>
+          <w:tcPr>
+            <w:tcW w:w="4129" w:type="dxa"/>
+            <w:tcBorders>
+              <w:top w:val="single" w:sz="4" w:space="0" w:color="auto"/>
+              <w:left w:val="single" w:sz="4" w:space="0" w:color="auto"/>
+              <w:bottom w:val="single" w:sz="4" w:space="0" w:color="auto"/>
+              <w:right w:val="single" w:sz="4" w:space="0" w:color="auto"/>
+            </w:tcBorders>
+            <w:vAlign w:val="center"/>
+          </w:tcPr>
+          <w:p>
+            <w:pPr>
+              <w:pStyle w:val="af2"/>
+              <w:spacing w:before="0" w:beforeAutospacing="0" w:after="0" w:afterAutospacing="0" w:line="336" w:lineRule="auto"/>
+              <w:rPr>
+                <w:sz w:val="28"/>
+                <w:szCs w:val="28"/>
+                <w:lang w:val="en-US"/>
+              </w:rPr>
+            </w:pPr>
+            <w:proofErr w:type="spellStart"/>
+            <w:r>
+              <w:rPr>
+                <w:sz w:val="28"/>
+                <w:szCs w:val="28"/>
+                <w:lang w:val="en-US"/>
+              </w:rPr>
+              <w:t>FormHelp.cs</w:t>
+            </w:r>
+            <w:proofErr w:type="spellEnd"/>
+          </w:p>
+        </w:tc>
+        <w:tc>
+          <w:tcPr>
+            <w:tcW w:w="6292" w:type="dxa"/>
+            <w:tcBorders>
+              <w:top w:val="single" w:sz="4" w:space="0" w:color="auto"/>
+              <w:left w:val="single" w:sz="4" w:space="0" w:color="auto"/>
+              <w:bottom w:val="single" w:sz="4" w:space="0" w:color="auto"/>
+              <w:right w:val="single" w:sz="4" w:space="0" w:color="auto"/>
+            </w:tcBorders>
+            <w:vAlign w:val="center"/>
+          </w:tcPr>
+          <w:p>
+            <w:pPr>
+              <w:pStyle w:val="af2"/>
+              <w:spacing w:before="0" w:beforeAutospacing="0" w:after="0" w:afterAutospacing="0" w:line="336" w:lineRule="auto"/>
+              <w:jc w:val="both"/>
+              <w:rPr>
+                <w:sz w:val="28"/>
+                <w:szCs w:val="28"/>
+                <w:lang w:val="uk-UA"/>
+              </w:rPr>
+            </w:pPr>
+            <w:r>
+              <w:rPr>
+                <w:sz w:val="28"/>
+                <w:szCs w:val="28"/>
+                <w:lang w:val="uk-UA"/>
+              </w:rPr>
+              <w:t xml:space="preserve">Логіка роботи форми </w:t>
+            </w:r>
+            <w:r>
+              <w:rPr>
+                <w:sz w:val="28"/>
+                <w:szCs w:val="28"/>
+                <w:lang w:val="uk-UA"/>
+              </w:rPr>
+              <w:t>довідки</w:t>
+            </w:r>
+          </w:p>
+        </w:tc>
+      </w:tr>
+      <w:tr>
+        <w:tc>
+          <w:tcPr>
+            <w:tcW w:w="4129" w:type="dxa"/>
+            <w:tcBorders>
+              <w:top w:val="single" w:sz="4" w:space="0" w:color="auto"/>
+              <w:left w:val="single" w:sz="4" w:space="0" w:color="auto"/>
+              <w:bottom w:val="single" w:sz="4" w:space="0" w:color="auto"/>
+              <w:right w:val="single" w:sz="4" w:space="0" w:color="auto"/>
+            </w:tcBorders>
+            <w:vAlign w:val="center"/>
+          </w:tcPr>
+          <w:p>
+            <w:pPr>
+              <w:pStyle w:val="af2"/>
+              <w:spacing w:before="0" w:beforeAutospacing="0" w:after="0" w:afterAutospacing="0" w:line="336" w:lineRule="auto"/>
+              <w:rPr>
+                <w:sz w:val="28"/>
+                <w:szCs w:val="28"/>
+                <w:lang w:val="en-US"/>
+              </w:rPr>
+            </w:pPr>
+            <w:proofErr w:type="spellStart"/>
+            <w:r>
+              <w:rPr>
+                <w:sz w:val="28"/>
+                <w:szCs w:val="28"/>
+                <w:lang w:val="en-US"/>
+              </w:rPr>
+              <w:t>FormHelp</w:t>
+            </w:r>
+            <w:proofErr w:type="spellEnd"/>
+            <w:r>
+              <w:rPr>
+                <w:sz w:val="28"/>
+                <w:szCs w:val="28"/>
+                <w:lang w:val="en-US"/>
+              </w:rPr>
+              <w:t>.</w:t>
+            </w:r>
+            <w:r>
+              <w:rPr>
+                <w:sz w:val="28"/>
+                <w:szCs w:val="28"/>
+                <w:lang w:val="en-US"/>
+              </w:rPr>
+              <w:t xml:space="preserve"> </w:t>
+            </w:r>
+            <w:proofErr w:type="spellStart"/>
+            <w:r>
+              <w:rPr>
+                <w:sz w:val="28"/>
+                <w:szCs w:val="28"/>
+                <w:lang w:val="en-US"/>
+              </w:rPr>
+              <w:t>Designer.cs</w:t>
+            </w:r>
+            <w:proofErr w:type="spellEnd"/>
+          </w:p>
+        </w:tc>
+        <w:tc>
+          <w:tcPr>
+            <w:tcW w:w="6292" w:type="dxa"/>
+            <w:tcBorders>
+              <w:top w:val="single" w:sz="4" w:space="0" w:color="auto"/>
+              <w:left w:val="single" w:sz="4" w:space="0" w:color="auto"/>
+              <w:bottom w:val="single" w:sz="4" w:space="0" w:color="auto"/>
+              <w:right w:val="single" w:sz="4" w:space="0" w:color="auto"/>
+            </w:tcBorders>
+            <w:vAlign w:val="center"/>
+          </w:tcPr>
+          <w:p>
+            <w:pPr>
+              <w:pStyle w:val="af2"/>
+              <w:spacing w:before="0" w:beforeAutospacing="0" w:after="0" w:afterAutospacing="0" w:line="336" w:lineRule="auto"/>
+              <w:jc w:val="both"/>
+              <w:rPr>
+                <w:sz w:val="28"/>
+                <w:szCs w:val="28"/>
+                <w:lang w:val="en-US"/>
+              </w:rPr>
+            </w:pPr>
+            <w:r>
+              <w:rPr>
+                <w:sz w:val="28"/>
+                <w:szCs w:val="28"/>
+                <w:lang w:val="uk-UA"/>
+              </w:rPr>
+              <w:t xml:space="preserve">Інтерфейс форми </w:t>
+            </w:r>
+            <w:r>
+              <w:rPr>
+                <w:sz w:val="28"/>
+                <w:szCs w:val="28"/>
+                <w:lang w:val="uk-UA"/>
+              </w:rPr>
+              <w:t>довідки</w:t>
+            </w:r>
+          </w:p>
+        </w:tc>
+      </w:tr>
+      <w:tr>
+        <w:tc>
+          <w:tcPr>
+            <w:tcW w:w="4129" w:type="dxa"/>
+            <w:tcBorders>
+              <w:top w:val="single" w:sz="4" w:space="0" w:color="auto"/>
+              <w:left w:val="single" w:sz="4" w:space="0" w:color="auto"/>
+              <w:bottom w:val="single" w:sz="4" w:space="0" w:color="auto"/>
+              <w:right w:val="single" w:sz="4" w:space="0" w:color="auto"/>
+            </w:tcBorders>
+            <w:vAlign w:val="center"/>
+          </w:tcPr>
+          <w:p>
+            <w:pPr>
+              <w:pStyle w:val="af2"/>
+              <w:spacing w:before="0" w:beforeAutospacing="0" w:after="0" w:afterAutospacing="0" w:line="336" w:lineRule="auto"/>
+              <w:rPr>
+                <w:sz w:val="28"/>
+                <w:szCs w:val="28"/>
+                <w:lang w:val="en-US"/>
+              </w:rPr>
+            </w:pPr>
+            <w:proofErr w:type="spellStart"/>
+            <w:r>
+              <w:rPr>
+                <w:sz w:val="28"/>
+                <w:szCs w:val="28"/>
+                <w:lang w:val="en-US"/>
+              </w:rPr>
+              <w:t>AboutBox.cs</w:t>
+            </w:r>
+            <w:proofErr w:type="spellEnd"/>
+          </w:p>
+        </w:tc>
+        <w:tc>
+          <w:tcPr>
+            <w:tcW w:w="6292" w:type="dxa"/>
+            <w:tcBorders>
+              <w:top w:val="single" w:sz="4" w:space="0" w:color="auto"/>
+              <w:left w:val="single" w:sz="4" w:space="0" w:color="auto"/>
+              <w:bottom w:val="single" w:sz="4" w:space="0" w:color="auto"/>
+              <w:right w:val="single" w:sz="4" w:space="0" w:color="auto"/>
+            </w:tcBorders>
+            <w:vAlign w:val="center"/>
+          </w:tcPr>
+          <w:p>
+            <w:pPr>
+              <w:pStyle w:val="af2"/>
+              <w:spacing w:before="0" w:beforeAutospacing="0" w:after="0" w:afterAutospacing="0" w:line="336" w:lineRule="auto"/>
+              <w:jc w:val="both"/>
+              <w:rPr>
+                <w:sz w:val="28"/>
+                <w:szCs w:val="28"/>
+              </w:rPr>
+            </w:pPr>
+            <w:r>
+              <w:rPr>
+                <w:sz w:val="28"/>
+                <w:szCs w:val="28"/>
+                <w:lang w:val="uk-UA"/>
+              </w:rPr>
+              <w:t>Логіка роботи форми</w:t>
+            </w:r>
+            <w:r>
+              <w:rPr>
+                <w:sz w:val="28"/>
+                <w:szCs w:val="28"/>
+                <w:lang w:val="uk-UA"/>
+              </w:rPr>
+              <w:t xml:space="preserve"> про </w:t>
+            </w:r>
+            <w:proofErr w:type="spellStart"/>
+            <w:r>
+              <w:rPr>
+                <w:sz w:val="28"/>
+                <w:szCs w:val="28"/>
+                <w:lang w:val="uk-UA"/>
+              </w:rPr>
+              <w:t>программу</w:t>
+            </w:r>
+            <w:proofErr w:type="spellEnd"/>
+          </w:p>
+        </w:tc>
+      </w:tr>
+      <w:tr>
+        <w:tc>
+          <w:tcPr>
+            <w:tcW w:w="4129" w:type="dxa"/>
+            <w:tcBorders>
+              <w:top w:val="single" w:sz="4" w:space="0" w:color="auto"/>
+              <w:left w:val="single" w:sz="4" w:space="0" w:color="auto"/>
+              <w:bottom w:val="single" w:sz="4" w:space="0" w:color="auto"/>
+              <w:right w:val="single" w:sz="4" w:space="0" w:color="auto"/>
+            </w:tcBorders>
+            <w:vAlign w:val="center"/>
+          </w:tcPr>
+          <w:p>
+            <w:pPr>
+              <w:pStyle w:val="af2"/>
+              <w:spacing w:before="0" w:beforeAutospacing="0" w:after="0" w:afterAutospacing="0" w:line="336" w:lineRule="auto"/>
+              <w:rPr>
+                <w:sz w:val="28"/>
+                <w:szCs w:val="28"/>
+                <w:lang w:val="en-US"/>
+              </w:rPr>
+            </w:pPr>
+            <w:proofErr w:type="spellStart"/>
+            <w:r>
+              <w:rPr>
+                <w:sz w:val="28"/>
+                <w:szCs w:val="28"/>
+                <w:lang w:val="en-US"/>
+              </w:rPr>
+              <w:t>AboutBox.</w:t>
+            </w:r>
+            <w:r>
+              <w:rPr>
+                <w:sz w:val="28"/>
+                <w:szCs w:val="28"/>
+                <w:lang w:val="en-US"/>
+              </w:rPr>
+              <w:t>Designer.cs</w:t>
+            </w:r>
+            <w:proofErr w:type="spellEnd"/>
+          </w:p>
+        </w:tc>
+        <w:tc>
+          <w:tcPr>
+            <w:tcW w:w="6292" w:type="dxa"/>
+            <w:tcBorders>
+              <w:top w:val="single" w:sz="4" w:space="0" w:color="auto"/>
+              <w:left w:val="single" w:sz="4" w:space="0" w:color="auto"/>
+              <w:bottom w:val="single" w:sz="4" w:space="0" w:color="auto"/>
+              <w:right w:val="single" w:sz="4" w:space="0" w:color="auto"/>
+            </w:tcBorders>
+            <w:vAlign w:val="center"/>
+          </w:tcPr>
+          <w:p>
+            <w:pPr>
+              <w:pStyle w:val="af2"/>
+              <w:spacing w:before="0" w:beforeAutospacing="0" w:after="0" w:afterAutospacing="0" w:line="336" w:lineRule="auto"/>
+              <w:jc w:val="both"/>
+              <w:rPr>
+                <w:sz w:val="28"/>
+                <w:szCs w:val="28"/>
+                <w:lang w:val="en-US"/>
+              </w:rPr>
+            </w:pPr>
+            <w:r>
+              <w:rPr>
+                <w:sz w:val="28"/>
+                <w:szCs w:val="28"/>
+                <w:lang w:val="uk-UA"/>
+              </w:rPr>
+              <w:t xml:space="preserve">Інтерфейс форми </w:t>
             </w:r>
           </w:p>
         </w:tc>
@@ -18061,6 +18805,39 @@
         </w:rPr>
         <w:t>, так і початковій умові (при цьому завжди передбачається, що існує єдине рішення на всьому відрізку).</w:t>
       </w:r>
+      <w:r>
+        <w:rPr>
+          <w:rFonts w:ascii="Times New Roman" w:hAnsi="Times New Roman"/>
+          <w:sz w:val="28"/>
+          <w:szCs w:val="28"/>
+          <w:lang w:val="uk-UA"/>
+        </w:rPr>
+        <w:t xml:space="preserve"> </w:t>
+      </w:r>
+      <w:r>
+        <w:rPr>
+          <w:rFonts w:ascii="Times New Roman" w:hAnsi="Times New Roman"/>
+          <w:sz w:val="28"/>
+          <w:szCs w:val="28"/>
+        </w:rPr>
+        <w:t>[</w:t>
+      </w:r>
+      <w:r>
+        <w:rPr>
+          <w:rFonts w:ascii="Times New Roman" w:hAnsi="Times New Roman"/>
+          <w:sz w:val="28"/>
+          <w:szCs w:val="28"/>
+        </w:rPr>
+        <w:t>2</w:t>
+      </w:r>
+      <w:r>
+        <w:rPr>
+          <w:rFonts w:ascii="Times New Roman" w:hAnsi="Times New Roman"/>
+          <w:sz w:val="28"/>
+          <w:szCs w:val="28"/>
+        </w:rPr>
+        <w:t>]</w:t>
+      </w:r>
     </w:p>
     <w:p>
       <w:pPr>
@@ -18076,15 +18853,17 @@
           <w:rFonts w:ascii="Times New Roman" w:hAnsi="Times New Roman"/>
           <w:sz w:val="28"/>
           <w:szCs w:val="28"/>
-        </w:rPr>
-      </w:pPr>
-      <w:r>
-        <w:rPr>
-          <w:rFonts w:ascii="Times New Roman" w:hAnsi="Times New Roman"/>
-          <w:sz w:val="28"/>
-          <w:szCs w:val="28"/>
-          <w:lang w:val="uk-UA"/>
-        </w:rPr>
+          <w:lang w:val="en-US"/>
+        </w:rPr>
+      </w:pPr>
+      <w:r>
+        <w:rPr>
+          <w:rFonts w:ascii="Times New Roman" w:hAnsi="Times New Roman"/>
+          <w:sz w:val="28"/>
+          <w:szCs w:val="28"/>
+          <w:lang w:val="uk-UA"/>
+        </w:rPr>
+        <w:lastRenderedPageBreak/>
         <w:t>Іншими словами, потрібно знайти інтегральну криву</w:t>
       </w:r>
       <w:r>
@@ -18256,39 +19035,6 @@
           <w:lang w:val="uk-UA"/>
         </w:rPr>
         <w:t>.</w:t>
-      </w:r>
-      <w:r>
-        <w:rPr>
-          <w:rFonts w:ascii="Times New Roman" w:hAnsi="Times New Roman"/>
-          <w:sz w:val="28"/>
-          <w:szCs w:val="28"/>
-          <w:lang w:val="uk-UA"/>
-        </w:rPr>
-        <w:t xml:space="preserve"> </w:t>
-      </w:r>
-      <w:r>
-        <w:rPr>
-          <w:rFonts w:ascii="Times New Roman" w:hAnsi="Times New Roman"/>
-          <w:sz w:val="28"/>
-          <w:szCs w:val="28"/>
-        </w:rPr>
-        <w:t>[</w:t>
-      </w:r>
-      <w:r>
-        <w:rPr>
-          <w:rFonts w:ascii="Times New Roman" w:hAnsi="Times New Roman"/>
-          <w:sz w:val="28"/>
-          <w:szCs w:val="28"/>
-        </w:rPr>
-        <w:t>2</w:t>
-      </w:r>
-      <w:r>
-        <w:rPr>
-          <w:rFonts w:ascii="Times New Roman" w:hAnsi="Times New Roman"/>
-          <w:sz w:val="28"/>
-          <w:szCs w:val="28"/>
-        </w:rPr>
-        <w:t>]</w:t>
       </w:r>
     </w:p>
     <w:p>
@@ -19202,7 +19948,6 @@
           <w:szCs w:val="28"/>
           <w:lang w:val="uk-UA"/>
         </w:rPr>
-        <w:lastRenderedPageBreak/>
         <w:t>Причому в різних методах враховується різна кількість членів розкладання, що визначає точність обчислень</w:t>
       </w:r>
       <w:r>
@@ -23092,20 +23837,7 @@
                 <w:szCs w:val="28"/>
                 <w:lang w:val="uk-UA"/>
               </w:rPr>
-              <m:t>-</m:t>
-            </m:r>
-            <m:r>
-              <m:rPr>
-                <m:sty m:val="p"/>
-              </m:rPr>
-              <w:rPr>
-                <w:rFonts w:ascii="Cambria Math" w:hAnsi="Cambria Math"/>
-                <w:sz w:val="28"/>
-                <w:szCs w:val="28"/>
-                <w:lang w:val="uk-UA"/>
-              </w:rPr>
-              <w:lastRenderedPageBreak/>
-              <m:t>y(</m:t>
+              <m:t>-y(</m:t>
             </m:r>
             <m:sSub>
               <m:sSubPr>
@@ -25829,6 +26561,7 @@
           <w:szCs w:val="28"/>
           <w:lang w:val="uk-UA"/>
         </w:rPr>
+        <w:lastRenderedPageBreak/>
         <w:t xml:space="preserve">де </w:t>
       </w:r>
       <m:oMath>
@@ -26831,7 +27564,6 @@
             <w:szCs w:val="28"/>
             <w:lang w:val="en-US"/>
           </w:rPr>
-          <w:lastRenderedPageBreak/>
           <m:t>f</m:t>
         </m:r>
         <m:r>
@@ -29003,7 +29735,6 @@
         <w:ind w:left="0" w:firstLine="567"/>
         <w:jc w:val="both"/>
         <w:rPr>
-          <w:rFonts w:ascii="Times New Roman" w:hAnsi="Times New Roman"/>
           <w:sz w:val="28"/>
           <w:szCs w:val="28"/>
         </w:rPr>
@@ -29308,15 +30039,6 @@
         </w:rPr>
         <w:t xml:space="preserve"> 4-го порядку дають майже однакові результати.</w:t>
       </w:r>
-    </w:p>
-    <w:p>
-      <w:pPr>
-        <w:spacing w:after="200" w:line="276" w:lineRule="auto"/>
-        <w:rPr>
-          <w:sz w:val="28"/>
-          <w:szCs w:val="28"/>
-        </w:rPr>
-      </w:pPr>
       <w:r>
         <w:rPr>
           <w:sz w:val="28"/>
@@ -29762,7 +30484,23 @@
           <w:szCs w:val="28"/>
           <w:lang w:val="uk-UA"/>
         </w:rPr>
-        <w:t xml:space="preserve"> з мінімальним розширенням 800х600 </w:t>
+        <w:t xml:space="preserve"> з мінімальним розширенням </w:t>
+      </w:r>
+      <w:r>
+        <w:rPr>
+          <w:sz w:val="28"/>
+          <w:szCs w:val="28"/>
+          <w:lang w:val="uk-UA"/>
+        </w:rPr>
+        <w:t>854х480</w:t>
+      </w:r>
+      <w:r>
+        <w:rPr>
+          <w:sz w:val="28"/>
+          <w:szCs w:val="28"/>
+          <w:lang w:val="uk-UA"/>
+        </w:rPr>
+        <w:t xml:space="preserve"> </w:t>
       </w:r>
       <w:proofErr w:type="spellStart"/>
       <w:r>
@@ -29907,6 +30645,14 @@
           <w:lang w:val="uk-UA"/>
         </w:rPr>
         <w:t xml:space="preserve"> наступні функції:</w:t>
+      </w:r>
+      <w:r>
+        <w:rPr>
+          <w:sz w:val="28"/>
+          <w:szCs w:val="28"/>
+          <w:lang w:val="uk-UA"/>
+        </w:rPr>
+        <w:t xml:space="preserve"> </w:t>
       </w:r>
     </w:p>
     <w:p>
@@ -30164,7 +30910,121 @@
           <w:szCs w:val="28"/>
           <w:lang w:val="uk-UA"/>
         </w:rPr>
-        <w:t>результату у вигляді графіків.</w:t>
+        <w:t>результату у вигляді графіків;</w:t>
+      </w:r>
+    </w:p>
+    <w:p>
+      <w:pPr>
+        <w:pStyle w:val="a8"/>
+        <w:widowControl w:val="0"/>
+        <w:numPr>
+          <w:ilvl w:val="0"/>
+          <w:numId w:val="8"/>
+        </w:numPr>
+        <w:tabs>
+          <w:tab w:val="left" w:pos="709"/>
+        </w:tabs>
+        <w:spacing w:after="0" w:line="360" w:lineRule="auto"/>
+        <w:ind w:left="0" w:firstLine="567"/>
+        <w:jc w:val="both"/>
+        <w:rPr>
+          <w:rFonts w:ascii="Times New Roman" w:hAnsi="Times New Roman"/>
+          <w:sz w:val="28"/>
+          <w:szCs w:val="28"/>
+          <w:lang w:val="uk-UA"/>
+        </w:rPr>
+      </w:pPr>
+      <w:r>
+        <w:rPr>
+          <w:rFonts w:ascii="Times New Roman" w:hAnsi="Times New Roman"/>
+          <w:sz w:val="28"/>
+          <w:szCs w:val="28"/>
+          <w:lang w:val="uk-UA"/>
+        </w:rPr>
+        <w:t>можливість експорту результатів обчислень в окремий файл.</w:t>
+      </w:r>
+    </w:p>
+    <w:p>
+      <w:pPr>
+        <w:widowControl w:val="0"/>
+        <w:tabs>
+          <w:tab w:val="right" w:pos="900"/>
+        </w:tabs>
+        <w:spacing w:line="360" w:lineRule="auto"/>
+        <w:ind w:firstLine="567"/>
+        <w:jc w:val="both"/>
+        <w:rPr>
+          <w:sz w:val="28"/>
+          <w:szCs w:val="28"/>
+        </w:rPr>
+      </w:pPr>
+      <w:r>
+        <w:rPr>
+          <w:sz w:val="28"/>
+          <w:szCs w:val="28"/>
+          <w:lang w:val="uk-UA"/>
+        </w:rPr>
+        <w:t xml:space="preserve">Файл  </w:t>
+      </w:r>
+      <w:proofErr w:type="spellStart"/>
+      <w:r>
+        <w:rPr>
+          <w:sz w:val="28"/>
+          <w:szCs w:val="28"/>
+          <w:lang w:val="uk-UA"/>
+        </w:rPr>
+        <w:t>проє</w:t>
+      </w:r>
+      <w:r>
+        <w:rPr>
+          <w:sz w:val="28"/>
+          <w:szCs w:val="28"/>
+          <w:lang w:val="uk-UA"/>
+        </w:rPr>
+        <w:t>кту</w:t>
+      </w:r>
+      <w:proofErr w:type="spellEnd"/>
+      <w:r>
+        <w:rPr>
+          <w:sz w:val="28"/>
+          <w:szCs w:val="28"/>
+          <w:lang w:val="uk-UA"/>
+        </w:rPr>
+        <w:t xml:space="preserve"> має назву програми має назву</w:t>
+      </w:r>
+      <w:r>
+        <w:rPr>
+          <w:sz w:val="28"/>
+          <w:szCs w:val="28"/>
+          <w:lang w:val="uk-UA"/>
+        </w:rPr>
+        <w:t xml:space="preserve"> </w:t>
+      </w:r>
+      <w:proofErr w:type="spellStart"/>
+      <w:r>
+        <w:rPr>
+          <w:sz w:val="28"/>
+          <w:szCs w:val="28"/>
+          <w:lang w:val="uk-UA"/>
+        </w:rPr>
+        <w:t>Diff</w:t>
+      </w:r>
+      <w:r>
+        <w:rPr>
+          <w:sz w:val="28"/>
+          <w:szCs w:val="28"/>
+          <w:lang w:val="uk-UA"/>
+        </w:rPr>
+        <w:t>.sln</w:t>
+      </w:r>
+      <w:proofErr w:type="spellEnd"/>
+      <w:r>
+        <w:rPr>
+          <w:sz w:val="28"/>
+          <w:szCs w:val="28"/>
+          <w:lang w:val="uk-UA"/>
+        </w:rPr>
+        <w:t>.</w:t>
       </w:r>
     </w:p>
     <w:p>
@@ -30181,17 +31041,143 @@
           <w:rFonts w:ascii="Times New Roman" w:hAnsi="Times New Roman"/>
           <w:sz w:val="28"/>
           <w:szCs w:val="28"/>
-        </w:rPr>
-      </w:pPr>
-      <w:r>
-        <w:rPr>
-          <w:rFonts w:ascii="Times New Roman" w:hAnsi="Times New Roman"/>
-          <w:sz w:val="28"/>
-          <w:szCs w:val="28"/>
-          <w:lang w:val="uk-UA"/>
-        </w:rPr>
-        <w:t>Файл  проекту має назву програми має назву</w:t>
-      </w:r>
+          <w:lang w:val="uk-UA"/>
+        </w:rPr>
+      </w:pPr>
+      <w:r>
+        <w:rPr>
+          <w:rFonts w:ascii="Times New Roman" w:hAnsi="Times New Roman"/>
+          <w:sz w:val="28"/>
+          <w:szCs w:val="28"/>
+          <w:lang w:val="uk-UA"/>
+        </w:rPr>
+        <w:t xml:space="preserve">Налаштування </w:t>
+      </w:r>
+      <w:r>
+        <w:rPr>
+          <w:rFonts w:ascii="Times New Roman" w:hAnsi="Times New Roman"/>
+          <w:sz w:val="28"/>
+          <w:szCs w:val="28"/>
+          <w:lang w:val="uk-UA"/>
+        </w:rPr>
+        <w:t xml:space="preserve">користувача </w:t>
+      </w:r>
+      <w:r>
+        <w:rPr>
+          <w:rFonts w:ascii="Times New Roman" w:hAnsi="Times New Roman"/>
+          <w:sz w:val="28"/>
+          <w:szCs w:val="28"/>
+          <w:lang w:val="uk-UA"/>
+        </w:rPr>
+        <w:t xml:space="preserve">програми зберігаються у файлі: </w:t>
+      </w:r>
+      <w:r>
+        <w:rPr>
+          <w:rFonts w:ascii="Times New Roman" w:hAnsi="Times New Roman"/>
+          <w:sz w:val="28"/>
+          <w:szCs w:val="28"/>
+          <w:lang w:val="uk-UA"/>
+        </w:rPr>
+        <w:t>С:\Users\</w:t>
+      </w:r>
+      <w:r>
+        <w:rPr>
+          <w:rFonts w:ascii="Times New Roman" w:hAnsi="Times New Roman"/>
+          <w:sz w:val="28"/>
+          <w:szCs w:val="28"/>
+          <w:lang w:val="uk-UA"/>
+        </w:rPr>
+        <w:t xml:space="preserve">[user </w:t>
+      </w:r>
+      <w:proofErr w:type="spellStart"/>
+      <w:r>
+        <w:rPr>
+          <w:rFonts w:ascii="Times New Roman" w:hAnsi="Times New Roman"/>
+          <w:sz w:val="28"/>
+          <w:szCs w:val="28"/>
+          <w:lang w:val="uk-UA"/>
+        </w:rPr>
+        <w:t>name</w:t>
+      </w:r>
+      <w:proofErr w:type="spellEnd"/>
+      <w:r>
+        <w:rPr>
+          <w:rFonts w:ascii="Times New Roman" w:hAnsi="Times New Roman"/>
+          <w:sz w:val="28"/>
+          <w:szCs w:val="28"/>
+          <w:lang w:val="uk-UA"/>
+        </w:rPr>
+        <w:t>]</w:t>
+      </w:r>
+      <w:proofErr w:type="spellStart"/>
+      <w:r>
+        <w:rPr>
+          <w:rFonts w:ascii="Times New Roman" w:hAnsi="Times New Roman"/>
+          <w:sz w:val="28"/>
+          <w:szCs w:val="28"/>
+          <w:lang w:val="uk-UA"/>
+        </w:rPr>
+        <w:t>\</w:t>
+      </w:r>
+      <w:r>
+        <w:rPr>
+          <w:rFonts w:ascii="Times New Roman" w:hAnsi="Times New Roman"/>
+          <w:sz w:val="28"/>
+          <w:szCs w:val="28"/>
+          <w:lang w:val="uk-UA"/>
+        </w:rPr>
+        <w:t>AppData\Local\</w:t>
+      </w:r>
+      <w:proofErr w:type="spellEnd"/>
+      <w:r>
+        <w:rPr>
+          <w:rFonts w:ascii="Times New Roman" w:hAnsi="Times New Roman"/>
+          <w:sz w:val="28"/>
+          <w:szCs w:val="28"/>
+          <w:lang w:val="uk-UA"/>
+        </w:rPr>
+        <w:t xml:space="preserve">[(Project </w:t>
+      </w:r>
+      <w:proofErr w:type="spellStart"/>
+      <w:r>
+        <w:rPr>
+          <w:rFonts w:ascii="Times New Roman" w:hAnsi="Times New Roman"/>
+          <w:sz w:val="28"/>
+          <w:szCs w:val="28"/>
+          <w:lang w:val="uk-UA"/>
+        </w:rPr>
+        <w:t>Name</w:t>
+      </w:r>
+      <w:proofErr w:type="spellEnd"/>
+      <w:r>
+        <w:rPr>
+          <w:rFonts w:ascii="Times New Roman" w:hAnsi="Times New Roman"/>
+          <w:sz w:val="28"/>
+          <w:szCs w:val="28"/>
+          <w:lang w:val="uk-UA"/>
+        </w:rPr>
+        <w:t>)]\</w:t>
+      </w:r>
+      <w:r>
+        <w:rPr>
+          <w:rFonts w:ascii="Times New Roman" w:hAnsi="Times New Roman"/>
+          <w:sz w:val="28"/>
+          <w:szCs w:val="28"/>
+          <w:lang w:val="uk-UA"/>
+        </w:rPr>
+        <w:t>[</w:t>
+      </w:r>
+      <w:proofErr w:type="spellStart"/>
+      <w:r>
+        <w:rPr>
+          <w:rFonts w:ascii="Times New Roman" w:hAnsi="Times New Roman"/>
+          <w:sz w:val="28"/>
+          <w:szCs w:val="28"/>
+          <w:lang w:val="uk-UA"/>
+        </w:rPr>
+        <w:t>name</w:t>
+      </w:r>
+      <w:proofErr w:type="spellEnd"/>
       <w:r>
         <w:rPr>
           <w:rFonts w:ascii="Times New Roman" w:hAnsi="Times New Roman"/>
@@ -30209,16 +31195,65 @@
           <w:szCs w:val="28"/>
           <w:lang w:val="uk-UA"/>
         </w:rPr>
-        <w:t>Diff</w:t>
-      </w:r>
-      <w:r>
-        <w:rPr>
-          <w:rFonts w:ascii="Times New Roman" w:hAnsi="Times New Roman"/>
-          <w:sz w:val="28"/>
-          <w:szCs w:val="28"/>
-          <w:lang w:val="uk-UA"/>
-        </w:rPr>
-        <w:t>.sln</w:t>
+        <w:t>project_cashBuild</w:t>
+      </w:r>
+      <w:proofErr w:type="spellEnd"/>
+      <w:r>
+        <w:rPr>
+          <w:rFonts w:ascii="Times New Roman" w:hAnsi="Times New Roman"/>
+          <w:sz w:val="28"/>
+          <w:szCs w:val="28"/>
+          <w:lang w:val="uk-UA"/>
+        </w:rPr>
+        <w:t>]</w:t>
+      </w:r>
+      <w:r>
+        <w:rPr>
+          <w:rFonts w:ascii="Times New Roman" w:hAnsi="Times New Roman"/>
+          <w:sz w:val="28"/>
+          <w:szCs w:val="28"/>
+          <w:lang w:val="uk-UA"/>
+        </w:rPr>
+        <w:t>\[</w:t>
+      </w:r>
+      <w:proofErr w:type="spellStart"/>
+      <w:r>
+        <w:rPr>
+          <w:rFonts w:ascii="Times New Roman" w:hAnsi="Times New Roman"/>
+          <w:sz w:val="28"/>
+          <w:szCs w:val="28"/>
+          <w:lang w:val="uk-UA"/>
+        </w:rPr>
+        <w:t>AssemblyVersion</w:t>
+      </w:r>
+      <w:proofErr w:type="spellEnd"/>
+      <w:r>
+        <w:rPr>
+          <w:rFonts w:ascii="Times New Roman" w:hAnsi="Times New Roman"/>
+          <w:sz w:val="28"/>
+          <w:szCs w:val="28"/>
+          <w:lang w:val="uk-UA"/>
+        </w:rPr>
+        <w:t>]\</w:t>
+      </w:r>
+      <w:r>
+        <w:rPr>
+          <w:rFonts w:ascii="Times New Roman" w:hAnsi="Times New Roman"/>
+          <w:sz w:val="28"/>
+          <w:szCs w:val="28"/>
+          <w:lang w:val="en-US"/>
+        </w:rPr>
+        <w:t xml:space="preserve"> </w:t>
+      </w:r>
+      <w:proofErr w:type="spellStart"/>
+      <w:r>
+        <w:rPr>
+          <w:rFonts w:ascii="Times New Roman" w:hAnsi="Times New Roman"/>
+          <w:sz w:val="28"/>
+          <w:szCs w:val="28"/>
+          <w:lang w:val="uk-UA"/>
+        </w:rPr>
+        <w:t>user.config</w:t>
       </w:r>
       <w:proofErr w:type="spellEnd"/>
       <w:r>
@@ -30255,44 +31290,46 @@
           <w:szCs w:val="28"/>
           <w:lang w:val="uk-UA"/>
         </w:rPr>
-        <w:t xml:space="preserve">Налаштування </w:t>
-      </w:r>
-      <w:r>
-        <w:rPr>
-          <w:rFonts w:ascii="Times New Roman" w:hAnsi="Times New Roman"/>
-          <w:sz w:val="28"/>
-          <w:szCs w:val="28"/>
-          <w:lang w:val="uk-UA"/>
-        </w:rPr>
-        <w:t xml:space="preserve">користувача </w:t>
-      </w:r>
-      <w:r>
-        <w:rPr>
-          <w:rFonts w:ascii="Times New Roman" w:hAnsi="Times New Roman"/>
-          <w:sz w:val="28"/>
-          <w:szCs w:val="28"/>
-          <w:lang w:val="uk-UA"/>
-        </w:rPr>
-        <w:t xml:space="preserve">програми зберігаються у файлі: </w:t>
-      </w:r>
-      <w:r>
-        <w:rPr>
-          <w:rFonts w:ascii="Times New Roman" w:hAnsi="Times New Roman"/>
-          <w:sz w:val="28"/>
-          <w:szCs w:val="28"/>
-          <w:lang w:val="uk-UA"/>
-        </w:rPr>
-        <w:t>С:\</w:t>
-      </w:r>
-      <w:r>
-        <w:rPr>
-          <w:rFonts w:ascii="Times New Roman" w:hAnsi="Times New Roman"/>
-          <w:sz w:val="28"/>
-          <w:szCs w:val="28"/>
-          <w:lang w:val="en-US"/>
+        <w:t xml:space="preserve">Налаштування за замовчуванням програми зберігаються у файлі: </w:t>
+      </w:r>
+      <w:proofErr w:type="spellStart"/>
+      <w:r>
+        <w:rPr>
+          <w:rFonts w:ascii="Times New Roman" w:hAnsi="Times New Roman"/>
+          <w:sz w:val="28"/>
+          <w:szCs w:val="28"/>
+          <w:lang w:val="uk-UA"/>
+        </w:rPr>
+        <w:t>Properties\Settings.settings</w:t>
+      </w:r>
+      <w:proofErr w:type="spellEnd"/>
+      <w:r>
+        <w:rPr>
+          <w:rFonts w:ascii="Times New Roman" w:hAnsi="Times New Roman"/>
+          <w:sz w:val="28"/>
+          <w:szCs w:val="28"/>
+          <w:lang w:val="uk-UA"/>
         </w:rPr>
         <w:t xml:space="preserve"> </w:t>
       </w:r>
+      <w:r>
+        <w:rPr>
+          <w:rFonts w:ascii="Times New Roman" w:hAnsi="Times New Roman"/>
+          <w:sz w:val="28"/>
+          <w:szCs w:val="28"/>
+          <w:lang w:val="uk-UA"/>
+        </w:rPr>
+        <w:t>у</w:t>
+      </w:r>
+      <w:r>
+        <w:rPr>
+          <w:rFonts w:ascii="Times New Roman" w:hAnsi="Times New Roman"/>
+          <w:sz w:val="28"/>
+          <w:szCs w:val="28"/>
+          <w:lang w:val="uk-UA"/>
+        </w:rPr>
+        <w:t xml:space="preserve"> папці </w:t>
+      </w:r>
       <w:proofErr w:type="spellStart"/>
       <w:r>
         <w:rPr>
@@ -30301,385 +31338,25 @@
           <w:szCs w:val="28"/>
           <w:lang w:val="uk-UA"/>
         </w:rPr>
-        <w:t>Users</w:t>
-      </w:r>
-      <w:proofErr w:type="spellEnd"/>
-      <w:r>
-        <w:rPr>
-          <w:rFonts w:ascii="Times New Roman" w:hAnsi="Times New Roman"/>
-          <w:sz w:val="28"/>
-          <w:szCs w:val="28"/>
-          <w:lang w:val="en-US"/>
-        </w:rPr>
-        <w:t xml:space="preserve"> </w:t>
-      </w:r>
-      <w:r>
-        <w:rPr>
-          <w:rFonts w:ascii="Times New Roman" w:hAnsi="Times New Roman"/>
-          <w:sz w:val="28"/>
-          <w:szCs w:val="28"/>
-          <w:lang w:val="uk-UA"/>
-        </w:rPr>
-        <w:t>\</w:t>
-      </w:r>
-      <w:r>
-        <w:rPr>
-          <w:rFonts w:ascii="Times New Roman" w:hAnsi="Times New Roman"/>
-          <w:sz w:val="28"/>
-          <w:szCs w:val="28"/>
-          <w:lang w:val="en-US"/>
-        </w:rPr>
-        <w:t xml:space="preserve"> </w:t>
-      </w:r>
-      <w:r>
-        <w:rPr>
-          <w:rFonts w:ascii="Times New Roman" w:hAnsi="Times New Roman"/>
-          <w:sz w:val="28"/>
-          <w:szCs w:val="28"/>
-          <w:lang w:val="uk-UA"/>
-        </w:rPr>
-        <w:t>[</w:t>
-      </w:r>
-      <w:proofErr w:type="spellStart"/>
-      <w:r>
-        <w:rPr>
-          <w:rFonts w:ascii="Times New Roman" w:hAnsi="Times New Roman"/>
-          <w:sz w:val="28"/>
-          <w:szCs w:val="28"/>
-          <w:lang w:val="uk-UA"/>
-        </w:rPr>
-        <w:t>user</w:t>
-      </w:r>
-      <w:proofErr w:type="spellEnd"/>
-      <w:r>
-        <w:rPr>
-          <w:rFonts w:ascii="Times New Roman" w:hAnsi="Times New Roman"/>
-          <w:sz w:val="28"/>
-          <w:szCs w:val="28"/>
-          <w:lang w:val="uk-UA"/>
-        </w:rPr>
-        <w:t xml:space="preserve"> </w:t>
-      </w:r>
-      <w:proofErr w:type="spellStart"/>
-      <w:r>
-        <w:rPr>
-          <w:rFonts w:ascii="Times New Roman" w:hAnsi="Times New Roman"/>
-          <w:sz w:val="28"/>
-          <w:szCs w:val="28"/>
-          <w:lang w:val="uk-UA"/>
-        </w:rPr>
-        <w:t>name</w:t>
-      </w:r>
-      <w:proofErr w:type="spellEnd"/>
-      <w:r>
-        <w:rPr>
-          <w:rFonts w:ascii="Times New Roman" w:hAnsi="Times New Roman"/>
-          <w:sz w:val="28"/>
-          <w:szCs w:val="28"/>
-          <w:lang w:val="uk-UA"/>
-        </w:rPr>
-        <w:t>]</w:t>
-      </w:r>
-      <w:r>
-        <w:rPr>
-          <w:rFonts w:ascii="Times New Roman" w:hAnsi="Times New Roman"/>
-          <w:sz w:val="28"/>
-          <w:szCs w:val="28"/>
-          <w:lang w:val="en-US"/>
-        </w:rPr>
-        <w:t xml:space="preserve"> </w:t>
-      </w:r>
-      <w:r>
-        <w:rPr>
-          <w:rFonts w:ascii="Times New Roman" w:hAnsi="Times New Roman"/>
-          <w:sz w:val="28"/>
-          <w:szCs w:val="28"/>
-          <w:lang w:val="uk-UA"/>
-        </w:rPr>
-        <w:t>\</w:t>
-      </w:r>
-      <w:r>
-        <w:rPr>
-          <w:rFonts w:ascii="Times New Roman" w:hAnsi="Times New Roman"/>
-          <w:sz w:val="28"/>
-          <w:szCs w:val="28"/>
-          <w:lang w:val="en-US"/>
-        </w:rPr>
-        <w:t xml:space="preserve"> </w:t>
-      </w:r>
-      <w:proofErr w:type="spellStart"/>
-      <w:r>
-        <w:rPr>
-          <w:rFonts w:ascii="Times New Roman" w:hAnsi="Times New Roman"/>
-          <w:sz w:val="28"/>
-          <w:szCs w:val="28"/>
-          <w:lang w:val="uk-UA"/>
-        </w:rPr>
-        <w:t>AppData</w:t>
-      </w:r>
-      <w:proofErr w:type="spellEnd"/>
-      <w:r>
-        <w:rPr>
-          <w:rFonts w:ascii="Times New Roman" w:hAnsi="Times New Roman"/>
-          <w:sz w:val="28"/>
-          <w:szCs w:val="28"/>
-          <w:lang w:val="en-US"/>
-        </w:rPr>
-        <w:t xml:space="preserve"> </w:t>
-      </w:r>
-      <w:r>
-        <w:rPr>
-          <w:rFonts w:ascii="Times New Roman" w:hAnsi="Times New Roman"/>
-          <w:sz w:val="28"/>
-          <w:szCs w:val="28"/>
-          <w:lang w:val="uk-UA"/>
-        </w:rPr>
-        <w:t>\</w:t>
-      </w:r>
-      <w:r>
-        <w:rPr>
-          <w:rFonts w:ascii="Times New Roman" w:hAnsi="Times New Roman"/>
-          <w:sz w:val="28"/>
-          <w:szCs w:val="28"/>
-          <w:lang w:val="en-US"/>
-        </w:rPr>
-        <w:t xml:space="preserve"> </w:t>
-      </w:r>
-      <w:proofErr w:type="spellStart"/>
-      <w:r>
-        <w:rPr>
-          <w:rFonts w:ascii="Times New Roman" w:hAnsi="Times New Roman"/>
-          <w:sz w:val="28"/>
-          <w:szCs w:val="28"/>
-          <w:lang w:val="uk-UA"/>
-        </w:rPr>
-        <w:t>Local</w:t>
-      </w:r>
-      <w:proofErr w:type="spellEnd"/>
-      <w:r>
-        <w:rPr>
-          <w:rFonts w:ascii="Times New Roman" w:hAnsi="Times New Roman"/>
-          <w:sz w:val="28"/>
-          <w:szCs w:val="28"/>
-          <w:lang w:val="en-US"/>
-        </w:rPr>
-        <w:t xml:space="preserve"> </w:t>
-      </w:r>
-      <w:r>
-        <w:rPr>
-          <w:rFonts w:ascii="Times New Roman" w:hAnsi="Times New Roman"/>
-          <w:sz w:val="28"/>
-          <w:szCs w:val="28"/>
-          <w:lang w:val="uk-UA"/>
-        </w:rPr>
-        <w:t>\</w:t>
-      </w:r>
-      <w:r>
-        <w:rPr>
-          <w:rFonts w:ascii="Times New Roman" w:hAnsi="Times New Roman"/>
-          <w:sz w:val="28"/>
-          <w:szCs w:val="28"/>
-          <w:lang w:val="en-US"/>
-        </w:rPr>
-        <w:t xml:space="preserve"> </w:t>
-      </w:r>
-      <w:r>
-        <w:rPr>
-          <w:rFonts w:ascii="Times New Roman" w:hAnsi="Times New Roman"/>
-          <w:sz w:val="28"/>
-          <w:szCs w:val="28"/>
-          <w:lang w:val="uk-UA"/>
-        </w:rPr>
-        <w:t xml:space="preserve">[(Project </w:t>
-      </w:r>
-      <w:proofErr w:type="spellStart"/>
-      <w:r>
-        <w:rPr>
-          <w:rFonts w:ascii="Times New Roman" w:hAnsi="Times New Roman"/>
-          <w:sz w:val="28"/>
-          <w:szCs w:val="28"/>
-          <w:lang w:val="uk-UA"/>
-        </w:rPr>
-        <w:t>Name</w:t>
-      </w:r>
-      <w:proofErr w:type="spellEnd"/>
-      <w:r>
-        <w:rPr>
-          <w:rFonts w:ascii="Times New Roman" w:hAnsi="Times New Roman"/>
-          <w:sz w:val="28"/>
-          <w:szCs w:val="28"/>
-          <w:lang w:val="uk-UA"/>
-        </w:rPr>
-        <w:t>)]</w:t>
-      </w:r>
-      <w:r>
-        <w:rPr>
-          <w:rFonts w:ascii="Times New Roman" w:hAnsi="Times New Roman"/>
-          <w:sz w:val="28"/>
-          <w:szCs w:val="28"/>
-          <w:lang w:val="en-US"/>
-        </w:rPr>
-        <w:t xml:space="preserve"> </w:t>
-      </w:r>
-      <w:r>
-        <w:rPr>
-          <w:rFonts w:ascii="Times New Roman" w:hAnsi="Times New Roman"/>
-          <w:sz w:val="28"/>
-          <w:szCs w:val="28"/>
-          <w:lang w:val="uk-UA"/>
-        </w:rPr>
-        <w:t>\</w:t>
-      </w:r>
-      <w:r>
-        <w:rPr>
-          <w:rFonts w:ascii="Times New Roman" w:hAnsi="Times New Roman"/>
-          <w:sz w:val="28"/>
-          <w:szCs w:val="28"/>
-          <w:lang w:val="en-US"/>
-        </w:rPr>
-        <w:t xml:space="preserve"> </w:t>
-      </w:r>
-      <w:r>
-        <w:rPr>
-          <w:rFonts w:ascii="Times New Roman" w:hAnsi="Times New Roman"/>
-          <w:sz w:val="28"/>
-          <w:szCs w:val="28"/>
-          <w:lang w:val="uk-UA"/>
-        </w:rPr>
-        <w:t>[</w:t>
-      </w:r>
-      <w:proofErr w:type="spellStart"/>
-      <w:r>
-        <w:rPr>
-          <w:rFonts w:ascii="Times New Roman" w:hAnsi="Times New Roman"/>
-          <w:sz w:val="28"/>
-          <w:szCs w:val="28"/>
-          <w:lang w:val="uk-UA"/>
-        </w:rPr>
-        <w:t>name</w:t>
-      </w:r>
-      <w:proofErr w:type="spellEnd"/>
-      <w:r>
-        <w:rPr>
-          <w:rFonts w:ascii="Times New Roman" w:hAnsi="Times New Roman"/>
-          <w:sz w:val="28"/>
-          <w:szCs w:val="28"/>
-          <w:lang w:val="uk-UA"/>
-        </w:rPr>
-        <w:t xml:space="preserve"> </w:t>
-      </w:r>
-      <w:proofErr w:type="spellStart"/>
-      <w:r>
-        <w:rPr>
-          <w:rFonts w:ascii="Times New Roman" w:hAnsi="Times New Roman"/>
-          <w:sz w:val="28"/>
-          <w:szCs w:val="28"/>
-          <w:lang w:val="uk-UA"/>
-        </w:rPr>
-        <w:t>project_cashBuild</w:t>
-      </w:r>
-      <w:proofErr w:type="spellEnd"/>
-      <w:r>
-        <w:rPr>
-          <w:rFonts w:ascii="Times New Roman" w:hAnsi="Times New Roman"/>
-          <w:sz w:val="28"/>
-          <w:szCs w:val="28"/>
-          <w:lang w:val="uk-UA"/>
-        </w:rPr>
-        <w:t>]</w:t>
-      </w:r>
-      <w:r>
-        <w:rPr>
-          <w:rFonts w:ascii="Times New Roman" w:hAnsi="Times New Roman"/>
-          <w:sz w:val="28"/>
-          <w:szCs w:val="28"/>
-          <w:lang w:val="en-US"/>
-        </w:rPr>
-        <w:t xml:space="preserve"> </w:t>
-      </w:r>
-      <w:r>
-        <w:rPr>
-          <w:rFonts w:ascii="Times New Roman" w:hAnsi="Times New Roman"/>
-          <w:sz w:val="28"/>
-          <w:szCs w:val="28"/>
-          <w:lang w:val="uk-UA"/>
-        </w:rPr>
-        <w:t>\</w:t>
-      </w:r>
-      <w:r>
-        <w:rPr>
-          <w:rFonts w:ascii="Times New Roman" w:hAnsi="Times New Roman"/>
-          <w:sz w:val="28"/>
-          <w:szCs w:val="28"/>
-          <w:lang w:val="en-US"/>
-        </w:rPr>
-        <w:t xml:space="preserve"> </w:t>
-      </w:r>
-      <w:r>
-        <w:rPr>
-          <w:rFonts w:ascii="Times New Roman" w:hAnsi="Times New Roman"/>
-          <w:sz w:val="28"/>
-          <w:szCs w:val="28"/>
-          <w:lang w:val="uk-UA"/>
-        </w:rPr>
-        <w:t>[</w:t>
-      </w:r>
-      <w:proofErr w:type="spellStart"/>
-      <w:r>
-        <w:rPr>
-          <w:rFonts w:ascii="Times New Roman" w:hAnsi="Times New Roman"/>
-          <w:sz w:val="28"/>
-          <w:szCs w:val="28"/>
-          <w:lang w:val="uk-UA"/>
-        </w:rPr>
-        <w:t>AssemblyVersion</w:t>
-      </w:r>
-      <w:proofErr w:type="spellEnd"/>
-      <w:r>
-        <w:rPr>
-          <w:rFonts w:ascii="Times New Roman" w:hAnsi="Times New Roman"/>
-          <w:sz w:val="28"/>
-          <w:szCs w:val="28"/>
-          <w:lang w:val="uk-UA"/>
-        </w:rPr>
-        <w:t>]</w:t>
-      </w:r>
-      <w:r>
-        <w:rPr>
-          <w:rFonts w:ascii="Times New Roman" w:hAnsi="Times New Roman"/>
-          <w:sz w:val="28"/>
-          <w:szCs w:val="28"/>
-          <w:lang w:val="en-US"/>
-        </w:rPr>
-        <w:t xml:space="preserve"> </w:t>
-      </w:r>
-      <w:r>
-        <w:rPr>
-          <w:rFonts w:ascii="Times New Roman" w:hAnsi="Times New Roman"/>
-          <w:sz w:val="28"/>
-          <w:szCs w:val="28"/>
-          <w:lang w:val="uk-UA"/>
-        </w:rPr>
-        <w:t>\</w:t>
-      </w:r>
-      <w:r>
-        <w:rPr>
-          <w:rFonts w:ascii="Times New Roman" w:hAnsi="Times New Roman"/>
-          <w:sz w:val="28"/>
-          <w:szCs w:val="28"/>
-          <w:lang w:val="en-US"/>
-        </w:rPr>
-        <w:t xml:space="preserve"> </w:t>
-      </w:r>
-      <w:proofErr w:type="spellStart"/>
-      <w:r>
-        <w:rPr>
-          <w:rFonts w:ascii="Times New Roman" w:hAnsi="Times New Roman"/>
-          <w:sz w:val="28"/>
-          <w:szCs w:val="28"/>
-          <w:lang w:val="uk-UA"/>
-        </w:rPr>
-        <w:t>user.config</w:t>
+        <w:t>про</w:t>
+      </w:r>
+      <w:r>
+        <w:rPr>
+          <w:rFonts w:ascii="Times New Roman" w:hAnsi="Times New Roman"/>
+          <w:sz w:val="28"/>
+          <w:szCs w:val="28"/>
+          <w:lang w:val="uk-UA"/>
+        </w:rPr>
+        <w:t>є</w:t>
+      </w:r>
+      <w:r>
+        <w:rPr>
+          <w:rFonts w:ascii="Times New Roman" w:hAnsi="Times New Roman"/>
+          <w:sz w:val="28"/>
+          <w:szCs w:val="28"/>
+          <w:lang w:val="uk-UA"/>
+        </w:rPr>
+        <w:t>кту</w:t>
       </w:r>
       <w:proofErr w:type="spellEnd"/>
       <w:r>
@@ -30706,55 +31383,18 @@
           <w:rFonts w:ascii="Times New Roman" w:hAnsi="Times New Roman"/>
           <w:sz w:val="28"/>
           <w:szCs w:val="28"/>
-          <w:lang w:val="en-US"/>
-        </w:rPr>
-      </w:pPr>
-      <w:r>
-        <w:rPr>
-          <w:rFonts w:ascii="Times New Roman" w:hAnsi="Times New Roman"/>
-          <w:sz w:val="28"/>
-          <w:szCs w:val="28"/>
-          <w:lang w:val="uk-UA"/>
-        </w:rPr>
-        <w:t xml:space="preserve">Налаштування за замовчуванням програми зберігаються у файлі: </w:t>
-      </w:r>
-      <w:proofErr w:type="spellStart"/>
-      <w:r>
-        <w:rPr>
-          <w:rFonts w:ascii="Times New Roman" w:hAnsi="Times New Roman"/>
-          <w:sz w:val="28"/>
-          <w:szCs w:val="28"/>
-          <w:lang w:val="uk-UA"/>
-        </w:rPr>
-        <w:t>Properties\Settings.settings</w:t>
-      </w:r>
-      <w:proofErr w:type="spellEnd"/>
-      <w:r>
-        <w:rPr>
-          <w:rFonts w:ascii="Times New Roman" w:hAnsi="Times New Roman"/>
-          <w:sz w:val="28"/>
-          <w:szCs w:val="28"/>
-          <w:lang w:val="uk-UA"/>
-        </w:rPr>
-        <w:t xml:space="preserve"> </w:t>
-      </w:r>
-      <w:r>
-        <w:rPr>
-          <w:rFonts w:ascii="Times New Roman" w:hAnsi="Times New Roman"/>
-          <w:sz w:val="28"/>
-          <w:szCs w:val="28"/>
-          <w:lang w:val="uk-UA"/>
-        </w:rPr>
-        <w:t>у</w:t>
-      </w:r>
-      <w:r>
-        <w:rPr>
-          <w:rFonts w:ascii="Times New Roman" w:hAnsi="Times New Roman"/>
-          <w:sz w:val="28"/>
-          <w:szCs w:val="28"/>
-          <w:lang w:val="uk-UA"/>
-        </w:rPr>
-        <w:t xml:space="preserve"> папці проекту.</w:t>
+          <w:lang w:val="uk-UA"/>
+        </w:rPr>
+      </w:pPr>
+      <w:r>
+        <w:rPr>
+          <w:rFonts w:ascii="Times New Roman" w:hAnsi="Times New Roman"/>
+          <w:sz w:val="28"/>
+          <w:szCs w:val="28"/>
+          <w:lang w:val="uk-UA"/>
+        </w:rPr>
+        <w:lastRenderedPageBreak/>
+        <w:t>Після корегування модулів проекту необхідно перекомпілювати програму.</w:t>
       </w:r>
     </w:p>
     <w:p>
@@ -30781,7 +31421,2880 @@
           <w:szCs w:val="28"/>
           <w:lang w:val="uk-UA"/>
         </w:rPr>
-        <w:t>Після корегування модулів проекту необхідно перекомпілювати програму.</w:t>
+        <w:t xml:space="preserve">В програмі використовується </w:t>
+      </w:r>
+      <w:proofErr w:type="spellStart"/>
+      <w:r>
+        <w:rPr>
+          <w:rFonts w:ascii="Times New Roman" w:hAnsi="Times New Roman"/>
+          <w:sz w:val="28"/>
+          <w:szCs w:val="28"/>
+          <w:lang w:val="uk-UA"/>
+        </w:rPr>
+        <w:t>подійний</w:t>
+      </w:r>
+      <w:proofErr w:type="spellEnd"/>
+      <w:r>
+        <w:rPr>
+          <w:rFonts w:ascii="Times New Roman" w:hAnsi="Times New Roman"/>
+          <w:sz w:val="28"/>
+          <w:szCs w:val="28"/>
+          <w:lang w:val="uk-UA"/>
+        </w:rPr>
+        <w:t xml:space="preserve"> метод передачі керування та даних.</w:t>
+      </w:r>
+    </w:p>
+    <w:p>
+      <w:pPr>
+        <w:pStyle w:val="a8"/>
+        <w:widowControl w:val="0"/>
+        <w:tabs>
+          <w:tab w:val="left" w:pos="709"/>
+        </w:tabs>
+        <w:spacing w:after="0" w:line="360" w:lineRule="auto"/>
+        <w:ind w:left="0" w:firstLine="567"/>
+        <w:rPr>
+          <w:sz w:val="28"/>
+          <w:szCs w:val="28"/>
+        </w:rPr>
+      </w:pPr>
+      <w:r>
+        <w:rPr>
+          <w:rFonts w:ascii="Times New Roman" w:hAnsi="Times New Roman"/>
+          <w:sz w:val="28"/>
+          <w:szCs w:val="28"/>
+          <w:lang w:val="uk-UA"/>
+        </w:rPr>
+        <w:t>Приклади звітів наведені в додатку Б.</w:t>
+      </w:r>
+      <w:r>
+        <w:rPr>
+          <w:sz w:val="28"/>
+          <w:szCs w:val="28"/>
+        </w:rPr>
+        <w:t xml:space="preserve"> </w:t>
+      </w:r>
+    </w:p>
+    <w:p>
+      <w:pPr>
+        <w:spacing w:line="360" w:lineRule="auto"/>
+        <w:ind w:right="-5" w:firstLine="709"/>
+        <w:jc w:val="both"/>
+        <w:rPr>
+          <w:sz w:val="28"/>
+          <w:szCs w:val="28"/>
+        </w:rPr>
+      </w:pPr>
+    </w:p>
+    <w:p>
+      <w:pPr>
+        <w:spacing w:after="240"/>
+        <w:ind w:firstLine="709"/>
+        <w:rPr>
+          <w:b/>
+          <w:sz w:val="28"/>
+          <w:szCs w:val="28"/>
+          <w:lang w:val="uk-UA"/>
+        </w:rPr>
+      </w:pPr>
+      <w:r>
+        <w:rPr>
+          <w:b/>
+          <w:sz w:val="28"/>
+          <w:szCs w:val="28"/>
+          <w:lang w:val="uk-UA"/>
+        </w:rPr>
+        <w:t>2.3.2 Керівництво оператора</w:t>
+      </w:r>
+    </w:p>
+    <w:p>
+      <w:pPr>
+        <w:spacing w:line="360" w:lineRule="auto"/>
+        <w:ind w:right="-5" w:firstLine="709"/>
+        <w:jc w:val="both"/>
+        <w:rPr>
+          <w:sz w:val="28"/>
+          <w:szCs w:val="28"/>
+          <w:lang w:val="uk-UA"/>
+        </w:rPr>
+      </w:pPr>
+    </w:p>
+    <w:p>
+      <w:pPr>
+        <w:spacing w:line="360" w:lineRule="auto"/>
+        <w:ind w:firstLine="567"/>
+        <w:jc w:val="both"/>
+        <w:rPr>
+          <w:sz w:val="28"/>
+          <w:szCs w:val="28"/>
+          <w:lang w:val="uk-UA"/>
+        </w:rPr>
+      </w:pPr>
+      <w:r>
+        <w:rPr>
+          <w:sz w:val="28"/>
+          <w:szCs w:val="28"/>
+          <w:lang w:val="uk-UA"/>
+        </w:rPr>
+        <w:t>Програма призначена для чисельного рішення диференціальних рівнянь.</w:t>
+      </w:r>
+      <w:r>
+        <w:rPr>
+          <w:sz w:val="28"/>
+          <w:szCs w:val="28"/>
+          <w:lang w:val="uk-UA"/>
+        </w:rPr>
+        <w:t xml:space="preserve"> </w:t>
+      </w:r>
+    </w:p>
+    <w:p>
+      <w:pPr>
+        <w:widowControl w:val="0"/>
+        <w:tabs>
+          <w:tab w:val="right" w:pos="900"/>
+        </w:tabs>
+        <w:spacing w:line="360" w:lineRule="auto"/>
+        <w:ind w:firstLine="567"/>
+        <w:jc w:val="both"/>
+        <w:rPr>
+          <w:sz w:val="28"/>
+          <w:szCs w:val="28"/>
+          <w:lang w:val="uk-UA"/>
+        </w:rPr>
+      </w:pPr>
+      <w:r>
+        <w:rPr>
+          <w:sz w:val="28"/>
+          <w:szCs w:val="28"/>
+          <w:lang w:val="uk-UA"/>
+        </w:rPr>
+        <w:t>Для нормальної роботи програми необхідно мати персональний комп’ютер з такими характеристиками</w:t>
+      </w:r>
+      <w:r>
+        <w:rPr>
+          <w:sz w:val="28"/>
+          <w:szCs w:val="28"/>
+          <w:lang w:val="uk-UA"/>
+        </w:rPr>
+        <w:t>:</w:t>
+      </w:r>
+    </w:p>
+    <w:p>
+      <w:pPr>
+        <w:pStyle w:val="a8"/>
+        <w:numPr>
+          <w:ilvl w:val="0"/>
+          <w:numId w:val="8"/>
+        </w:numPr>
+        <w:tabs>
+          <w:tab w:val="left" w:pos="709"/>
+        </w:tabs>
+        <w:autoSpaceDE w:val="0"/>
+        <w:autoSpaceDN w:val="0"/>
+        <w:adjustRightInd w:val="0"/>
+        <w:spacing w:after="0" w:line="360" w:lineRule="auto"/>
+        <w:ind w:left="0" w:firstLine="567"/>
+        <w:jc w:val="both"/>
+        <w:rPr>
+          <w:rFonts w:ascii="Times New Roman" w:hAnsi="Times New Roman"/>
+          <w:sz w:val="28"/>
+          <w:szCs w:val="28"/>
+          <w:shd w:val="clear" w:color="auto" w:fill="FFFFFF"/>
+          <w:lang w:val="uk-UA"/>
+        </w:rPr>
+      </w:pPr>
+      <w:r>
+        <w:rPr>
+          <w:rFonts w:ascii="Times New Roman" w:hAnsi="Times New Roman"/>
+          <w:sz w:val="28"/>
+          <w:szCs w:val="28"/>
+          <w:shd w:val="clear" w:color="auto" w:fill="FFFFFF"/>
+          <w:lang w:val="uk-UA"/>
+        </w:rPr>
+        <w:t>процесор з тактовою частотою не ме</w:t>
+      </w:r>
+      <w:r>
+        <w:rPr>
+          <w:rFonts w:ascii="Times New Roman" w:hAnsi="Times New Roman"/>
+          <w:sz w:val="28"/>
+          <w:szCs w:val="28"/>
+          <w:shd w:val="clear" w:color="auto" w:fill="FFFFFF"/>
+          <w:lang w:val="uk-UA"/>
+        </w:rPr>
+        <w:t>нш 1</w:t>
+      </w:r>
+      <w:r>
+        <w:rPr>
+          <w:rFonts w:ascii="Times New Roman" w:hAnsi="Times New Roman"/>
+          <w:sz w:val="28"/>
+          <w:szCs w:val="28"/>
+          <w:shd w:val="clear" w:color="auto" w:fill="FFFFFF"/>
+          <w:lang w:val="uk-UA"/>
+        </w:rPr>
+        <w:t xml:space="preserve"> ГГц;</w:t>
+      </w:r>
+    </w:p>
+    <w:p>
+      <w:pPr>
+        <w:pStyle w:val="a8"/>
+        <w:numPr>
+          <w:ilvl w:val="0"/>
+          <w:numId w:val="8"/>
+        </w:numPr>
+        <w:tabs>
+          <w:tab w:val="left" w:pos="709"/>
+        </w:tabs>
+        <w:autoSpaceDE w:val="0"/>
+        <w:autoSpaceDN w:val="0"/>
+        <w:adjustRightInd w:val="0"/>
+        <w:spacing w:after="0" w:line="360" w:lineRule="auto"/>
+        <w:ind w:left="0" w:firstLine="567"/>
+        <w:jc w:val="both"/>
+        <w:rPr>
+          <w:rFonts w:ascii="Times New Roman" w:hAnsi="Times New Roman"/>
+          <w:sz w:val="28"/>
+          <w:szCs w:val="28"/>
+          <w:shd w:val="clear" w:color="auto" w:fill="FFFFFF"/>
+          <w:lang w:val="uk-UA"/>
+        </w:rPr>
+      </w:pPr>
+      <w:r>
+        <w:rPr>
+          <w:rFonts w:ascii="Times New Roman" w:hAnsi="Times New Roman"/>
+          <w:sz w:val="28"/>
+          <w:szCs w:val="28"/>
+          <w:shd w:val="clear" w:color="auto" w:fill="FFFFFF"/>
+          <w:lang w:val="uk-UA"/>
+        </w:rPr>
+        <w:t xml:space="preserve">оперативна пам'ять </w:t>
+      </w:r>
+      <w:r>
+        <w:rPr>
+          <w:rFonts w:ascii="Times New Roman" w:hAnsi="Times New Roman"/>
+          <w:sz w:val="28"/>
+          <w:szCs w:val="28"/>
+          <w:shd w:val="clear" w:color="auto" w:fill="FFFFFF"/>
+        </w:rPr>
+        <w:t>1</w:t>
+      </w:r>
+      <w:r>
+        <w:rPr>
+          <w:rFonts w:ascii="Times New Roman" w:hAnsi="Times New Roman"/>
+          <w:sz w:val="28"/>
+          <w:szCs w:val="28"/>
+          <w:shd w:val="clear" w:color="auto" w:fill="FFFFFF"/>
+          <w:lang w:val="uk-UA"/>
+        </w:rPr>
+        <w:t xml:space="preserve"> </w:t>
+      </w:r>
+      <w:proofErr w:type="spellStart"/>
+      <w:r>
+        <w:rPr>
+          <w:rFonts w:ascii="Times New Roman" w:hAnsi="Times New Roman"/>
+          <w:sz w:val="28"/>
+          <w:szCs w:val="28"/>
+          <w:shd w:val="clear" w:color="auto" w:fill="FFFFFF"/>
+          <w:lang w:val="uk-UA"/>
+        </w:rPr>
+        <w:t>Гб</w:t>
+      </w:r>
+      <w:proofErr w:type="spellEnd"/>
+      <w:r>
+        <w:rPr>
+          <w:rFonts w:ascii="Times New Roman" w:hAnsi="Times New Roman"/>
+          <w:sz w:val="28"/>
+          <w:szCs w:val="28"/>
+          <w:shd w:val="clear" w:color="auto" w:fill="FFFFFF"/>
+          <w:lang w:val="uk-UA"/>
+        </w:rPr>
+        <w:t xml:space="preserve"> та більше</w:t>
+      </w:r>
+      <w:r>
+        <w:rPr>
+          <w:rFonts w:ascii="Times New Roman" w:hAnsi="Times New Roman"/>
+          <w:sz w:val="28"/>
+          <w:szCs w:val="28"/>
+          <w:shd w:val="clear" w:color="auto" w:fill="FFFFFF"/>
+          <w:lang w:val="uk-UA"/>
+        </w:rPr>
+        <w:t>;</w:t>
+      </w:r>
+    </w:p>
+    <w:p>
+      <w:pPr>
+        <w:pStyle w:val="a8"/>
+        <w:numPr>
+          <w:ilvl w:val="0"/>
+          <w:numId w:val="8"/>
+        </w:numPr>
+        <w:tabs>
+          <w:tab w:val="left" w:pos="709"/>
+        </w:tabs>
+        <w:autoSpaceDE w:val="0"/>
+        <w:autoSpaceDN w:val="0"/>
+        <w:adjustRightInd w:val="0"/>
+        <w:spacing w:after="0" w:line="360" w:lineRule="auto"/>
+        <w:ind w:left="0" w:firstLine="567"/>
+        <w:jc w:val="both"/>
+        <w:rPr>
+          <w:rFonts w:ascii="Times New Roman" w:hAnsi="Times New Roman"/>
+          <w:sz w:val="28"/>
+          <w:szCs w:val="28"/>
+          <w:shd w:val="clear" w:color="auto" w:fill="FFFFFF"/>
+          <w:lang w:val="uk-UA"/>
+        </w:rPr>
+      </w:pPr>
+      <w:r>
+        <w:rPr>
+          <w:rFonts w:ascii="Times New Roman" w:hAnsi="Times New Roman"/>
+          <w:sz w:val="28"/>
+          <w:szCs w:val="28"/>
+          <w:shd w:val="clear" w:color="auto" w:fill="FFFFFF"/>
+          <w:lang w:val="uk-UA"/>
+        </w:rPr>
+        <w:t xml:space="preserve">вільний дисковий простір від </w:t>
+      </w:r>
+      <w:r>
+        <w:rPr>
+          <w:rFonts w:ascii="Times New Roman" w:hAnsi="Times New Roman"/>
+          <w:sz w:val="28"/>
+          <w:szCs w:val="28"/>
+          <w:shd w:val="clear" w:color="auto" w:fill="FFFFFF"/>
+          <w:lang w:val="uk-UA"/>
+        </w:rPr>
+        <w:t>100 Мб</w:t>
+      </w:r>
+      <w:r>
+        <w:rPr>
+          <w:rFonts w:ascii="Times New Roman" w:hAnsi="Times New Roman"/>
+          <w:sz w:val="28"/>
+          <w:szCs w:val="28"/>
+          <w:shd w:val="clear" w:color="auto" w:fill="FFFFFF"/>
+          <w:lang w:val="uk-UA"/>
+        </w:rPr>
+        <w:t>.</w:t>
+      </w:r>
+    </w:p>
+    <w:p>
+      <w:pPr>
+        <w:autoSpaceDE w:val="0"/>
+        <w:autoSpaceDN w:val="0"/>
+        <w:adjustRightInd w:val="0"/>
+        <w:spacing w:line="360" w:lineRule="auto"/>
+        <w:ind w:firstLine="567"/>
+        <w:jc w:val="both"/>
+        <w:rPr>
+          <w:sz w:val="28"/>
+          <w:szCs w:val="28"/>
+          <w:lang w:val="uk-UA"/>
+        </w:rPr>
+      </w:pPr>
+      <w:r>
+        <w:rPr>
+          <w:sz w:val="28"/>
+          <w:szCs w:val="28"/>
+          <w:lang w:val="uk-UA"/>
+        </w:rPr>
+        <w:t>Окрім цього повинні бути у наявності монітор</w:t>
+      </w:r>
+      <w:r>
+        <w:rPr>
+          <w:sz w:val="28"/>
+          <w:szCs w:val="28"/>
+          <w:lang w:val="uk-UA"/>
+        </w:rPr>
+        <w:t xml:space="preserve"> з мінімальним розширенням </w:t>
+      </w:r>
+      <w:r>
+        <w:rPr>
+          <w:sz w:val="28"/>
+          <w:szCs w:val="28"/>
+          <w:lang w:val="uk-UA"/>
+        </w:rPr>
+        <w:t>854</w:t>
+      </w:r>
+      <w:r>
+        <w:rPr>
+          <w:sz w:val="28"/>
+          <w:szCs w:val="28"/>
+          <w:lang w:val="uk-UA"/>
+        </w:rPr>
+        <w:t>х</w:t>
+      </w:r>
+      <w:r>
+        <w:rPr>
+          <w:sz w:val="28"/>
+          <w:szCs w:val="28"/>
+          <w:lang w:val="uk-UA"/>
+        </w:rPr>
+        <w:t>480</w:t>
+      </w:r>
+      <w:r>
+        <w:rPr>
+          <w:sz w:val="28"/>
+          <w:szCs w:val="28"/>
+          <w:lang w:val="uk-UA"/>
+        </w:rPr>
+        <w:t xml:space="preserve"> </w:t>
+      </w:r>
+      <w:proofErr w:type="spellStart"/>
+      <w:r>
+        <w:rPr>
+          <w:sz w:val="28"/>
+          <w:szCs w:val="28"/>
+          <w:lang w:val="uk-UA"/>
+        </w:rPr>
+        <w:t>пікселів</w:t>
+      </w:r>
+      <w:proofErr w:type="spellEnd"/>
+      <w:r>
+        <w:rPr>
+          <w:sz w:val="28"/>
+          <w:szCs w:val="28"/>
+          <w:lang w:val="uk-UA"/>
+        </w:rPr>
+        <w:t>, клавіатура, та маніпулятор «миша».</w:t>
+      </w:r>
+    </w:p>
+    <w:p>
+      <w:pPr>
+        <w:autoSpaceDE w:val="0"/>
+        <w:autoSpaceDN w:val="0"/>
+        <w:adjustRightInd w:val="0"/>
+        <w:spacing w:line="360" w:lineRule="auto"/>
+        <w:ind w:firstLine="567"/>
+        <w:jc w:val="both"/>
+        <w:rPr>
+          <w:sz w:val="28"/>
+          <w:szCs w:val="28"/>
+          <w:lang w:val="uk-UA"/>
+        </w:rPr>
+      </w:pPr>
+      <w:r>
+        <w:rPr>
+          <w:sz w:val="28"/>
+          <w:szCs w:val="28"/>
+          <w:lang w:val="uk-UA"/>
+        </w:rPr>
+        <w:t xml:space="preserve"> На всі пристрої, що використовуються в системі</w:t>
+      </w:r>
+      <w:r>
+        <w:rPr>
+          <w:sz w:val="28"/>
+          <w:szCs w:val="28"/>
+          <w:lang w:val="uk-UA"/>
+        </w:rPr>
+        <w:t>,</w:t>
+      </w:r>
+      <w:r>
+        <w:rPr>
+          <w:sz w:val="28"/>
+          <w:szCs w:val="28"/>
+          <w:lang w:val="uk-UA"/>
+        </w:rPr>
+        <w:t xml:space="preserve"> потрібні драйвери цих пристроїв.</w:t>
+      </w:r>
+    </w:p>
+    <w:p>
+      <w:pPr>
+        <w:spacing w:line="360" w:lineRule="auto"/>
+        <w:ind w:firstLine="709"/>
+        <w:jc w:val="both"/>
+        <w:rPr>
+          <w:sz w:val="28"/>
+          <w:szCs w:val="28"/>
+          <w:lang w:val="uk-UA"/>
+        </w:rPr>
+      </w:pPr>
+      <w:r>
+        <w:rPr>
+          <w:sz w:val="28"/>
+          <w:szCs w:val="28"/>
+          <w:lang w:val="uk-UA"/>
+        </w:rPr>
+        <w:t>Програма повинна нормально функціонувати під керуванням операці</w:t>
+      </w:r>
+      <w:r>
+        <w:rPr>
+          <w:sz w:val="28"/>
+          <w:szCs w:val="28"/>
+          <w:lang w:val="uk-UA"/>
+        </w:rPr>
+        <w:t>йної системи Microsoft Windows 10</w:t>
+      </w:r>
+      <w:r>
+        <w:rPr>
+          <w:sz w:val="28"/>
+          <w:szCs w:val="28"/>
+          <w:lang w:val="uk-UA"/>
+        </w:rPr>
+        <w:t>.</w:t>
+      </w:r>
+      <w:r>
+        <w:rPr>
+          <w:sz w:val="28"/>
+          <w:szCs w:val="28"/>
+          <w:lang w:val="uk-UA"/>
+        </w:rPr>
+        <w:t xml:space="preserve"> </w:t>
+      </w:r>
+    </w:p>
+    <w:p>
+      <w:pPr>
+        <w:spacing w:line="360" w:lineRule="auto"/>
+        <w:ind w:firstLine="709"/>
+        <w:jc w:val="both"/>
+        <w:rPr>
+          <w:sz w:val="28"/>
+          <w:szCs w:val="28"/>
+          <w:lang w:val="uk-UA"/>
+        </w:rPr>
+      </w:pPr>
+      <w:r>
+        <w:rPr>
+          <w:sz w:val="28"/>
+          <w:szCs w:val="28"/>
+          <w:lang w:val="uk-UA"/>
+        </w:rPr>
+        <w:t xml:space="preserve">Для встановлення програмного продукту необхідно скопіювати файли </w:t>
+      </w:r>
+      <w:r>
+        <w:rPr>
+          <w:sz w:val="28"/>
+          <w:szCs w:val="28"/>
+          <w:lang w:val="uk-UA"/>
+        </w:rPr>
+        <w:t>програми</w:t>
+      </w:r>
+      <w:r>
+        <w:rPr>
+          <w:sz w:val="28"/>
+          <w:szCs w:val="28"/>
+          <w:lang w:val="uk-UA"/>
+        </w:rPr>
+        <w:t xml:space="preserve"> на комп’ютер користувача в окрему папку.</w:t>
+      </w:r>
+      <w:r>
+        <w:rPr>
+          <w:sz w:val="28"/>
+          <w:szCs w:val="28"/>
+          <w:lang w:val="uk-UA"/>
+        </w:rPr>
+        <w:t xml:space="preserve"> </w:t>
+      </w:r>
+    </w:p>
+    <w:p>
+      <w:pPr>
+        <w:spacing w:line="360" w:lineRule="auto"/>
+        <w:ind w:firstLine="709"/>
+        <w:jc w:val="both"/>
+        <w:rPr>
+          <w:sz w:val="28"/>
+          <w:szCs w:val="28"/>
+          <w:lang w:val="uk-UA"/>
+        </w:rPr>
+      </w:pPr>
+      <w:r>
+        <w:rPr>
+          <w:sz w:val="28"/>
+          <w:szCs w:val="28"/>
+          <w:lang w:val="uk-UA"/>
+        </w:rPr>
+        <w:t xml:space="preserve">Запуск програми відбувається із середовища Microsoft Windows шляхом відкриття файлу </w:t>
+      </w:r>
+      <w:r>
+        <w:rPr>
+          <w:sz w:val="28"/>
+          <w:szCs w:val="28"/>
+          <w:lang w:val="en-US"/>
+        </w:rPr>
+        <w:t>diff</w:t>
+      </w:r>
+      <w:r>
+        <w:rPr>
+          <w:sz w:val="28"/>
+          <w:szCs w:val="28"/>
+          <w:lang w:val="uk-UA"/>
+        </w:rPr>
+        <w:t>.exe.</w:t>
+      </w:r>
+    </w:p>
+    <w:p>
+      <w:pPr>
+        <w:spacing w:line="360" w:lineRule="auto"/>
+        <w:ind w:firstLine="709"/>
+        <w:jc w:val="both"/>
+        <w:rPr>
+          <w:sz w:val="28"/>
+          <w:szCs w:val="28"/>
+          <w:lang w:val="uk-UA"/>
+        </w:rPr>
+      </w:pPr>
+      <w:r>
+        <w:rPr>
+          <w:sz w:val="28"/>
+          <w:szCs w:val="28"/>
+          <w:lang w:val="uk-UA"/>
+        </w:rPr>
+        <w:t>Основні обчислення відбуваються на головній формі. Для розрахунку точок необхідно ввести початкові умови і натиснути кнопку «Розрахунок». Розраховуються значення точок і виводяться у вигляді списку та відмічаються на графіку при відповідних налаштуваннях (рисунок</w:t>
+      </w:r>
+      <w:r>
+        <w:rPr>
+          <w:sz w:val="28"/>
+          <w:szCs w:val="28"/>
+          <w:lang w:val="uk-UA"/>
+        </w:rPr>
+        <w:t xml:space="preserve"> </w:t>
+      </w:r>
+      <w:r>
+        <w:rPr>
+          <w:sz w:val="28"/>
+          <w:szCs w:val="28"/>
+          <w:lang w:val="uk-UA"/>
+        </w:rPr>
+        <w:t>2.</w:t>
+      </w:r>
+      <w:r>
+        <w:rPr>
+          <w:sz w:val="28"/>
+          <w:szCs w:val="28"/>
+          <w:lang w:val="uk-UA"/>
+        </w:rPr>
+        <w:t>1)</w:t>
+      </w:r>
+      <w:r>
+        <w:rPr>
+          <w:sz w:val="28"/>
+          <w:szCs w:val="28"/>
+          <w:lang w:val="uk-UA"/>
+        </w:rPr>
+        <w:t>.</w:t>
+      </w:r>
+    </w:p>
+    <w:p>
+      <w:pPr>
+        <w:spacing w:line="360" w:lineRule="auto"/>
+        <w:ind w:firstLine="709"/>
+        <w:jc w:val="both"/>
+        <w:rPr>
+          <w:sz w:val="28"/>
+          <w:szCs w:val="28"/>
+          <w:lang w:val="uk-UA"/>
+        </w:rPr>
+      </w:pPr>
+    </w:p>
+    <w:p>
+      <w:pPr>
+        <w:spacing w:line="360" w:lineRule="auto"/>
+        <w:jc w:val="center"/>
+        <w:rPr>
+          <w:sz w:val="28"/>
+          <w:szCs w:val="28"/>
+          <w:lang w:val="uk-UA"/>
+        </w:rPr>
+      </w:pPr>
+      <w:r>
+        <w:rPr>
+          <w:noProof/>
+          <w:sz w:val="28"/>
+          <w:szCs w:val="28"/>
+        </w:rPr>
+        <w:lastRenderedPageBreak/>
+        <w:drawing>
+          <wp:inline distT="0" distB="0" distL="0" distR="0">
+            <wp:extent cx="6480175" cy="3369180"/>
+            <wp:effectExtent l="19050" t="0" r="0" b="0"/>
+            <wp:docPr id="31" name="Рисунок 31"/>
+            <wp:cNvGraphicFramePr>
+              <a:graphicFrameLocks xmlns:a="http://schemas.openxmlformats.org/drawingml/2006/main" noChangeAspect="1"/>
+            </wp:cNvGraphicFramePr>
+            <a:graphic xmlns:a="http://schemas.openxmlformats.org/drawingml/2006/main">
+              <a:graphicData uri="http://schemas.openxmlformats.org/drawingml/2006/picture">
+                <pic:pic xmlns:pic="http://schemas.openxmlformats.org/drawingml/2006/picture">
+                  <pic:nvPicPr>
+                    <pic:cNvPr id="0" name="Picture 31"/>
+                    <pic:cNvPicPr>
+                      <a:picLocks noChangeAspect="1" noChangeArrowheads="1"/>
+                    </pic:cNvPicPr>
+                  </pic:nvPicPr>
+                  <pic:blipFill>
+                    <a:blip r:embed="rId8" cstate="print"/>
+                    <a:srcRect/>
+                    <a:stretch>
+                      <a:fillRect/>
+                    </a:stretch>
+                  </pic:blipFill>
+                  <pic:spPr bwMode="auto">
+                    <a:xfrm>
+                      <a:off x="0" y="0"/>
+                      <a:ext cx="6480175" cy="3369180"/>
+                    </a:xfrm>
+                    <a:prstGeom prst="rect">
+                      <a:avLst/>
+                    </a:prstGeom>
+                    <a:noFill/>
+                    <a:ln w="9525">
+                      <a:noFill/>
+                      <a:miter lim="800000"/>
+                      <a:headEnd/>
+                      <a:tailEnd/>
+                    </a:ln>
+                  </pic:spPr>
+                </pic:pic>
+              </a:graphicData>
+            </a:graphic>
+          </wp:inline>
+        </w:drawing>
+      </w:r>
+    </w:p>
+    <w:p>
+      <w:pPr>
+        <w:spacing w:line="360" w:lineRule="auto"/>
+        <w:ind w:firstLine="709"/>
+        <w:jc w:val="both"/>
+        <w:rPr>
+          <w:sz w:val="28"/>
+          <w:szCs w:val="28"/>
+          <w:lang w:val="uk-UA"/>
+        </w:rPr>
+      </w:pPr>
+    </w:p>
+    <w:p>
+      <w:pPr>
+        <w:pStyle w:val="a5"/>
+        <w:spacing w:after="0" w:line="360" w:lineRule="auto"/>
+        <w:ind w:left="0"/>
+        <w:jc w:val="center"/>
+        <w:rPr>
+          <w:sz w:val="28"/>
+          <w:szCs w:val="28"/>
+          <w:lang w:val="uk-UA"/>
+        </w:rPr>
+      </w:pPr>
+      <w:r>
+        <w:rPr>
+          <w:sz w:val="28"/>
+          <w:szCs w:val="28"/>
+          <w:lang w:val="uk-UA"/>
+        </w:rPr>
+        <w:t xml:space="preserve">Рисунок </w:t>
+      </w:r>
+      <w:r>
+        <w:rPr>
+          <w:sz w:val="28"/>
+          <w:szCs w:val="28"/>
+          <w:lang w:val="uk-UA"/>
+        </w:rPr>
+        <w:t>2.</w:t>
+      </w:r>
+      <w:r>
+        <w:rPr>
+          <w:sz w:val="28"/>
+          <w:szCs w:val="28"/>
+          <w:lang w:val="uk-UA"/>
+        </w:rPr>
+        <w:t>1</w:t>
+      </w:r>
+      <w:r>
+        <w:rPr>
+          <w:sz w:val="28"/>
+          <w:szCs w:val="28"/>
+          <w:lang w:val="uk-UA"/>
+        </w:rPr>
+        <w:t xml:space="preserve"> – </w:t>
+      </w:r>
+      <w:r>
+        <w:rPr>
+          <w:sz w:val="28"/>
+          <w:szCs w:val="28"/>
+          <w:lang w:val="uk-UA"/>
+        </w:rPr>
+        <w:t>Головна форма програми</w:t>
+      </w:r>
+    </w:p>
+    <w:p>
+      <w:pPr>
+        <w:pStyle w:val="a5"/>
+        <w:spacing w:after="0" w:line="360" w:lineRule="auto"/>
+        <w:ind w:left="0"/>
+        <w:jc w:val="center"/>
+        <w:rPr>
+          <w:sz w:val="28"/>
+          <w:szCs w:val="28"/>
+          <w:lang w:val="uk-UA"/>
+        </w:rPr>
+      </w:pPr>
+    </w:p>
+    <w:p>
+      <w:pPr>
+        <w:pStyle w:val="a5"/>
+        <w:spacing w:after="0" w:line="360" w:lineRule="auto"/>
+        <w:ind w:left="0" w:firstLine="709"/>
+        <w:jc w:val="both"/>
+        <w:rPr>
+          <w:sz w:val="28"/>
+          <w:szCs w:val="28"/>
+          <w:lang w:val="uk-UA"/>
+        </w:rPr>
+      </w:pPr>
+      <w:r>
+        <w:rPr>
+          <w:sz w:val="28"/>
+          <w:szCs w:val="28"/>
+          <w:lang w:val="uk-UA"/>
+        </w:rPr>
+        <w:t>При натисненні на кнопку «</w:t>
+      </w:r>
+      <w:r>
+        <w:rPr>
+          <w:sz w:val="28"/>
+          <w:szCs w:val="28"/>
+          <w:lang w:val="uk-UA"/>
+        </w:rPr>
+        <w:t>Довідка</w:t>
+      </w:r>
+      <w:r>
+        <w:rPr>
+          <w:sz w:val="28"/>
+          <w:szCs w:val="28"/>
+          <w:lang w:val="uk-UA"/>
+        </w:rPr>
+        <w:t>»</w:t>
+      </w:r>
+      <w:r>
+        <w:rPr>
+          <w:sz w:val="28"/>
+          <w:szCs w:val="28"/>
+          <w:lang w:val="uk-UA"/>
+        </w:rPr>
+        <w:t xml:space="preserve"> або натисканні клавіші </w:t>
+      </w:r>
+      <w:r>
+        <w:rPr>
+          <w:sz w:val="28"/>
+          <w:szCs w:val="28"/>
+          <w:lang w:val="en-US"/>
+        </w:rPr>
+        <w:t>F</w:t>
+      </w:r>
+      <w:r>
+        <w:rPr>
+          <w:sz w:val="28"/>
+          <w:szCs w:val="28"/>
+        </w:rPr>
+        <w:t>1</w:t>
+      </w:r>
+      <w:r>
+        <w:rPr>
+          <w:sz w:val="28"/>
+          <w:szCs w:val="28"/>
+          <w:lang w:val="uk-UA"/>
+        </w:rPr>
+        <w:t xml:space="preserve"> відкривається форма, представлена на рисунку 2.</w:t>
+      </w:r>
+      <w:r>
+        <w:rPr>
+          <w:sz w:val="28"/>
+          <w:szCs w:val="28"/>
+          <w:lang w:val="uk-UA"/>
+        </w:rPr>
+        <w:t>2</w:t>
+      </w:r>
+      <w:r>
+        <w:rPr>
+          <w:sz w:val="28"/>
+          <w:szCs w:val="28"/>
+          <w:lang w:val="uk-UA"/>
+        </w:rPr>
+        <w:t>.</w:t>
+      </w:r>
+    </w:p>
+    <w:p>
+      <w:pPr>
+        <w:spacing w:line="360" w:lineRule="auto"/>
+        <w:ind w:firstLine="709"/>
+        <w:jc w:val="both"/>
+        <w:rPr>
+          <w:sz w:val="20"/>
+          <w:szCs w:val="20"/>
+          <w:lang w:val="uk-UA"/>
+        </w:rPr>
+      </w:pPr>
+    </w:p>
+    <w:p>
+      <w:pPr>
+        <w:pStyle w:val="a5"/>
+        <w:spacing w:after="0" w:line="360" w:lineRule="auto"/>
+        <w:ind w:left="0"/>
+        <w:jc w:val="center"/>
+        <w:rPr>
+          <w:sz w:val="28"/>
+          <w:szCs w:val="28"/>
+          <w:lang w:val="uk-UA"/>
+        </w:rPr>
+      </w:pPr>
+      <w:r>
+        <w:rPr>
+          <w:noProof/>
+          <w:sz w:val="28"/>
+          <w:szCs w:val="28"/>
+        </w:rPr>
+        <w:drawing>
+          <wp:inline distT="0" distB="0" distL="0" distR="0">
+            <wp:extent cx="5986145" cy="3561715"/>
+            <wp:effectExtent l="19050" t="0" r="0" b="0"/>
+            <wp:docPr id="17" name="Рисунок 17"/>
+            <wp:cNvGraphicFramePr>
+              <a:graphicFrameLocks xmlns:a="http://schemas.openxmlformats.org/drawingml/2006/main" noChangeAspect="1"/>
+            </wp:cNvGraphicFramePr>
+            <a:graphic xmlns:a="http://schemas.openxmlformats.org/drawingml/2006/main">
+              <a:graphicData uri="http://schemas.openxmlformats.org/drawingml/2006/picture">
+                <pic:pic xmlns:pic="http://schemas.openxmlformats.org/drawingml/2006/picture">
+                  <pic:nvPicPr>
+                    <pic:cNvPr id="0" name="Picture 17"/>
+                    <pic:cNvPicPr>
+                      <a:picLocks noChangeAspect="1" noChangeArrowheads="1"/>
+                    </pic:cNvPicPr>
+                  </pic:nvPicPr>
+                  <pic:blipFill>
+                    <a:blip r:embed="rId9" cstate="print"/>
+                    <a:srcRect/>
+                    <a:stretch>
+                      <a:fillRect/>
+                    </a:stretch>
+                  </pic:blipFill>
+                  <pic:spPr bwMode="auto">
+                    <a:xfrm>
+                      <a:off x="0" y="0"/>
+                      <a:ext cx="5986145" cy="3561715"/>
+                    </a:xfrm>
+                    <a:prstGeom prst="rect">
+                      <a:avLst/>
+                    </a:prstGeom>
+                    <a:noFill/>
+                    <a:ln w="9525">
+                      <a:noFill/>
+                      <a:miter lim="800000"/>
+                      <a:headEnd/>
+                      <a:tailEnd/>
+                    </a:ln>
+                  </pic:spPr>
+                </pic:pic>
+              </a:graphicData>
+            </a:graphic>
+          </wp:inline>
+        </w:drawing>
+      </w:r>
+    </w:p>
+    <w:p>
+      <w:pPr>
+        <w:pStyle w:val="a5"/>
+        <w:spacing w:after="0"/>
+        <w:ind w:left="0"/>
+        <w:jc w:val="center"/>
+        <w:rPr>
+          <w:sz w:val="28"/>
+          <w:szCs w:val="28"/>
+          <w:lang w:val="uk-UA"/>
+        </w:rPr>
+      </w:pPr>
+    </w:p>
+    <w:p>
+      <w:pPr>
+        <w:pStyle w:val="a5"/>
+        <w:spacing w:after="0" w:line="360" w:lineRule="auto"/>
+        <w:ind w:left="0"/>
+        <w:jc w:val="center"/>
+        <w:rPr>
+          <w:sz w:val="28"/>
+          <w:szCs w:val="28"/>
+          <w:lang w:val="uk-UA"/>
+        </w:rPr>
+      </w:pPr>
+      <w:r>
+        <w:rPr>
+          <w:sz w:val="28"/>
+          <w:szCs w:val="28"/>
+          <w:lang w:val="uk-UA"/>
+        </w:rPr>
+        <w:t xml:space="preserve">Рисунок </w:t>
+      </w:r>
+      <w:r>
+        <w:rPr>
+          <w:sz w:val="28"/>
+          <w:szCs w:val="28"/>
+          <w:lang w:val="uk-UA"/>
+        </w:rPr>
+        <w:t>2.</w:t>
+      </w:r>
+      <w:r>
+        <w:rPr>
+          <w:sz w:val="28"/>
+          <w:szCs w:val="28"/>
+          <w:lang w:val="uk-UA"/>
+        </w:rPr>
+        <w:t>2</w:t>
+      </w:r>
+      <w:r>
+        <w:rPr>
+          <w:sz w:val="28"/>
+          <w:szCs w:val="28"/>
+          <w:lang w:val="uk-UA"/>
+        </w:rPr>
+        <w:t xml:space="preserve"> – Форма </w:t>
+      </w:r>
+      <w:r>
+        <w:rPr>
+          <w:sz w:val="28"/>
+          <w:szCs w:val="28"/>
+          <w:lang w:val="uk-UA"/>
+        </w:rPr>
+        <w:t>для перегляду довідки</w:t>
+      </w:r>
+      <w:r>
+        <w:rPr>
+          <w:sz w:val="28"/>
+          <w:szCs w:val="28"/>
+          <w:lang w:val="uk-UA"/>
+        </w:rPr>
+        <w:t xml:space="preserve"> користувача</w:t>
+      </w:r>
+    </w:p>
+    <w:p>
+      <w:pPr>
+        <w:pStyle w:val="a5"/>
+        <w:spacing w:after="0"/>
+        <w:ind w:left="0"/>
+        <w:rPr>
+          <w:sz w:val="28"/>
+          <w:szCs w:val="28"/>
+          <w:lang w:val="uk-UA"/>
+        </w:rPr>
+      </w:pPr>
+    </w:p>
+    <w:p>
+      <w:pPr>
+        <w:spacing w:line="360" w:lineRule="auto"/>
+        <w:ind w:firstLine="561"/>
+        <w:jc w:val="both"/>
+        <w:rPr>
+          <w:sz w:val="28"/>
+          <w:szCs w:val="28"/>
+          <w:lang w:val="uk-UA"/>
+        </w:rPr>
+      </w:pPr>
+      <w:bookmarkStart w:id="2" w:name="лит"/>
+      <w:bookmarkEnd w:id="2"/>
+      <w:r>
+        <w:rPr>
+          <w:sz w:val="28"/>
+          <w:szCs w:val="28"/>
+          <w:lang w:val="uk-UA"/>
+        </w:rPr>
+        <w:t xml:space="preserve">При натисненні меню </w:t>
+      </w:r>
+      <w:r>
+        <w:rPr>
+          <w:sz w:val="28"/>
+          <w:szCs w:val="28"/>
+          <w:lang w:val="uk-UA"/>
+        </w:rPr>
+        <w:t>«Файл</w:t>
+      </w:r>
+      <w:r>
+        <w:rPr>
+          <w:sz w:val="28"/>
+          <w:szCs w:val="28"/>
+          <w:lang w:val="uk-UA"/>
+        </w:rPr>
+        <w:t>&gt;</w:t>
+      </w:r>
+      <w:r>
+        <w:rPr>
+          <w:sz w:val="28"/>
+          <w:szCs w:val="28"/>
+          <w:lang w:val="uk-UA"/>
+        </w:rPr>
+        <w:t xml:space="preserve">Експортувати графік» або </w:t>
+      </w:r>
+      <w:r>
+        <w:rPr>
+          <w:sz w:val="28"/>
+          <w:szCs w:val="28"/>
+          <w:lang w:val="uk-UA"/>
+        </w:rPr>
+        <w:t>«Файл</w:t>
+      </w:r>
+      <w:r>
+        <w:rPr>
+          <w:sz w:val="28"/>
+          <w:szCs w:val="28"/>
+          <w:lang w:val="uk-UA"/>
+        </w:rPr>
+        <w:t>&gt;</w:t>
+      </w:r>
+      <w:r>
+        <w:rPr>
+          <w:sz w:val="28"/>
+          <w:szCs w:val="28"/>
+          <w:lang w:val="uk-UA"/>
+        </w:rPr>
+        <w:t>Експортувати точки» відкривається вікно збереження файлу (відповідно рисунки 2.3, 2.4).</w:t>
+      </w:r>
+    </w:p>
+    <w:p>
+      <w:pPr>
+        <w:ind w:firstLine="561"/>
+        <w:jc w:val="both"/>
+        <w:rPr>
+          <w:sz w:val="28"/>
+          <w:szCs w:val="28"/>
+          <w:lang w:val="uk-UA"/>
+        </w:rPr>
+      </w:pPr>
+    </w:p>
+    <w:p>
+      <w:pPr>
+        <w:spacing w:line="360" w:lineRule="auto"/>
+        <w:jc w:val="center"/>
+        <w:rPr>
+          <w:sz w:val="28"/>
+          <w:szCs w:val="28"/>
+          <w:lang w:val="uk-UA"/>
+        </w:rPr>
+      </w:pPr>
+      <w:r>
+        <w:rPr>
+          <w:noProof/>
+          <w:sz w:val="28"/>
+          <w:szCs w:val="28"/>
+        </w:rPr>
+        <w:drawing>
+          <wp:inline distT="0" distB="0" distL="0" distR="0">
+            <wp:extent cx="5302186" cy="3753293"/>
+            <wp:effectExtent l="19050" t="0" r="0" b="0"/>
+            <wp:docPr id="2" name="Рисунок 1"/>
+            <wp:cNvGraphicFramePr>
+              <a:graphicFrameLocks xmlns:a="http://schemas.openxmlformats.org/drawingml/2006/main" noChangeAspect="1"/>
+            </wp:cNvGraphicFramePr>
+            <a:graphic xmlns:a="http://schemas.openxmlformats.org/drawingml/2006/main">
+              <a:graphicData uri="http://schemas.openxmlformats.org/drawingml/2006/picture">
+                <pic:pic xmlns:pic="http://schemas.openxmlformats.org/drawingml/2006/picture">
+                  <pic:nvPicPr>
+                    <pic:cNvPr id="0" name="Picture 1"/>
+                    <pic:cNvPicPr>
+                      <a:picLocks noChangeAspect="1" noChangeArrowheads="1"/>
+                    </pic:cNvPicPr>
+                  </pic:nvPicPr>
+                  <pic:blipFill>
+                    <a:blip r:embed="rId10" cstate="print"/>
+                    <a:srcRect/>
+                    <a:stretch>
+                      <a:fillRect/>
+                    </a:stretch>
+                  </pic:blipFill>
+                  <pic:spPr bwMode="auto">
+                    <a:xfrm>
+                      <a:off x="0" y="0"/>
+                      <a:ext cx="5312498" cy="3760593"/>
+                    </a:xfrm>
+                    <a:prstGeom prst="rect">
+                      <a:avLst/>
+                    </a:prstGeom>
+                    <a:noFill/>
+                    <a:ln w="9525">
+                      <a:noFill/>
+                      <a:miter lim="800000"/>
+                      <a:headEnd/>
+                      <a:tailEnd/>
+                    </a:ln>
+                  </pic:spPr>
+                </pic:pic>
+              </a:graphicData>
+            </a:graphic>
+          </wp:inline>
+        </w:drawing>
+      </w:r>
+    </w:p>
+    <w:p>
+      <w:pPr>
+        <w:spacing w:before="120" w:line="360" w:lineRule="auto"/>
+        <w:ind w:firstLine="561"/>
+        <w:jc w:val="center"/>
+        <w:rPr>
+          <w:sz w:val="28"/>
+          <w:szCs w:val="28"/>
+          <w:lang w:val="uk-UA"/>
+        </w:rPr>
+      </w:pPr>
+      <w:r>
+        <w:rPr>
+          <w:sz w:val="28"/>
+          <w:szCs w:val="28"/>
+          <w:lang w:val="uk-UA"/>
+        </w:rPr>
+        <w:t xml:space="preserve">Рисунок </w:t>
+      </w:r>
+      <w:r>
+        <w:rPr>
+          <w:sz w:val="28"/>
+          <w:szCs w:val="28"/>
+          <w:lang w:val="uk-UA"/>
+        </w:rPr>
+        <w:t>2.</w:t>
+      </w:r>
+      <w:r>
+        <w:rPr>
+          <w:sz w:val="28"/>
+          <w:szCs w:val="28"/>
+          <w:lang w:val="uk-UA"/>
+        </w:rPr>
+        <w:t>3</w:t>
+      </w:r>
+      <w:r>
+        <w:rPr>
+          <w:sz w:val="28"/>
+          <w:szCs w:val="28"/>
+          <w:lang w:val="uk-UA"/>
+        </w:rPr>
+        <w:t xml:space="preserve"> –</w:t>
+      </w:r>
+      <w:r>
+        <w:rPr>
+          <w:sz w:val="28"/>
+          <w:szCs w:val="28"/>
+          <w:lang w:val="uk-UA"/>
+        </w:rPr>
+        <w:t xml:space="preserve"> </w:t>
+      </w:r>
+      <w:r>
+        <w:rPr>
+          <w:sz w:val="28"/>
+          <w:szCs w:val="28"/>
+          <w:lang w:val="uk-UA"/>
+        </w:rPr>
+        <w:t>Вікно збереження файлу графіку</w:t>
+      </w:r>
+    </w:p>
+    <w:p>
+      <w:pPr>
+        <w:ind w:firstLine="561"/>
+        <w:jc w:val="both"/>
+        <w:rPr>
+          <w:sz w:val="28"/>
+          <w:szCs w:val="28"/>
+          <w:lang w:val="uk-UA"/>
+        </w:rPr>
+      </w:pPr>
+    </w:p>
+    <w:p>
+      <w:pPr>
+        <w:spacing w:line="360" w:lineRule="auto"/>
+        <w:jc w:val="center"/>
+        <w:rPr>
+          <w:sz w:val="28"/>
+          <w:szCs w:val="28"/>
+          <w:lang w:val="uk-UA"/>
+        </w:rPr>
+      </w:pPr>
+      <w:r>
+        <w:rPr>
+          <w:noProof/>
+        </w:rPr>
+        <w:drawing>
+          <wp:inline distT="0" distB="0" distL="0" distR="0">
+            <wp:extent cx="5084578" cy="3599253"/>
+            <wp:effectExtent l="19050" t="0" r="1772" b="0"/>
+            <wp:docPr id="4" name="Рисунок 4"/>
+            <wp:cNvGraphicFramePr>
+              <a:graphicFrameLocks xmlns:a="http://schemas.openxmlformats.org/drawingml/2006/main" noChangeAspect="1"/>
+            </wp:cNvGraphicFramePr>
+            <a:graphic xmlns:a="http://schemas.openxmlformats.org/drawingml/2006/main">
+              <a:graphicData uri="http://schemas.openxmlformats.org/drawingml/2006/picture">
+                <pic:pic xmlns:pic="http://schemas.openxmlformats.org/drawingml/2006/picture">
+                  <pic:nvPicPr>
+                    <pic:cNvPr id="0" name="Picture 4"/>
+                    <pic:cNvPicPr>
+                      <a:picLocks noChangeAspect="1" noChangeArrowheads="1"/>
+                    </pic:cNvPicPr>
+                  </pic:nvPicPr>
+                  <pic:blipFill>
+                    <a:blip r:embed="rId11" cstate="print"/>
+                    <a:srcRect/>
+                    <a:stretch>
+                      <a:fillRect/>
+                    </a:stretch>
+                  </pic:blipFill>
+                  <pic:spPr bwMode="auto">
+                    <a:xfrm>
+                      <a:off x="0" y="0"/>
+                      <a:ext cx="5095820" cy="3607211"/>
+                    </a:xfrm>
+                    <a:prstGeom prst="rect">
+                      <a:avLst/>
+                    </a:prstGeom>
+                    <a:noFill/>
+                    <a:ln w="9525">
+                      <a:noFill/>
+                      <a:miter lim="800000"/>
+                      <a:headEnd/>
+                      <a:tailEnd/>
+                    </a:ln>
+                  </pic:spPr>
+                </pic:pic>
+              </a:graphicData>
+            </a:graphic>
+          </wp:inline>
+        </w:drawing>
+      </w:r>
+    </w:p>
+    <w:p>
+      <w:pPr>
+        <w:spacing w:before="240" w:line="360" w:lineRule="auto"/>
+        <w:jc w:val="center"/>
+        <w:rPr>
+          <w:sz w:val="28"/>
+          <w:szCs w:val="28"/>
+          <w:lang w:val="uk-UA"/>
+        </w:rPr>
+      </w:pPr>
+      <w:r>
+        <w:rPr>
+          <w:sz w:val="28"/>
+          <w:szCs w:val="28"/>
+          <w:lang w:val="uk-UA"/>
+        </w:rPr>
+        <w:t xml:space="preserve">Рисунок </w:t>
+      </w:r>
+      <w:r>
+        <w:rPr>
+          <w:sz w:val="28"/>
+          <w:szCs w:val="28"/>
+          <w:lang w:val="uk-UA"/>
+        </w:rPr>
+        <w:t>2.</w:t>
+      </w:r>
+      <w:r>
+        <w:rPr>
+          <w:sz w:val="28"/>
+          <w:szCs w:val="28"/>
+          <w:lang w:val="uk-UA"/>
+        </w:rPr>
+        <w:t>4</w:t>
+      </w:r>
+      <w:r>
+        <w:rPr>
+          <w:sz w:val="28"/>
+          <w:szCs w:val="28"/>
+          <w:lang w:val="uk-UA"/>
+        </w:rPr>
+        <w:t xml:space="preserve"> – </w:t>
+      </w:r>
+      <w:r>
+        <w:rPr>
+          <w:sz w:val="28"/>
+          <w:szCs w:val="28"/>
+          <w:lang w:val="uk-UA"/>
+        </w:rPr>
+        <w:t>Вікно збереження файлу точок</w:t>
+      </w:r>
+    </w:p>
+    <w:p>
+      <w:pPr>
+        <w:jc w:val="center"/>
+        <w:rPr>
+          <w:sz w:val="28"/>
+          <w:szCs w:val="28"/>
+          <w:lang w:val="uk-UA"/>
+        </w:rPr>
+      </w:pPr>
+    </w:p>
+    <w:p>
+      <w:pPr>
+        <w:spacing w:line="360" w:lineRule="auto"/>
+        <w:ind w:firstLine="561"/>
+        <w:jc w:val="both"/>
+        <w:rPr>
+          <w:sz w:val="28"/>
+          <w:szCs w:val="28"/>
+          <w:lang w:val="uk-UA"/>
+        </w:rPr>
+      </w:pPr>
+      <w:r>
+        <w:rPr>
+          <w:sz w:val="28"/>
+          <w:szCs w:val="28"/>
+          <w:lang w:val="uk-UA"/>
+        </w:rPr>
+        <w:t>Приклади звітів наведені в Додатку Б.</w:t>
+      </w:r>
+    </w:p>
+    <w:p>
+      <w:pPr>
+        <w:spacing w:line="360" w:lineRule="auto"/>
+        <w:ind w:firstLine="561"/>
+        <w:jc w:val="both"/>
+        <w:rPr>
+          <w:sz w:val="28"/>
+          <w:szCs w:val="28"/>
+          <w:lang w:val="uk-UA"/>
+        </w:rPr>
+      </w:pPr>
+      <w:r>
+        <w:rPr>
+          <w:sz w:val="28"/>
+          <w:szCs w:val="28"/>
+          <w:lang w:val="uk-UA"/>
+        </w:rPr>
+        <w:t>При натисненні меню «Параметри</w:t>
+      </w:r>
+      <w:r>
+        <w:rPr>
+          <w:sz w:val="28"/>
+          <w:szCs w:val="28"/>
+          <w:lang w:val="uk-UA"/>
+        </w:rPr>
+        <w:t>&gt;</w:t>
+      </w:r>
+      <w:r>
+        <w:rPr>
+          <w:sz w:val="28"/>
+          <w:szCs w:val="28"/>
+          <w:lang w:val="uk-UA"/>
+        </w:rPr>
+        <w:t xml:space="preserve">Налаштування» відкривається форма налаштувань програми </w:t>
+      </w:r>
+      <w:r>
+        <w:rPr>
+          <w:sz w:val="28"/>
+          <w:szCs w:val="28"/>
+          <w:lang w:val="uk-UA"/>
+        </w:rPr>
+        <w:t>(відповідно рисунки 2.5, 2.6</w:t>
+      </w:r>
+      <w:r>
+        <w:rPr>
+          <w:sz w:val="28"/>
+          <w:szCs w:val="28"/>
+        </w:rPr>
+        <w:t>, 2.7, 2.8</w:t>
+      </w:r>
+      <w:r>
+        <w:rPr>
+          <w:sz w:val="28"/>
+          <w:szCs w:val="28"/>
+          <w:lang w:val="uk-UA"/>
+        </w:rPr>
+        <w:t>).</w:t>
+      </w:r>
+    </w:p>
+    <w:p>
+      <w:pPr>
+        <w:spacing w:line="360" w:lineRule="auto"/>
+        <w:ind w:firstLine="561"/>
+        <w:jc w:val="both"/>
+        <w:rPr>
+          <w:sz w:val="28"/>
+          <w:szCs w:val="28"/>
+          <w:lang w:val="uk-UA"/>
+        </w:rPr>
+      </w:pPr>
+    </w:p>
+    <w:p>
+      <w:pPr>
+        <w:spacing w:line="360" w:lineRule="auto"/>
+        <w:jc w:val="center"/>
+        <w:rPr>
+          <w:sz w:val="28"/>
+          <w:szCs w:val="28"/>
+          <w:lang w:val="uk-UA"/>
+        </w:rPr>
+      </w:pPr>
+      <w:r>
+        <w:rPr>
+          <w:noProof/>
+          <w:sz w:val="28"/>
+          <w:szCs w:val="28"/>
+        </w:rPr>
+        <w:drawing>
+          <wp:inline distT="0" distB="0" distL="0" distR="0">
+            <wp:extent cx="6480175" cy="3752647"/>
+            <wp:effectExtent l="19050" t="0" r="0" b="0"/>
+            <wp:docPr id="26" name="Рисунок 26"/>
+            <wp:cNvGraphicFramePr>
+              <a:graphicFrameLocks xmlns:a="http://schemas.openxmlformats.org/drawingml/2006/main" noChangeAspect="1"/>
+            </wp:cNvGraphicFramePr>
+            <a:graphic xmlns:a="http://schemas.openxmlformats.org/drawingml/2006/main">
+              <a:graphicData uri="http://schemas.openxmlformats.org/drawingml/2006/picture">
+                <pic:pic xmlns:pic="http://schemas.openxmlformats.org/drawingml/2006/picture">
+                  <pic:nvPicPr>
+                    <pic:cNvPr id="0" name="Picture 26"/>
+                    <pic:cNvPicPr>
+                      <a:picLocks noChangeAspect="1" noChangeArrowheads="1"/>
+                    </pic:cNvPicPr>
+                  </pic:nvPicPr>
+                  <pic:blipFill>
+                    <a:blip r:embed="rId12" cstate="print"/>
+                    <a:srcRect/>
+                    <a:stretch>
+                      <a:fillRect/>
+                    </a:stretch>
+                  </pic:blipFill>
+                  <pic:spPr bwMode="auto">
+                    <a:xfrm>
+                      <a:off x="0" y="0"/>
+                      <a:ext cx="6480175" cy="3752647"/>
+                    </a:xfrm>
+                    <a:prstGeom prst="rect">
+                      <a:avLst/>
+                    </a:prstGeom>
+                    <a:noFill/>
+                    <a:ln w="9525">
+                      <a:noFill/>
+                      <a:miter lim="800000"/>
+                      <a:headEnd/>
+                      <a:tailEnd/>
+                    </a:ln>
+                  </pic:spPr>
+                </pic:pic>
+              </a:graphicData>
+            </a:graphic>
+          </wp:inline>
+        </w:drawing>
+      </w:r>
+    </w:p>
+    <w:p>
+      <w:pPr>
+        <w:jc w:val="center"/>
+        <w:rPr>
+          <w:sz w:val="28"/>
+          <w:szCs w:val="28"/>
+          <w:lang w:val="uk-UA"/>
+        </w:rPr>
+      </w:pPr>
+    </w:p>
+    <w:p>
+      <w:pPr>
+        <w:spacing w:line="360" w:lineRule="auto"/>
+        <w:jc w:val="center"/>
+        <w:rPr>
+          <w:sz w:val="28"/>
+          <w:szCs w:val="28"/>
+          <w:lang w:val="uk-UA"/>
+        </w:rPr>
+      </w:pPr>
+      <w:r>
+        <w:rPr>
+          <w:sz w:val="28"/>
+          <w:szCs w:val="28"/>
+          <w:lang w:val="uk-UA"/>
+        </w:rPr>
+        <w:t>Рисунок 2.5 – Форма «Налаштування</w:t>
+      </w:r>
+      <w:r>
+        <w:rPr>
+          <w:sz w:val="28"/>
+          <w:szCs w:val="28"/>
+          <w:lang w:val="en-US"/>
+        </w:rPr>
+        <w:t>&gt;</w:t>
+      </w:r>
+      <w:r>
+        <w:rPr>
+          <w:sz w:val="28"/>
+          <w:szCs w:val="28"/>
+          <w:lang w:val="uk-UA"/>
+        </w:rPr>
+        <w:t xml:space="preserve">Умови» </w:t>
+      </w:r>
+    </w:p>
+    <w:p>
+      <w:pPr>
+        <w:spacing w:line="360" w:lineRule="auto"/>
+        <w:ind w:firstLine="561"/>
+        <w:jc w:val="both"/>
+        <w:rPr>
+          <w:sz w:val="28"/>
+          <w:szCs w:val="28"/>
+          <w:lang w:val="uk-UA"/>
+        </w:rPr>
+      </w:pPr>
+    </w:p>
+    <w:p>
+      <w:pPr>
+        <w:spacing w:line="360" w:lineRule="auto"/>
+        <w:jc w:val="center"/>
+        <w:rPr>
+          <w:sz w:val="28"/>
+          <w:szCs w:val="28"/>
+          <w:lang w:val="uk-UA"/>
+        </w:rPr>
+      </w:pPr>
+      <w:r>
+        <w:rPr>
+          <w:noProof/>
+          <w:sz w:val="28"/>
+          <w:szCs w:val="28"/>
+        </w:rPr>
+        <w:lastRenderedPageBreak/>
+        <w:drawing>
+          <wp:inline distT="0" distB="0" distL="0" distR="0">
+            <wp:extent cx="6480175" cy="3752647"/>
+            <wp:effectExtent l="19050" t="0" r="0" b="0"/>
+            <wp:docPr id="15" name="Рисунок 13"/>
+            <wp:cNvGraphicFramePr>
+              <a:graphicFrameLocks xmlns:a="http://schemas.openxmlformats.org/drawingml/2006/main" noChangeAspect="1"/>
+            </wp:cNvGraphicFramePr>
+            <a:graphic xmlns:a="http://schemas.openxmlformats.org/drawingml/2006/main">
+              <a:graphicData uri="http://schemas.openxmlformats.org/drawingml/2006/picture">
+                <pic:pic xmlns:pic="http://schemas.openxmlformats.org/drawingml/2006/picture">
+                  <pic:nvPicPr>
+                    <pic:cNvPr id="0" name="Picture 13"/>
+                    <pic:cNvPicPr>
+                      <a:picLocks noChangeAspect="1" noChangeArrowheads="1"/>
+                    </pic:cNvPicPr>
+                  </pic:nvPicPr>
+                  <pic:blipFill>
+                    <a:blip r:embed="rId13" cstate="print"/>
+                    <a:srcRect/>
+                    <a:stretch>
+                      <a:fillRect/>
+                    </a:stretch>
+                  </pic:blipFill>
+                  <pic:spPr bwMode="auto">
+                    <a:xfrm>
+                      <a:off x="0" y="0"/>
+                      <a:ext cx="6480175" cy="3752647"/>
+                    </a:xfrm>
+                    <a:prstGeom prst="rect">
+                      <a:avLst/>
+                    </a:prstGeom>
+                    <a:noFill/>
+                    <a:ln w="9525">
+                      <a:noFill/>
+                      <a:miter lim="800000"/>
+                      <a:headEnd/>
+                      <a:tailEnd/>
+                    </a:ln>
+                  </pic:spPr>
+                </pic:pic>
+              </a:graphicData>
+            </a:graphic>
+          </wp:inline>
+        </w:drawing>
+      </w:r>
+    </w:p>
+    <w:p>
+      <w:pPr>
+        <w:jc w:val="center"/>
+        <w:rPr>
+          <w:sz w:val="28"/>
+          <w:szCs w:val="28"/>
+          <w:lang w:val="uk-UA"/>
+        </w:rPr>
+      </w:pPr>
+    </w:p>
+    <w:p>
+      <w:pPr>
+        <w:spacing w:line="360" w:lineRule="auto"/>
+        <w:jc w:val="center"/>
+        <w:rPr>
+          <w:sz w:val="28"/>
+          <w:szCs w:val="28"/>
+          <w:lang w:val="uk-UA"/>
+        </w:rPr>
+      </w:pPr>
+      <w:r>
+        <w:rPr>
+          <w:sz w:val="28"/>
+          <w:szCs w:val="28"/>
+          <w:lang w:val="uk-UA"/>
+        </w:rPr>
+        <w:t>Рисунок 2.6 – Форма «Налаштування</w:t>
+      </w:r>
+      <w:r>
+        <w:rPr>
+          <w:sz w:val="28"/>
+          <w:szCs w:val="28"/>
+          <w:lang w:val="en-US"/>
+        </w:rPr>
+        <w:t>&gt;</w:t>
+      </w:r>
+      <w:r>
+        <w:rPr>
+          <w:sz w:val="28"/>
+          <w:szCs w:val="28"/>
+          <w:lang w:val="uk-UA"/>
+        </w:rPr>
+        <w:t xml:space="preserve">Розрахунок» </w:t>
+      </w:r>
+    </w:p>
+    <w:p>
+      <w:pPr>
+        <w:spacing w:line="360" w:lineRule="auto"/>
+        <w:ind w:firstLine="561"/>
+        <w:jc w:val="both"/>
+        <w:rPr>
+          <w:sz w:val="28"/>
+          <w:szCs w:val="28"/>
+          <w:lang w:val="uk-UA"/>
+        </w:rPr>
+      </w:pPr>
+    </w:p>
+    <w:p>
+      <w:pPr>
+        <w:spacing w:line="360" w:lineRule="auto"/>
+        <w:jc w:val="center"/>
+        <w:rPr>
+          <w:sz w:val="28"/>
+          <w:szCs w:val="28"/>
+          <w:lang w:val="uk-UA"/>
+        </w:rPr>
+      </w:pPr>
+      <w:r>
+        <w:rPr>
+          <w:noProof/>
+          <w:sz w:val="28"/>
+          <w:szCs w:val="28"/>
+        </w:rPr>
+        <w:drawing>
+          <wp:inline distT="0" distB="0" distL="0" distR="0">
+            <wp:extent cx="6480175" cy="3752647"/>
+            <wp:effectExtent l="19050" t="0" r="0" b="0"/>
+            <wp:docPr id="29" name="Рисунок 29"/>
+            <wp:cNvGraphicFramePr>
+              <a:graphicFrameLocks xmlns:a="http://schemas.openxmlformats.org/drawingml/2006/main" noChangeAspect="1"/>
+            </wp:cNvGraphicFramePr>
+            <a:graphic xmlns:a="http://schemas.openxmlformats.org/drawingml/2006/main">
+              <a:graphicData uri="http://schemas.openxmlformats.org/drawingml/2006/picture">
+                <pic:pic xmlns:pic="http://schemas.openxmlformats.org/drawingml/2006/picture">
+                  <pic:nvPicPr>
+                    <pic:cNvPr id="0" name="Picture 29"/>
+                    <pic:cNvPicPr>
+                      <a:picLocks noChangeAspect="1" noChangeArrowheads="1"/>
+                    </pic:cNvPicPr>
+                  </pic:nvPicPr>
+                  <pic:blipFill>
+                    <a:blip r:embed="rId14" cstate="print"/>
+                    <a:srcRect/>
+                    <a:stretch>
+                      <a:fillRect/>
+                    </a:stretch>
+                  </pic:blipFill>
+                  <pic:spPr bwMode="auto">
+                    <a:xfrm>
+                      <a:off x="0" y="0"/>
+                      <a:ext cx="6480175" cy="3752647"/>
+                    </a:xfrm>
+                    <a:prstGeom prst="rect">
+                      <a:avLst/>
+                    </a:prstGeom>
+                    <a:noFill/>
+                    <a:ln w="9525">
+                      <a:noFill/>
+                      <a:miter lim="800000"/>
+                      <a:headEnd/>
+                      <a:tailEnd/>
+                    </a:ln>
+                  </pic:spPr>
+                </pic:pic>
+              </a:graphicData>
+            </a:graphic>
+          </wp:inline>
+        </w:drawing>
+      </w:r>
+    </w:p>
+    <w:p>
+      <w:pPr>
+        <w:jc w:val="center"/>
+        <w:rPr>
+          <w:sz w:val="28"/>
+          <w:szCs w:val="28"/>
+          <w:lang w:val="uk-UA"/>
+        </w:rPr>
+      </w:pPr>
+    </w:p>
+    <w:p>
+      <w:pPr>
+        <w:spacing w:line="360" w:lineRule="auto"/>
+        <w:jc w:val="center"/>
+        <w:rPr>
+          <w:sz w:val="28"/>
+          <w:szCs w:val="28"/>
+          <w:lang w:val="uk-UA"/>
+        </w:rPr>
+      </w:pPr>
+      <w:r>
+        <w:rPr>
+          <w:sz w:val="28"/>
+          <w:szCs w:val="28"/>
+          <w:lang w:val="uk-UA"/>
+        </w:rPr>
+        <w:t>Рисунок 2.7 – Форма «Налаштування</w:t>
+      </w:r>
+      <w:r>
+        <w:rPr>
+          <w:sz w:val="28"/>
+          <w:szCs w:val="28"/>
+          <w:lang w:val="en-US"/>
+        </w:rPr>
+        <w:t>&gt;</w:t>
+      </w:r>
+      <w:r>
+        <w:rPr>
+          <w:sz w:val="28"/>
+          <w:szCs w:val="28"/>
+          <w:lang w:val="uk-UA"/>
+        </w:rPr>
+        <w:t xml:space="preserve">Графік» </w:t>
+      </w:r>
+    </w:p>
+    <w:p>
+      <w:pPr>
+        <w:spacing w:line="360" w:lineRule="auto"/>
+        <w:ind w:firstLine="561"/>
+        <w:jc w:val="both"/>
+        <w:rPr>
+          <w:sz w:val="28"/>
+          <w:szCs w:val="28"/>
+          <w:lang w:val="uk-UA"/>
+        </w:rPr>
+      </w:pPr>
+    </w:p>
+    <w:p>
+      <w:pPr>
+        <w:spacing w:line="360" w:lineRule="auto"/>
+        <w:jc w:val="center"/>
+        <w:rPr>
+          <w:sz w:val="28"/>
+          <w:szCs w:val="28"/>
+          <w:lang w:val="uk-UA"/>
+        </w:rPr>
+      </w:pPr>
+      <w:r>
+        <w:rPr>
+          <w:noProof/>
+          <w:sz w:val="28"/>
+          <w:szCs w:val="28"/>
+        </w:rPr>
+        <w:lastRenderedPageBreak/>
+        <w:drawing>
+          <wp:inline distT="0" distB="0" distL="0" distR="0">
+            <wp:extent cx="6227814" cy="3606506"/>
+            <wp:effectExtent l="19050" t="0" r="1536" b="0"/>
+            <wp:docPr id="32" name="Рисунок 32"/>
+            <wp:cNvGraphicFramePr>
+              <a:graphicFrameLocks xmlns:a="http://schemas.openxmlformats.org/drawingml/2006/main" noChangeAspect="1"/>
+            </wp:cNvGraphicFramePr>
+            <a:graphic xmlns:a="http://schemas.openxmlformats.org/drawingml/2006/main">
+              <a:graphicData uri="http://schemas.openxmlformats.org/drawingml/2006/picture">
+                <pic:pic xmlns:pic="http://schemas.openxmlformats.org/drawingml/2006/picture">
+                  <pic:nvPicPr>
+                    <pic:cNvPr id="0" name="Picture 32"/>
+                    <pic:cNvPicPr>
+                      <a:picLocks noChangeAspect="1" noChangeArrowheads="1"/>
+                    </pic:cNvPicPr>
+                  </pic:nvPicPr>
+                  <pic:blipFill>
+                    <a:blip r:embed="rId15" cstate="print"/>
+                    <a:srcRect/>
+                    <a:stretch>
+                      <a:fillRect/>
+                    </a:stretch>
+                  </pic:blipFill>
+                  <pic:spPr bwMode="auto">
+                    <a:xfrm>
+                      <a:off x="0" y="0"/>
+                      <a:ext cx="6239102" cy="3613043"/>
+                    </a:xfrm>
+                    <a:prstGeom prst="rect">
+                      <a:avLst/>
+                    </a:prstGeom>
+                    <a:noFill/>
+                    <a:ln w="9525">
+                      <a:noFill/>
+                      <a:miter lim="800000"/>
+                      <a:headEnd/>
+                      <a:tailEnd/>
+                    </a:ln>
+                  </pic:spPr>
+                </pic:pic>
+              </a:graphicData>
+            </a:graphic>
+          </wp:inline>
+        </w:drawing>
+      </w:r>
+    </w:p>
+    <w:p>
+      <w:pPr>
+        <w:jc w:val="center"/>
+        <w:rPr>
+          <w:sz w:val="28"/>
+          <w:szCs w:val="28"/>
+          <w:lang w:val="uk-UA"/>
+        </w:rPr>
+      </w:pPr>
+    </w:p>
+    <w:p>
+      <w:pPr>
+        <w:spacing w:line="360" w:lineRule="auto"/>
+        <w:jc w:val="center"/>
+        <w:rPr>
+          <w:sz w:val="28"/>
+          <w:szCs w:val="28"/>
+          <w:lang w:val="uk-UA"/>
+        </w:rPr>
+      </w:pPr>
+      <w:r>
+        <w:rPr>
+          <w:sz w:val="28"/>
+          <w:szCs w:val="28"/>
+          <w:lang w:val="uk-UA"/>
+        </w:rPr>
+        <w:t>Рисунок 2.</w:t>
+      </w:r>
+      <w:r>
+        <w:rPr>
+          <w:sz w:val="28"/>
+          <w:szCs w:val="28"/>
+          <w:lang w:val="uk-UA"/>
+        </w:rPr>
+        <w:t>8</w:t>
+      </w:r>
+      <w:r>
+        <w:rPr>
+          <w:sz w:val="28"/>
+          <w:szCs w:val="28"/>
+          <w:lang w:val="uk-UA"/>
+        </w:rPr>
+        <w:t xml:space="preserve"> – </w:t>
+      </w:r>
+      <w:r>
+        <w:rPr>
+          <w:sz w:val="28"/>
+          <w:szCs w:val="28"/>
+          <w:lang w:val="uk-UA"/>
+        </w:rPr>
+        <w:t>Форма «Налаштування</w:t>
+      </w:r>
+      <w:r>
+        <w:rPr>
+          <w:sz w:val="28"/>
+          <w:szCs w:val="28"/>
+          <w:lang w:val="en-US"/>
+        </w:rPr>
+        <w:t>&gt;</w:t>
+      </w:r>
+      <w:r>
+        <w:rPr>
+          <w:sz w:val="28"/>
+          <w:szCs w:val="28"/>
+          <w:lang w:val="uk-UA"/>
+        </w:rPr>
+        <w:t>Експорт</w:t>
+      </w:r>
+      <w:r>
+        <w:rPr>
+          <w:sz w:val="28"/>
+          <w:szCs w:val="28"/>
+          <w:lang w:val="uk-UA"/>
+        </w:rPr>
+        <w:t>»</w:t>
+      </w:r>
+      <w:r>
+        <w:rPr>
+          <w:sz w:val="28"/>
+          <w:szCs w:val="28"/>
+          <w:lang w:val="uk-UA"/>
+        </w:rPr>
+        <w:t xml:space="preserve"> </w:t>
+      </w:r>
+    </w:p>
+    <w:p>
+      <w:pPr>
+        <w:ind w:firstLine="567"/>
+        <w:rPr>
+          <w:sz w:val="28"/>
+          <w:szCs w:val="28"/>
+          <w:lang w:val="uk-UA"/>
+        </w:rPr>
+      </w:pPr>
+    </w:p>
+    <w:p>
+      <w:pPr>
+        <w:spacing w:line="360" w:lineRule="auto"/>
+        <w:ind w:firstLine="561"/>
+        <w:jc w:val="both"/>
+        <w:rPr>
+          <w:sz w:val="28"/>
+          <w:szCs w:val="28"/>
+          <w:lang w:val="uk-UA"/>
+        </w:rPr>
+      </w:pPr>
+      <w:r>
+        <w:rPr>
+          <w:sz w:val="28"/>
+          <w:szCs w:val="28"/>
+          <w:lang w:val="uk-UA"/>
+        </w:rPr>
+        <w:t xml:space="preserve">При натисненні «Пошук» відкривається </w:t>
+      </w:r>
+      <w:r>
+        <w:rPr>
+          <w:sz w:val="28"/>
+          <w:szCs w:val="28"/>
+          <w:lang w:val="uk-UA"/>
+        </w:rPr>
+        <w:t>меню</w:t>
+      </w:r>
+      <w:r>
+        <w:rPr>
+          <w:sz w:val="28"/>
+          <w:szCs w:val="28"/>
+          <w:lang w:val="uk-UA"/>
+        </w:rPr>
+        <w:t xml:space="preserve"> </w:t>
+      </w:r>
+      <w:r>
+        <w:rPr>
+          <w:sz w:val="28"/>
+          <w:szCs w:val="28"/>
+          <w:lang w:val="uk-UA"/>
+        </w:rPr>
+        <w:t>пошуку, де можна обрати</w:t>
+      </w:r>
+      <w:r>
+        <w:rPr>
+          <w:sz w:val="28"/>
+          <w:szCs w:val="28"/>
+          <w:lang w:val="uk-UA"/>
+        </w:rPr>
+        <w:t xml:space="preserve"> ввести потрібне</w:t>
+      </w:r>
+      <w:r>
+        <w:rPr>
+          <w:sz w:val="28"/>
+          <w:szCs w:val="28"/>
+          <w:lang w:val="uk-UA"/>
+        </w:rPr>
+        <w:t xml:space="preserve"> значення</w:t>
+      </w:r>
+      <w:r>
+        <w:rPr>
+          <w:sz w:val="28"/>
+          <w:szCs w:val="28"/>
+          <w:lang w:val="uk-UA"/>
+        </w:rPr>
+        <w:t>. Пошук відбувається миттєво. У результаті відмічається перша</w:t>
+      </w:r>
+      <w:r>
+        <w:rPr>
+          <w:sz w:val="28"/>
+          <w:szCs w:val="28"/>
+          <w:lang w:val="uk-UA"/>
+        </w:rPr>
+        <w:t xml:space="preserve"> </w:t>
+      </w:r>
+      <w:r>
+        <w:rPr>
+          <w:sz w:val="28"/>
+          <w:szCs w:val="28"/>
+          <w:lang w:val="uk-UA"/>
+        </w:rPr>
+        <w:t xml:space="preserve">точка у кожному списку, що підпадає під умову </w:t>
+      </w:r>
+      <w:r>
+        <w:rPr>
+          <w:sz w:val="28"/>
+          <w:szCs w:val="28"/>
+          <w:lang w:val="uk-UA"/>
+        </w:rPr>
+        <w:t>(рисунок 2.</w:t>
+      </w:r>
+      <w:r>
+        <w:rPr>
+          <w:sz w:val="28"/>
+          <w:szCs w:val="28"/>
+          <w:lang w:val="uk-UA"/>
+        </w:rPr>
+        <w:t>9</w:t>
+      </w:r>
+      <w:r>
+        <w:rPr>
+          <w:sz w:val="28"/>
+          <w:szCs w:val="28"/>
+          <w:lang w:val="uk-UA"/>
+        </w:rPr>
+        <w:t>).</w:t>
+      </w:r>
+    </w:p>
+    <w:p>
+      <w:pPr>
+        <w:spacing w:line="360" w:lineRule="auto"/>
+        <w:ind w:firstLine="561"/>
+        <w:jc w:val="both"/>
+        <w:rPr>
+          <w:sz w:val="28"/>
+          <w:szCs w:val="28"/>
+          <w:lang w:val="uk-UA"/>
+        </w:rPr>
+      </w:pPr>
+    </w:p>
+    <w:p>
+      <w:pPr>
+        <w:spacing w:line="360" w:lineRule="auto"/>
+        <w:jc w:val="center"/>
+        <w:rPr>
+          <w:sz w:val="28"/>
+          <w:szCs w:val="28"/>
+          <w:lang w:val="uk-UA"/>
+        </w:rPr>
+      </w:pPr>
+      <w:r>
+        <w:rPr>
+          <w:noProof/>
+          <w:sz w:val="28"/>
+          <w:szCs w:val="28"/>
+        </w:rPr>
+        <w:drawing>
+          <wp:inline distT="0" distB="0" distL="0" distR="0">
+            <wp:extent cx="6114646" cy="3179135"/>
+            <wp:effectExtent l="19050" t="0" r="404" b="0"/>
+            <wp:docPr id="34" name="Рисунок 34"/>
+            <wp:cNvGraphicFramePr>
+              <a:graphicFrameLocks xmlns:a="http://schemas.openxmlformats.org/drawingml/2006/main" noChangeAspect="1"/>
+            </wp:cNvGraphicFramePr>
+            <a:graphic xmlns:a="http://schemas.openxmlformats.org/drawingml/2006/main">
+              <a:graphicData uri="http://schemas.openxmlformats.org/drawingml/2006/picture">
+                <pic:pic xmlns:pic="http://schemas.openxmlformats.org/drawingml/2006/picture">
+                  <pic:nvPicPr>
+                    <pic:cNvPr id="0" name="Picture 34"/>
+                    <pic:cNvPicPr>
+                      <a:picLocks noChangeAspect="1" noChangeArrowheads="1"/>
+                    </pic:cNvPicPr>
+                  </pic:nvPicPr>
+                  <pic:blipFill>
+                    <a:blip r:embed="rId16" cstate="print"/>
+                    <a:srcRect/>
+                    <a:stretch>
+                      <a:fillRect/>
+                    </a:stretch>
+                  </pic:blipFill>
+                  <pic:spPr bwMode="auto">
+                    <a:xfrm>
+                      <a:off x="0" y="0"/>
+                      <a:ext cx="6117226" cy="3180476"/>
+                    </a:xfrm>
+                    <a:prstGeom prst="rect">
+                      <a:avLst/>
+                    </a:prstGeom>
+                    <a:noFill/>
+                    <a:ln w="9525">
+                      <a:noFill/>
+                      <a:miter lim="800000"/>
+                      <a:headEnd/>
+                      <a:tailEnd/>
+                    </a:ln>
+                  </pic:spPr>
+                </pic:pic>
+              </a:graphicData>
+            </a:graphic>
+          </wp:inline>
+        </w:drawing>
+      </w:r>
+    </w:p>
+    <w:p>
+      <w:pPr>
+        <w:spacing w:line="360" w:lineRule="auto"/>
+        <w:jc w:val="center"/>
+        <w:rPr>
+          <w:sz w:val="28"/>
+          <w:szCs w:val="28"/>
+          <w:lang w:val="uk-UA"/>
+        </w:rPr>
+      </w:pPr>
+    </w:p>
+    <w:p>
+      <w:pPr>
+        <w:spacing w:line="360" w:lineRule="auto"/>
+        <w:jc w:val="center"/>
+        <w:rPr>
+          <w:sz w:val="28"/>
+          <w:szCs w:val="28"/>
+          <w:lang w:val="uk-UA"/>
+        </w:rPr>
+      </w:pPr>
+      <w:r>
+        <w:rPr>
+          <w:sz w:val="28"/>
+          <w:szCs w:val="28"/>
+          <w:lang w:val="uk-UA"/>
+        </w:rPr>
+        <w:t>Рисунок 2.</w:t>
+      </w:r>
+      <w:r>
+        <w:rPr>
+          <w:sz w:val="28"/>
+          <w:szCs w:val="28"/>
+          <w:lang w:val="uk-UA"/>
+        </w:rPr>
+        <w:t>9</w:t>
+      </w:r>
+      <w:r>
+        <w:rPr>
+          <w:sz w:val="28"/>
+          <w:szCs w:val="28"/>
+          <w:lang w:val="uk-UA"/>
+        </w:rPr>
+        <w:t xml:space="preserve"> – </w:t>
+      </w:r>
+      <w:r>
+        <w:rPr>
+          <w:sz w:val="28"/>
+          <w:szCs w:val="28"/>
+          <w:lang w:val="uk-UA"/>
+        </w:rPr>
+        <w:t>Результат пошуку</w:t>
+      </w:r>
+    </w:p>
+    <w:p>
+      <w:pPr>
+        <w:pStyle w:val="a5"/>
+        <w:tabs>
+          <w:tab w:val="left" w:pos="-360"/>
+        </w:tabs>
+        <w:spacing w:line="360" w:lineRule="auto"/>
+        <w:ind w:left="0" w:right="180" w:firstLine="720"/>
+        <w:rPr>
+          <w:b/>
+          <w:sz w:val="28"/>
+          <w:szCs w:val="28"/>
+          <w:lang w:val="uk-UA"/>
+        </w:rPr>
+      </w:pPr>
+      <w:r>
+        <w:rPr>
+          <w:b/>
+          <w:sz w:val="28"/>
+          <w:szCs w:val="28"/>
+          <w:lang w:val="uk-UA"/>
+        </w:rPr>
+        <w:lastRenderedPageBreak/>
+        <w:t>ВИСНОВКИ</w:t>
+      </w:r>
+    </w:p>
+    <w:p>
+      <w:pPr>
+        <w:pStyle w:val="a3"/>
+        <w:spacing w:after="0" w:line="360" w:lineRule="auto"/>
+        <w:ind w:firstLine="851"/>
+        <w:jc w:val="both"/>
+        <w:rPr>
+          <w:color w:val="000000"/>
+          <w:sz w:val="28"/>
+          <w:lang w:val="uk-UA"/>
+        </w:rPr>
+      </w:pPr>
+    </w:p>
+    <w:p>
+      <w:pPr>
+        <w:widowControl w:val="0"/>
+        <w:tabs>
+          <w:tab w:val="right" w:pos="900"/>
+        </w:tabs>
+        <w:spacing w:line="360" w:lineRule="auto"/>
+        <w:ind w:firstLine="567"/>
+        <w:jc w:val="both"/>
+        <w:rPr>
+          <w:sz w:val="28"/>
+          <w:szCs w:val="28"/>
+          <w:lang w:val="uk-UA"/>
+        </w:rPr>
+      </w:pPr>
+      <w:r>
+        <w:rPr>
+          <w:sz w:val="28"/>
+          <w:lang w:val="uk-UA"/>
+        </w:rPr>
+        <w:t xml:space="preserve">В результаті виконання курсової роботи була розроблена програма, </w:t>
+      </w:r>
+      <w:r>
+        <w:rPr>
+          <w:sz w:val="28"/>
+          <w:szCs w:val="28"/>
+          <w:lang w:val="uk-UA"/>
+        </w:rPr>
+        <w:t xml:space="preserve">призначена для </w:t>
+      </w:r>
+      <w:r>
+        <w:rPr>
+          <w:color w:val="000000"/>
+          <w:sz w:val="28"/>
+          <w:szCs w:val="28"/>
+          <w:lang w:val="uk-UA"/>
+        </w:rPr>
+        <w:t>чисельного рішення диференціальних рівнянь</w:t>
+      </w:r>
+      <w:r>
+        <w:rPr>
+          <w:sz w:val="28"/>
+          <w:szCs w:val="28"/>
+          <w:lang w:val="uk-UA"/>
+        </w:rPr>
+        <w:t>. Програма має наступні функції</w:t>
+      </w:r>
+      <w:r>
+        <w:rPr>
+          <w:sz w:val="28"/>
+          <w:szCs w:val="28"/>
+          <w:lang w:val="uk-UA"/>
+        </w:rPr>
+        <w:t>:</w:t>
+      </w:r>
+      <w:r>
+        <w:rPr>
+          <w:sz w:val="28"/>
+          <w:szCs w:val="28"/>
+          <w:lang w:val="uk-UA"/>
+        </w:rPr>
+        <w:t xml:space="preserve"> </w:t>
+      </w:r>
+    </w:p>
+    <w:p>
+      <w:pPr>
+        <w:pStyle w:val="a8"/>
+        <w:widowControl w:val="0"/>
+        <w:numPr>
+          <w:ilvl w:val="0"/>
+          <w:numId w:val="8"/>
+        </w:numPr>
+        <w:tabs>
+          <w:tab w:val="left" w:pos="709"/>
+        </w:tabs>
+        <w:spacing w:line="360" w:lineRule="auto"/>
+        <w:ind w:left="0" w:firstLine="567"/>
+        <w:jc w:val="both"/>
+        <w:rPr>
+          <w:rFonts w:ascii="Times New Roman" w:hAnsi="Times New Roman"/>
+          <w:sz w:val="28"/>
+          <w:szCs w:val="28"/>
+          <w:lang w:val="uk-UA"/>
+        </w:rPr>
+      </w:pPr>
+      <w:r>
+        <w:rPr>
+          <w:rFonts w:ascii="Times New Roman" w:hAnsi="Times New Roman"/>
+          <w:sz w:val="28"/>
+          <w:szCs w:val="28"/>
+          <w:lang w:val="uk-UA"/>
+        </w:rPr>
+        <w:t>зручне вв</w:t>
+      </w:r>
+      <w:r>
+        <w:rPr>
+          <w:rFonts w:ascii="Times New Roman" w:hAnsi="Times New Roman"/>
+          <w:sz w:val="28"/>
+          <w:szCs w:val="28"/>
+          <w:lang w:val="uk-UA"/>
+        </w:rPr>
+        <w:t xml:space="preserve">едення досліджуваного </w:t>
+      </w:r>
+      <w:r>
+        <w:rPr>
+          <w:rFonts w:ascii="Times New Roman" w:hAnsi="Times New Roman"/>
+          <w:sz w:val="28"/>
+          <w:szCs w:val="28"/>
+          <w:lang w:val="uk-UA"/>
+        </w:rPr>
+        <w:t>рівняння;</w:t>
+      </w:r>
+    </w:p>
+    <w:p>
+      <w:pPr>
+        <w:pStyle w:val="a8"/>
+        <w:widowControl w:val="0"/>
+        <w:numPr>
+          <w:ilvl w:val="0"/>
+          <w:numId w:val="8"/>
+        </w:numPr>
+        <w:tabs>
+          <w:tab w:val="left" w:pos="709"/>
+        </w:tabs>
+        <w:spacing w:line="360" w:lineRule="auto"/>
+        <w:ind w:left="0" w:firstLine="567"/>
+        <w:jc w:val="both"/>
+        <w:rPr>
+          <w:rFonts w:ascii="Times New Roman" w:hAnsi="Times New Roman"/>
+          <w:sz w:val="28"/>
+          <w:szCs w:val="28"/>
+          <w:lang w:val="uk-UA"/>
+        </w:rPr>
+      </w:pPr>
+      <w:r>
+        <w:rPr>
+          <w:rFonts w:ascii="Times New Roman" w:hAnsi="Times New Roman"/>
+          <w:sz w:val="28"/>
+          <w:szCs w:val="28"/>
+          <w:lang w:val="uk-UA"/>
+        </w:rPr>
+        <w:t>в</w:t>
+      </w:r>
+      <w:r>
+        <w:rPr>
+          <w:rFonts w:ascii="Times New Roman" w:hAnsi="Times New Roman"/>
+          <w:sz w:val="28"/>
+          <w:szCs w:val="28"/>
+          <w:lang w:val="uk-UA"/>
+        </w:rPr>
+        <w:t>ибір методу розв’язання;</w:t>
+      </w:r>
+    </w:p>
+    <w:p>
+      <w:pPr>
+        <w:pStyle w:val="a8"/>
+        <w:widowControl w:val="0"/>
+        <w:numPr>
+          <w:ilvl w:val="0"/>
+          <w:numId w:val="8"/>
+        </w:numPr>
+        <w:tabs>
+          <w:tab w:val="left" w:pos="709"/>
+        </w:tabs>
+        <w:spacing w:line="360" w:lineRule="auto"/>
+        <w:ind w:left="0" w:firstLine="567"/>
+        <w:jc w:val="both"/>
+        <w:rPr>
+          <w:rFonts w:ascii="Times New Roman" w:hAnsi="Times New Roman"/>
+          <w:sz w:val="28"/>
+          <w:szCs w:val="28"/>
+          <w:lang w:val="uk-UA"/>
+        </w:rPr>
+      </w:pPr>
+      <w:r>
+        <w:rPr>
+          <w:rFonts w:ascii="Times New Roman" w:hAnsi="Times New Roman"/>
+          <w:sz w:val="28"/>
+          <w:szCs w:val="28"/>
+          <w:lang w:val="uk-UA"/>
+        </w:rPr>
+        <w:t>швидке обчислення за обраним методом;</w:t>
+      </w:r>
+    </w:p>
+    <w:p>
+      <w:pPr>
+        <w:pStyle w:val="a8"/>
+        <w:widowControl w:val="0"/>
+        <w:numPr>
+          <w:ilvl w:val="0"/>
+          <w:numId w:val="8"/>
+        </w:numPr>
+        <w:tabs>
+          <w:tab w:val="left" w:pos="709"/>
+        </w:tabs>
+        <w:spacing w:line="360" w:lineRule="auto"/>
+        <w:ind w:left="0" w:firstLine="567"/>
+        <w:jc w:val="both"/>
+        <w:rPr>
+          <w:rFonts w:ascii="Times New Roman" w:hAnsi="Times New Roman"/>
+          <w:sz w:val="28"/>
+          <w:szCs w:val="28"/>
+          <w:lang w:val="uk-UA"/>
+        </w:rPr>
+      </w:pPr>
+      <w:r>
+        <w:rPr>
+          <w:rFonts w:ascii="Times New Roman" w:hAnsi="Times New Roman"/>
+          <w:sz w:val="28"/>
+          <w:szCs w:val="28"/>
+          <w:lang w:val="uk-UA"/>
+        </w:rPr>
+        <w:t>зміна по</w:t>
+      </w:r>
+      <w:r>
+        <w:rPr>
+          <w:rFonts w:ascii="Times New Roman" w:hAnsi="Times New Roman"/>
+          <w:sz w:val="28"/>
+          <w:szCs w:val="28"/>
+          <w:lang w:val="uk-UA"/>
+        </w:rPr>
+        <w:t>чаткових умов для рівняння</w:t>
+      </w:r>
+      <w:r>
+        <w:rPr>
+          <w:rFonts w:ascii="Times New Roman" w:hAnsi="Times New Roman"/>
+          <w:sz w:val="28"/>
+          <w:szCs w:val="28"/>
+          <w:lang w:val="uk-UA"/>
+        </w:rPr>
+        <w:t>;</w:t>
+      </w:r>
+    </w:p>
+    <w:p>
+      <w:pPr>
+        <w:pStyle w:val="a8"/>
+        <w:widowControl w:val="0"/>
+        <w:numPr>
+          <w:ilvl w:val="0"/>
+          <w:numId w:val="8"/>
+        </w:numPr>
+        <w:tabs>
+          <w:tab w:val="left" w:pos="709"/>
+        </w:tabs>
+        <w:spacing w:line="360" w:lineRule="auto"/>
+        <w:ind w:left="0" w:firstLine="567"/>
+        <w:jc w:val="both"/>
+        <w:rPr>
+          <w:rFonts w:ascii="Times New Roman" w:hAnsi="Times New Roman"/>
+          <w:sz w:val="28"/>
+          <w:szCs w:val="28"/>
+          <w:lang w:val="uk-UA"/>
+        </w:rPr>
+      </w:pPr>
+      <w:r>
+        <w:rPr>
+          <w:rFonts w:ascii="Times New Roman" w:hAnsi="Times New Roman"/>
+          <w:sz w:val="28"/>
+          <w:szCs w:val="28"/>
+          <w:lang w:val="uk-UA"/>
+        </w:rPr>
+        <w:t>перегляд результату обчислень</w:t>
+      </w:r>
+      <w:r>
+        <w:rPr>
+          <w:rFonts w:ascii="Times New Roman" w:hAnsi="Times New Roman"/>
+          <w:sz w:val="28"/>
+          <w:szCs w:val="28"/>
+          <w:lang w:val="uk-UA"/>
+        </w:rPr>
+        <w:t>;</w:t>
+      </w:r>
+    </w:p>
+    <w:p>
+      <w:pPr>
+        <w:pStyle w:val="a8"/>
+        <w:widowControl w:val="0"/>
+        <w:numPr>
+          <w:ilvl w:val="0"/>
+          <w:numId w:val="8"/>
+        </w:numPr>
+        <w:tabs>
+          <w:tab w:val="left" w:pos="709"/>
+        </w:tabs>
+        <w:spacing w:after="0" w:line="360" w:lineRule="auto"/>
+        <w:ind w:left="0" w:firstLine="567"/>
+        <w:jc w:val="both"/>
+        <w:rPr>
+          <w:rFonts w:ascii="Times New Roman" w:hAnsi="Times New Roman"/>
+          <w:sz w:val="28"/>
+          <w:szCs w:val="28"/>
+          <w:lang w:val="uk-UA"/>
+        </w:rPr>
+      </w:pPr>
+      <w:r>
+        <w:rPr>
+          <w:rFonts w:ascii="Times New Roman" w:hAnsi="Times New Roman"/>
+          <w:sz w:val="28"/>
+          <w:szCs w:val="28"/>
+          <w:lang w:val="uk-UA"/>
+        </w:rPr>
+        <w:t>графічне відображення</w:t>
+      </w:r>
+      <w:r>
+        <w:rPr>
+          <w:rFonts w:ascii="Times New Roman" w:hAnsi="Times New Roman"/>
+          <w:sz w:val="28"/>
+          <w:szCs w:val="28"/>
+          <w:lang w:val="uk-UA"/>
+        </w:rPr>
+        <w:t xml:space="preserve"> </w:t>
+      </w:r>
+      <w:r>
+        <w:rPr>
+          <w:rFonts w:ascii="Times New Roman" w:hAnsi="Times New Roman"/>
+          <w:sz w:val="28"/>
+          <w:szCs w:val="28"/>
+          <w:lang w:val="uk-UA"/>
+        </w:rPr>
+        <w:t>результату у вигляді графіків;</w:t>
+      </w:r>
+    </w:p>
+    <w:p>
+      <w:pPr>
+        <w:pStyle w:val="a8"/>
+        <w:widowControl w:val="0"/>
+        <w:numPr>
+          <w:ilvl w:val="0"/>
+          <w:numId w:val="8"/>
+        </w:numPr>
+        <w:tabs>
+          <w:tab w:val="left" w:pos="709"/>
+        </w:tabs>
+        <w:spacing w:after="0" w:line="360" w:lineRule="auto"/>
+        <w:ind w:left="0" w:firstLine="567"/>
+        <w:jc w:val="both"/>
+        <w:rPr>
+          <w:rFonts w:ascii="Times New Roman" w:hAnsi="Times New Roman"/>
+          <w:sz w:val="28"/>
+          <w:szCs w:val="28"/>
+          <w:lang w:val="uk-UA"/>
+        </w:rPr>
+      </w:pPr>
+      <w:r>
+        <w:rPr>
+          <w:rFonts w:ascii="Times New Roman" w:hAnsi="Times New Roman"/>
+          <w:sz w:val="28"/>
+          <w:szCs w:val="28"/>
+          <w:lang w:val="uk-UA"/>
+        </w:rPr>
+        <w:t>можливість експорту результатів обчислень в окремий файл.</w:t>
+      </w:r>
+    </w:p>
+    <w:p>
+      <w:pPr>
+        <w:tabs>
+          <w:tab w:val="left" w:pos="567"/>
+        </w:tabs>
+        <w:spacing w:line="360" w:lineRule="auto"/>
+        <w:ind w:firstLine="720"/>
+        <w:jc w:val="both"/>
+        <w:rPr>
+          <w:sz w:val="28"/>
+          <w:lang w:val="uk-UA"/>
+        </w:rPr>
+      </w:pPr>
+      <w:r>
+        <w:rPr>
+          <w:sz w:val="28"/>
+          <w:lang w:val="uk-UA"/>
+        </w:rPr>
+        <w:t>Програмне забезпечення розроблене за допомогою візуального середовища</w:t>
+      </w:r>
+      <w:r>
+        <w:rPr>
+          <w:sz w:val="28"/>
+          <w:lang w:val="uk-UA"/>
+        </w:rPr>
+        <w:t xml:space="preserve"> </w:t>
+      </w:r>
+      <w:r>
+        <w:rPr>
+          <w:sz w:val="28"/>
+          <w:lang w:val="uk-UA"/>
+        </w:rPr>
+        <w:t>розробки</w:t>
+      </w:r>
+      <w:r>
+        <w:rPr>
+          <w:sz w:val="28"/>
+          <w:lang w:val="uk-UA"/>
+        </w:rPr>
+        <w:t xml:space="preserve"> </w:t>
+      </w:r>
+      <w:proofErr w:type="spellStart"/>
+      <w:r>
+        <w:rPr>
+          <w:sz w:val="28"/>
+          <w:lang w:val="uk-UA"/>
+        </w:rPr>
+        <w:t>Visual</w:t>
+      </w:r>
+      <w:proofErr w:type="spellEnd"/>
+      <w:r>
+        <w:rPr>
+          <w:sz w:val="28"/>
+          <w:lang w:val="uk-UA"/>
+        </w:rPr>
+        <w:t xml:space="preserve"> </w:t>
+      </w:r>
+      <w:proofErr w:type="spellStart"/>
+      <w:r>
+        <w:rPr>
+          <w:sz w:val="28"/>
+          <w:lang w:val="uk-UA"/>
+        </w:rPr>
+        <w:t>Studio</w:t>
+      </w:r>
+      <w:proofErr w:type="spellEnd"/>
+      <w:r>
+        <w:rPr>
+          <w:sz w:val="28"/>
+          <w:lang w:val="uk-UA"/>
+        </w:rPr>
+        <w:t xml:space="preserve"> 2019</w:t>
+      </w:r>
+      <w:r>
+        <w:rPr>
+          <w:sz w:val="28"/>
+          <w:lang w:val="uk-UA"/>
+        </w:rPr>
+        <w:t xml:space="preserve"> </w:t>
+      </w:r>
+      <w:r>
+        <w:rPr>
+          <w:sz w:val="28"/>
+          <w:lang w:val="uk-UA"/>
+        </w:rPr>
+        <w:t xml:space="preserve">та платформи </w:t>
+      </w:r>
+      <w:r>
+        <w:rPr>
+          <w:sz w:val="28"/>
+          <w:lang w:val="uk-UA"/>
+        </w:rPr>
+        <w:t xml:space="preserve">.NET Framework </w:t>
+      </w:r>
+      <w:r>
+        <w:rPr>
+          <w:sz w:val="28"/>
+          <w:lang w:val="uk-UA"/>
+        </w:rPr>
+        <w:t>4</w:t>
+      </w:r>
+      <w:r>
+        <w:rPr>
+          <w:sz w:val="28"/>
+          <w:lang w:val="uk-UA"/>
+        </w:rPr>
+        <w:t>.</w:t>
+      </w:r>
+      <w:r>
+        <w:rPr>
+          <w:sz w:val="28"/>
+        </w:rPr>
+        <w:t>7</w:t>
+      </w:r>
+      <w:r>
+        <w:rPr>
+          <w:sz w:val="28"/>
+          <w:lang w:val="uk-UA"/>
+        </w:rPr>
+        <w:t>.</w:t>
+      </w:r>
+    </w:p>
+    <w:p>
+      <w:pPr>
+        <w:tabs>
+          <w:tab w:val="left" w:leader="dot" w:pos="9923"/>
+        </w:tabs>
+        <w:spacing w:line="360" w:lineRule="auto"/>
+        <w:ind w:firstLine="720"/>
+        <w:jc w:val="both"/>
+        <w:rPr>
+          <w:sz w:val="28"/>
+          <w:lang w:val="uk-UA"/>
+        </w:rPr>
+      </w:pPr>
+      <w:r>
+        <w:rPr>
+          <w:sz w:val="28"/>
+          <w:lang w:val="uk-UA"/>
+        </w:rPr>
+        <w:t>П</w:t>
+      </w:r>
+      <w:r>
+        <w:rPr>
+          <w:sz w:val="28"/>
+          <w:lang w:val="uk-UA"/>
+        </w:rPr>
+        <w:t>рограм</w:t>
+      </w:r>
+      <w:r>
+        <w:rPr>
+          <w:sz w:val="28"/>
+          <w:lang w:val="uk-UA"/>
+        </w:rPr>
+        <w:t>ний продукт</w:t>
+      </w:r>
+      <w:r>
+        <w:rPr>
+          <w:sz w:val="28"/>
+          <w:lang w:val="uk-UA"/>
+        </w:rPr>
+        <w:t xml:space="preserve"> працює на </w:t>
+      </w:r>
+      <w:r>
+        <w:rPr>
+          <w:sz w:val="28"/>
+          <w:lang w:val="uk-UA"/>
+        </w:rPr>
+        <w:t>персональному комп’ютері</w:t>
+      </w:r>
+      <w:r>
+        <w:rPr>
+          <w:sz w:val="28"/>
+          <w:lang w:val="uk-UA"/>
+        </w:rPr>
+        <w:t xml:space="preserve"> під керуванням операційної</w:t>
+      </w:r>
+      <w:r>
+        <w:rPr>
+          <w:sz w:val="28"/>
+          <w:lang w:val="uk-UA"/>
+        </w:rPr>
+        <w:t xml:space="preserve"> систем</w:t>
+      </w:r>
+      <w:r>
+        <w:rPr>
+          <w:sz w:val="28"/>
+          <w:lang w:val="uk-UA"/>
+        </w:rPr>
+        <w:t>и</w:t>
+      </w:r>
+      <w:r>
+        <w:rPr>
+          <w:sz w:val="28"/>
+          <w:lang w:val="uk-UA"/>
+        </w:rPr>
+        <w:t xml:space="preserve"> Windows </w:t>
+      </w:r>
+      <w:r>
+        <w:rPr>
+          <w:sz w:val="28"/>
+          <w:lang w:val="uk-UA"/>
+        </w:rPr>
+        <w:t>10</w:t>
+      </w:r>
+      <w:r>
+        <w:rPr>
+          <w:sz w:val="28"/>
+          <w:lang w:val="uk-UA"/>
+        </w:rPr>
+        <w:t>. Програма має зручний, максимально орієнтований на кінцевого користувача інтерфейс.</w:t>
+      </w:r>
+    </w:p>
+    <w:p>
+      <w:pPr>
+        <w:tabs>
+          <w:tab w:val="left" w:leader="dot" w:pos="9923"/>
+        </w:tabs>
+        <w:spacing w:line="360" w:lineRule="auto"/>
+        <w:ind w:firstLine="720"/>
+        <w:jc w:val="both"/>
+        <w:rPr>
+          <w:sz w:val="28"/>
+          <w:lang w:val="uk-UA"/>
+        </w:rPr>
+      </w:pPr>
+      <w:r>
+        <w:rPr>
+          <w:sz w:val="28"/>
+          <w:lang w:val="uk-UA"/>
+        </w:rPr>
+        <w:t xml:space="preserve">Програма була протестована та виявилася працездатною, має </w:t>
+      </w:r>
+      <w:r>
+        <w:rPr>
+          <w:sz w:val="28"/>
+          <w:lang w:val="uk-UA"/>
+        </w:rPr>
+        <w:t xml:space="preserve">достатньо </w:t>
+      </w:r>
+      <w:r>
+        <w:rPr>
+          <w:sz w:val="28"/>
+          <w:lang w:val="uk-UA"/>
+        </w:rPr>
+        <w:t>велику швидкість роботи.</w:t>
       </w:r>
     </w:p>
     <w:p>
@@ -30798,82 +34311,6 @@
           <w:rFonts w:ascii="Times New Roman" w:hAnsi="Times New Roman"/>
           <w:sz w:val="28"/>
           <w:szCs w:val="28"/>
-          <w:lang w:val="uk-UA"/>
-        </w:rPr>
-      </w:pPr>
-      <w:r>
-        <w:rPr>
-          <w:rFonts w:ascii="Times New Roman" w:hAnsi="Times New Roman"/>
-          <w:sz w:val="28"/>
-          <w:szCs w:val="28"/>
-          <w:lang w:val="uk-UA"/>
-        </w:rPr>
-        <w:lastRenderedPageBreak/>
-        <w:t xml:space="preserve">В програмі використовується </w:t>
-      </w:r>
-      <w:proofErr w:type="spellStart"/>
-      <w:r>
-        <w:rPr>
-          <w:rFonts w:ascii="Times New Roman" w:hAnsi="Times New Roman"/>
-          <w:sz w:val="28"/>
-          <w:szCs w:val="28"/>
-          <w:lang w:val="uk-UA"/>
-        </w:rPr>
-        <w:t>подійний</w:t>
-      </w:r>
-      <w:proofErr w:type="spellEnd"/>
-      <w:r>
-        <w:rPr>
-          <w:rFonts w:ascii="Times New Roman" w:hAnsi="Times New Roman"/>
-          <w:sz w:val="28"/>
-          <w:szCs w:val="28"/>
-          <w:lang w:val="uk-UA"/>
-        </w:rPr>
-        <w:t xml:space="preserve"> метод передачі керування та даних.</w:t>
-      </w:r>
-    </w:p>
-    <w:p>
-      <w:pPr>
-        <w:pStyle w:val="a8"/>
-        <w:widowControl w:val="0"/>
-        <w:tabs>
-          <w:tab w:val="left" w:pos="709"/>
-        </w:tabs>
-        <w:spacing w:line="360" w:lineRule="auto"/>
-        <w:ind w:left="0" w:firstLine="567"/>
-        <w:jc w:val="both"/>
-        <w:rPr>
-          <w:rFonts w:ascii="Times New Roman" w:hAnsi="Times New Roman"/>
-          <w:sz w:val="28"/>
-          <w:szCs w:val="28"/>
-          <w:lang w:val="uk-UA"/>
-        </w:rPr>
-      </w:pPr>
-      <w:r>
-        <w:rPr>
-          <w:rFonts w:ascii="Times New Roman" w:hAnsi="Times New Roman"/>
-          <w:sz w:val="28"/>
-          <w:szCs w:val="28"/>
-          <w:lang w:val="uk-UA"/>
-        </w:rPr>
-        <w:t>Приклади звітів наведені в додатку Б.</w:t>
-      </w:r>
-    </w:p>
-    <w:p>
-      <w:pPr>
-        <w:pStyle w:val="a8"/>
-        <w:widowControl w:val="0"/>
-        <w:tabs>
-          <w:tab w:val="left" w:pos="709"/>
-        </w:tabs>
-        <w:spacing w:line="360" w:lineRule="auto"/>
-        <w:ind w:left="0" w:firstLine="567"/>
-        <w:jc w:val="both"/>
-        <w:rPr>
-          <w:rFonts w:ascii="Times New Roman" w:hAnsi="Times New Roman"/>
-          <w:sz w:val="28"/>
-          <w:szCs w:val="28"/>
-          <w:lang w:val="uk-UA"/>
         </w:rPr>
       </w:pPr>
       <w:r>
@@ -31387,7 +34824,7 @@
           <w:szCs w:val="28"/>
           <w:lang w:val="uk-UA"/>
         </w:rPr>
-        <w:t>та</w:t>
+        <w:t>ти</w:t>
       </w:r>
     </w:p>
     <w:p>
@@ -31656,7 +35093,7 @@
           <w:lang w:val="uk-UA"/>
         </w:rPr>
       </w:pPr>
-      <w:hyperlink r:id="rId8" w:tgtFrame="_blank" w:history="1">
+      <w:hyperlink r:id="rId17" w:tgtFrame="_blank" w:history="1">
         <w:r>
           <w:rPr>
             <w:sz w:val="28"/>
@@ -31899,8 +35336,873 @@
         <w:t>https://en.wikipedia.org/wiki/Windows_10</w:t>
       </w:r>
     </w:p>
+    <w:p>
+      <w:pPr>
+        <w:spacing w:after="200" w:line="276" w:lineRule="auto"/>
+        <w:rPr>
+          <w:sz w:val="28"/>
+          <w:szCs w:val="28"/>
+          <w:lang w:val="uk-UA"/>
+        </w:rPr>
+      </w:pPr>
+      <w:r>
+        <w:rPr>
+          <w:sz w:val="28"/>
+          <w:szCs w:val="28"/>
+          <w:lang w:val="uk-UA"/>
+        </w:rPr>
+        <w:br w:type="page"/>
+      </w:r>
+    </w:p>
+    <w:p>
+      <w:pPr>
+        <w:spacing w:after="200" w:line="276" w:lineRule="auto"/>
+        <w:rPr>
+          <w:b/>
+          <w:sz w:val="28"/>
+          <w:szCs w:val="28"/>
+          <w:lang w:val="uk-UA"/>
+        </w:rPr>
+      </w:pPr>
+    </w:p>
+    <w:p>
+      <w:pPr>
+        <w:spacing w:line="360" w:lineRule="auto"/>
+        <w:jc w:val="center"/>
+        <w:rPr>
+          <w:b/>
+          <w:sz w:val="28"/>
+          <w:szCs w:val="28"/>
+          <w:lang w:val="uk-UA"/>
+        </w:rPr>
+      </w:pPr>
+    </w:p>
+    <w:p>
+      <w:pPr>
+        <w:spacing w:line="360" w:lineRule="auto"/>
+        <w:jc w:val="center"/>
+        <w:rPr>
+          <w:b/>
+          <w:sz w:val="28"/>
+          <w:szCs w:val="28"/>
+          <w:lang w:val="uk-UA"/>
+        </w:rPr>
+      </w:pPr>
+    </w:p>
+    <w:p>
+      <w:pPr>
+        <w:spacing w:line="360" w:lineRule="auto"/>
+        <w:jc w:val="center"/>
+        <w:rPr>
+          <w:b/>
+          <w:sz w:val="28"/>
+          <w:szCs w:val="28"/>
+          <w:lang w:val="uk-UA"/>
+        </w:rPr>
+      </w:pPr>
+    </w:p>
+    <w:p>
+      <w:pPr>
+        <w:spacing w:line="360" w:lineRule="auto"/>
+        <w:jc w:val="center"/>
+        <w:rPr>
+          <w:b/>
+          <w:sz w:val="28"/>
+          <w:szCs w:val="28"/>
+          <w:lang w:val="uk-UA"/>
+        </w:rPr>
+      </w:pPr>
+    </w:p>
+    <w:p>
+      <w:pPr>
+        <w:spacing w:line="360" w:lineRule="auto"/>
+        <w:jc w:val="center"/>
+        <w:rPr>
+          <w:b/>
+          <w:sz w:val="28"/>
+          <w:szCs w:val="28"/>
+          <w:lang w:val="uk-UA"/>
+        </w:rPr>
+      </w:pPr>
+    </w:p>
+    <w:p>
+      <w:pPr>
+        <w:spacing w:line="360" w:lineRule="auto"/>
+        <w:jc w:val="center"/>
+        <w:rPr>
+          <w:b/>
+          <w:sz w:val="28"/>
+          <w:szCs w:val="28"/>
+          <w:lang w:val="uk-UA"/>
+        </w:rPr>
+      </w:pPr>
+    </w:p>
+    <w:p>
+      <w:pPr>
+        <w:spacing w:line="360" w:lineRule="auto"/>
+        <w:jc w:val="center"/>
+        <w:rPr>
+          <w:b/>
+          <w:sz w:val="28"/>
+          <w:szCs w:val="28"/>
+          <w:lang w:val="uk-UA"/>
+        </w:rPr>
+      </w:pPr>
+    </w:p>
+    <w:p>
+      <w:pPr>
+        <w:spacing w:line="360" w:lineRule="auto"/>
+        <w:jc w:val="center"/>
+        <w:rPr>
+          <w:b/>
+          <w:sz w:val="28"/>
+          <w:szCs w:val="28"/>
+          <w:lang w:val="uk-UA"/>
+        </w:rPr>
+      </w:pPr>
+    </w:p>
+    <w:p>
+      <w:pPr>
+        <w:spacing w:line="360" w:lineRule="auto"/>
+        <w:jc w:val="center"/>
+        <w:rPr>
+          <w:b/>
+          <w:sz w:val="28"/>
+          <w:szCs w:val="28"/>
+          <w:lang w:val="uk-UA"/>
+        </w:rPr>
+      </w:pPr>
+    </w:p>
+    <w:p>
+      <w:pPr>
+        <w:spacing w:line="360" w:lineRule="auto"/>
+        <w:jc w:val="center"/>
+        <w:rPr>
+          <w:b/>
+          <w:sz w:val="28"/>
+          <w:szCs w:val="28"/>
+          <w:lang w:val="uk-UA"/>
+        </w:rPr>
+      </w:pPr>
+    </w:p>
+    <w:p>
+      <w:pPr>
+        <w:spacing w:line="360" w:lineRule="auto"/>
+        <w:jc w:val="center"/>
+        <w:rPr>
+          <w:b/>
+          <w:sz w:val="28"/>
+          <w:szCs w:val="28"/>
+          <w:lang w:val="uk-UA"/>
+        </w:rPr>
+      </w:pPr>
+    </w:p>
+    <w:p>
+      <w:pPr>
+        <w:spacing w:line="360" w:lineRule="auto"/>
+        <w:jc w:val="center"/>
+        <w:rPr>
+          <w:b/>
+          <w:sz w:val="28"/>
+          <w:szCs w:val="28"/>
+          <w:lang w:val="uk-UA"/>
+        </w:rPr>
+      </w:pPr>
+    </w:p>
+    <w:p>
+      <w:pPr>
+        <w:spacing w:line="360" w:lineRule="auto"/>
+        <w:jc w:val="center"/>
+        <w:rPr>
+          <w:b/>
+          <w:sz w:val="28"/>
+          <w:szCs w:val="28"/>
+          <w:lang w:val="uk-UA"/>
+        </w:rPr>
+      </w:pPr>
+    </w:p>
+    <w:p>
+      <w:pPr>
+        <w:spacing w:line="360" w:lineRule="auto"/>
+        <w:jc w:val="center"/>
+        <w:rPr>
+          <w:b/>
+          <w:sz w:val="28"/>
+          <w:szCs w:val="28"/>
+          <w:lang w:val="uk-UA"/>
+        </w:rPr>
+      </w:pPr>
+      <w:r>
+        <w:rPr>
+          <w:b/>
+          <w:sz w:val="28"/>
+          <w:szCs w:val="28"/>
+          <w:lang w:val="uk-UA"/>
+        </w:rPr>
+        <w:t xml:space="preserve">ДОДАТОК А </w:t>
+      </w:r>
+    </w:p>
+    <w:p>
+      <w:pPr>
+        <w:spacing w:line="360" w:lineRule="auto"/>
+        <w:jc w:val="center"/>
+        <w:rPr>
+          <w:b/>
+          <w:sz w:val="28"/>
+          <w:szCs w:val="28"/>
+          <w:lang w:val="uk-UA"/>
+        </w:rPr>
+      </w:pPr>
+      <w:r>
+        <w:rPr>
+          <w:b/>
+          <w:sz w:val="28"/>
+          <w:szCs w:val="28"/>
+          <w:lang w:val="uk-UA"/>
+        </w:rPr>
+        <w:t>(</w:t>
+      </w:r>
+      <w:proofErr w:type="spellStart"/>
+      <w:r>
+        <w:rPr>
+          <w:b/>
+          <w:sz w:val="28"/>
+          <w:szCs w:val="28"/>
+          <w:lang w:val="uk-UA"/>
+        </w:rPr>
+        <w:t>обов</w:t>
+      </w:r>
+      <w:proofErr w:type="spellEnd"/>
+      <w:r>
+        <w:rPr>
+          <w:b/>
+          <w:sz w:val="28"/>
+          <w:szCs w:val="28"/>
+        </w:rPr>
+        <w:t>’</w:t>
+      </w:r>
+      <w:proofErr w:type="spellStart"/>
+      <w:r>
+        <w:rPr>
+          <w:b/>
+          <w:sz w:val="28"/>
+          <w:szCs w:val="28"/>
+          <w:lang w:val="uk-UA"/>
+        </w:rPr>
+        <w:t>язковий</w:t>
+      </w:r>
+      <w:proofErr w:type="spellEnd"/>
+      <w:r>
+        <w:rPr>
+          <w:b/>
+          <w:sz w:val="28"/>
+          <w:szCs w:val="28"/>
+          <w:lang w:val="uk-UA"/>
+        </w:rPr>
+        <w:t>)</w:t>
+      </w:r>
+    </w:p>
+    <w:p>
+      <w:pPr>
+        <w:spacing w:line="360" w:lineRule="auto"/>
+        <w:jc w:val="center"/>
+        <w:rPr>
+          <w:b/>
+          <w:sz w:val="28"/>
+          <w:szCs w:val="28"/>
+          <w:lang w:val="uk-UA"/>
+        </w:rPr>
+      </w:pPr>
+      <w:r>
+        <w:rPr>
+          <w:b/>
+          <w:sz w:val="28"/>
+          <w:szCs w:val="28"/>
+          <w:lang w:val="uk-UA"/>
+        </w:rPr>
+        <w:t>Текст програми</w:t>
+      </w:r>
+    </w:p>
+    <w:p>
+      <w:pPr>
+        <w:spacing w:after="200"/>
+        <w:rPr>
+          <w:b/>
+          <w:sz w:val="28"/>
+          <w:szCs w:val="28"/>
+          <w:lang w:val="uk-UA"/>
+        </w:rPr>
+        <w:sectPr>
+          <w:footerReference w:type="default" r:id="rId18"/>
+          <w:pgSz w:w="11906" w:h="16838"/>
+          <w:pgMar w:top="567" w:right="567" w:bottom="1134" w:left="1134" w:header="709" w:footer="709" w:gutter="0"/>
+          <w:cols w:space="708"/>
+          <w:titlePg/>
+          <w:docGrid w:linePitch="360"/>
+        </w:sectPr>
+      </w:pPr>
+      <w:r>
+        <w:rPr>
+          <w:b/>
+          <w:sz w:val="28"/>
+          <w:szCs w:val="28"/>
+          <w:lang w:val="uk-UA"/>
+        </w:rPr>
+        <w:br w:type="page"/>
+      </w:r>
+    </w:p>
+    <w:p>
+      <w:pPr>
+        <w:widowControl w:val="0"/>
+        <w:tabs>
+          <w:tab w:val="left" w:pos="-284"/>
+          <w:tab w:val="left" w:pos="851"/>
+        </w:tabs>
+        <w:spacing w:line="360" w:lineRule="auto"/>
+        <w:jc w:val="both"/>
+        <w:rPr>
+          <w:sz w:val="28"/>
+          <w:szCs w:val="28"/>
+          <w:lang w:val="uk-UA"/>
+        </w:rPr>
+      </w:pPr>
+      <w:r>
+        <w:rPr>
+          <w:sz w:val="28"/>
+          <w:szCs w:val="28"/>
+          <w:lang w:val="uk-UA"/>
+        </w:rPr>
+        <w:lastRenderedPageBreak/>
+        <w:t>Текст програми</w:t>
+      </w:r>
+    </w:p>
+    <w:p>
+      <w:pPr>
+        <w:spacing w:after="200" w:line="276" w:lineRule="auto"/>
+        <w:rPr>
+          <w:sz w:val="28"/>
+          <w:szCs w:val="28"/>
+          <w:lang w:val="uk-UA"/>
+        </w:rPr>
+      </w:pPr>
+      <w:r>
+        <w:rPr>
+          <w:sz w:val="28"/>
+          <w:szCs w:val="28"/>
+          <w:lang w:val="uk-UA"/>
+        </w:rPr>
+        <w:br w:type="page"/>
+      </w:r>
+    </w:p>
+    <w:p>
+      <w:pPr>
+        <w:spacing w:after="200" w:line="276" w:lineRule="auto"/>
+        <w:rPr>
+          <w:b/>
+          <w:sz w:val="28"/>
+          <w:szCs w:val="28"/>
+          <w:lang w:val="uk-UA"/>
+        </w:rPr>
+      </w:pPr>
+    </w:p>
+    <w:p>
+      <w:pPr>
+        <w:spacing w:line="360" w:lineRule="auto"/>
+        <w:jc w:val="center"/>
+        <w:rPr>
+          <w:b/>
+          <w:sz w:val="28"/>
+          <w:szCs w:val="28"/>
+          <w:lang w:val="uk-UA"/>
+        </w:rPr>
+      </w:pPr>
+    </w:p>
+    <w:p>
+      <w:pPr>
+        <w:spacing w:line="360" w:lineRule="auto"/>
+        <w:jc w:val="center"/>
+        <w:rPr>
+          <w:b/>
+          <w:sz w:val="28"/>
+          <w:szCs w:val="28"/>
+          <w:lang w:val="uk-UA"/>
+        </w:rPr>
+      </w:pPr>
+    </w:p>
+    <w:p>
+      <w:pPr>
+        <w:spacing w:line="360" w:lineRule="auto"/>
+        <w:jc w:val="center"/>
+        <w:rPr>
+          <w:b/>
+          <w:sz w:val="28"/>
+          <w:szCs w:val="28"/>
+          <w:lang w:val="uk-UA"/>
+        </w:rPr>
+      </w:pPr>
+    </w:p>
+    <w:p>
+      <w:pPr>
+        <w:spacing w:line="360" w:lineRule="auto"/>
+        <w:jc w:val="center"/>
+        <w:rPr>
+          <w:b/>
+          <w:sz w:val="28"/>
+          <w:szCs w:val="28"/>
+          <w:lang w:val="uk-UA"/>
+        </w:rPr>
+      </w:pPr>
+    </w:p>
+    <w:p>
+      <w:pPr>
+        <w:spacing w:line="360" w:lineRule="auto"/>
+        <w:jc w:val="center"/>
+        <w:rPr>
+          <w:b/>
+          <w:sz w:val="28"/>
+          <w:szCs w:val="28"/>
+          <w:lang w:val="uk-UA"/>
+        </w:rPr>
+      </w:pPr>
+    </w:p>
+    <w:p>
+      <w:pPr>
+        <w:spacing w:line="360" w:lineRule="auto"/>
+        <w:jc w:val="center"/>
+        <w:rPr>
+          <w:b/>
+          <w:sz w:val="28"/>
+          <w:szCs w:val="28"/>
+          <w:lang w:val="uk-UA"/>
+        </w:rPr>
+      </w:pPr>
+    </w:p>
+    <w:p>
+      <w:pPr>
+        <w:spacing w:line="360" w:lineRule="auto"/>
+        <w:jc w:val="center"/>
+        <w:rPr>
+          <w:b/>
+          <w:sz w:val="28"/>
+          <w:szCs w:val="28"/>
+          <w:lang w:val="uk-UA"/>
+        </w:rPr>
+      </w:pPr>
+    </w:p>
+    <w:p>
+      <w:pPr>
+        <w:spacing w:line="360" w:lineRule="auto"/>
+        <w:jc w:val="center"/>
+        <w:rPr>
+          <w:b/>
+          <w:sz w:val="28"/>
+          <w:szCs w:val="28"/>
+          <w:lang w:val="uk-UA"/>
+        </w:rPr>
+      </w:pPr>
+    </w:p>
+    <w:p>
+      <w:pPr>
+        <w:spacing w:line="360" w:lineRule="auto"/>
+        <w:jc w:val="center"/>
+        <w:rPr>
+          <w:b/>
+          <w:sz w:val="28"/>
+          <w:szCs w:val="28"/>
+          <w:lang w:val="uk-UA"/>
+        </w:rPr>
+      </w:pPr>
+    </w:p>
+    <w:p>
+      <w:pPr>
+        <w:spacing w:line="360" w:lineRule="auto"/>
+        <w:jc w:val="center"/>
+        <w:rPr>
+          <w:b/>
+          <w:sz w:val="28"/>
+          <w:szCs w:val="28"/>
+          <w:lang w:val="uk-UA"/>
+        </w:rPr>
+      </w:pPr>
+    </w:p>
+    <w:p>
+      <w:pPr>
+        <w:spacing w:line="360" w:lineRule="auto"/>
+        <w:jc w:val="center"/>
+        <w:rPr>
+          <w:b/>
+          <w:sz w:val="28"/>
+          <w:szCs w:val="28"/>
+          <w:lang w:val="uk-UA"/>
+        </w:rPr>
+      </w:pPr>
+    </w:p>
+    <w:p>
+      <w:pPr>
+        <w:spacing w:line="360" w:lineRule="auto"/>
+        <w:jc w:val="center"/>
+        <w:rPr>
+          <w:b/>
+          <w:sz w:val="28"/>
+          <w:szCs w:val="28"/>
+          <w:lang w:val="uk-UA"/>
+        </w:rPr>
+      </w:pPr>
+    </w:p>
+    <w:p>
+      <w:pPr>
+        <w:spacing w:line="360" w:lineRule="auto"/>
+        <w:jc w:val="center"/>
+        <w:rPr>
+          <w:b/>
+          <w:sz w:val="28"/>
+          <w:szCs w:val="28"/>
+          <w:lang w:val="uk-UA"/>
+        </w:rPr>
+      </w:pPr>
+      <w:r>
+        <w:rPr>
+          <w:b/>
+          <w:sz w:val="28"/>
+          <w:szCs w:val="28"/>
+          <w:lang w:val="uk-UA"/>
+        </w:rPr>
+        <w:t xml:space="preserve">ДОДАТОК Б </w:t>
+      </w:r>
+    </w:p>
+    <w:p>
+      <w:pPr>
+        <w:spacing w:line="360" w:lineRule="auto"/>
+        <w:jc w:val="center"/>
+        <w:rPr>
+          <w:b/>
+          <w:sz w:val="28"/>
+          <w:szCs w:val="28"/>
+          <w:lang w:val="uk-UA"/>
+        </w:rPr>
+      </w:pPr>
+      <w:r>
+        <w:rPr>
+          <w:b/>
+          <w:sz w:val="28"/>
+          <w:szCs w:val="28"/>
+          <w:lang w:val="uk-UA"/>
+        </w:rPr>
+        <w:t>(</w:t>
+      </w:r>
+      <w:proofErr w:type="spellStart"/>
+      <w:r>
+        <w:rPr>
+          <w:b/>
+          <w:sz w:val="28"/>
+          <w:szCs w:val="28"/>
+          <w:lang w:val="uk-UA"/>
+        </w:rPr>
+        <w:t>обов</w:t>
+      </w:r>
+      <w:proofErr w:type="spellEnd"/>
+      <w:r>
+        <w:rPr>
+          <w:b/>
+          <w:sz w:val="28"/>
+          <w:szCs w:val="28"/>
+        </w:rPr>
+        <w:t>’</w:t>
+      </w:r>
+      <w:proofErr w:type="spellStart"/>
+      <w:r>
+        <w:rPr>
+          <w:b/>
+          <w:sz w:val="28"/>
+          <w:szCs w:val="28"/>
+          <w:lang w:val="uk-UA"/>
+        </w:rPr>
+        <w:t>язковий</w:t>
+      </w:r>
+      <w:proofErr w:type="spellEnd"/>
+      <w:r>
+        <w:rPr>
+          <w:b/>
+          <w:sz w:val="28"/>
+          <w:szCs w:val="28"/>
+          <w:lang w:val="uk-UA"/>
+        </w:rPr>
+        <w:t>)</w:t>
+      </w:r>
+    </w:p>
+    <w:p>
+      <w:pPr>
+        <w:spacing w:line="360" w:lineRule="auto"/>
+        <w:jc w:val="center"/>
+        <w:rPr>
+          <w:b/>
+          <w:sz w:val="28"/>
+          <w:szCs w:val="28"/>
+          <w:lang w:val="uk-UA"/>
+        </w:rPr>
+      </w:pPr>
+      <w:r>
+        <w:rPr>
+          <w:b/>
+          <w:sz w:val="28"/>
+          <w:szCs w:val="28"/>
+          <w:lang w:val="uk-UA"/>
+        </w:rPr>
+        <w:t>Приклади звітів</w:t>
+      </w:r>
+    </w:p>
+    <w:p>
+      <w:pPr>
+        <w:spacing w:after="200" w:line="276" w:lineRule="auto"/>
+        <w:rPr>
+          <w:b/>
+          <w:sz w:val="28"/>
+          <w:szCs w:val="28"/>
+          <w:lang w:val="uk-UA"/>
+        </w:rPr>
+      </w:pPr>
+      <w:r>
+        <w:rPr>
+          <w:b/>
+          <w:sz w:val="28"/>
+          <w:szCs w:val="28"/>
+          <w:lang w:val="uk-UA"/>
+        </w:rPr>
+        <w:br w:type="page"/>
+      </w:r>
+    </w:p>
+    <w:p>
+      <w:pPr>
+        <w:ind w:firstLine="284"/>
+        <w:rPr>
+          <w:b/>
+          <w:sz w:val="28"/>
+          <w:szCs w:val="28"/>
+          <w:lang w:val="uk-UA"/>
+        </w:rPr>
+      </w:pPr>
+      <w:r>
+        <w:rPr>
+          <w:b/>
+          <w:noProof/>
+          <w:sz w:val="28"/>
+          <w:szCs w:val="28"/>
+        </w:rPr>
+        <w:lastRenderedPageBreak/>
+        <w:drawing>
+          <wp:inline distT="0" distB="0" distL="0" distR="0">
+            <wp:extent cx="5793295" cy="3689498"/>
+            <wp:effectExtent l="19050" t="0" r="0" b="0"/>
+            <wp:docPr id="10" name="Рисунок 10" descr="E:\Уроки\4 курс\ВООП\Курсова\bin\Debug\Export\chart.png"/>
+            <wp:cNvGraphicFramePr>
+              <a:graphicFrameLocks xmlns:a="http://schemas.openxmlformats.org/drawingml/2006/main" noChangeAspect="1"/>
+            </wp:cNvGraphicFramePr>
+            <a:graphic xmlns:a="http://schemas.openxmlformats.org/drawingml/2006/main">
+              <a:graphicData uri="http://schemas.openxmlformats.org/drawingml/2006/picture">
+                <pic:pic xmlns:pic="http://schemas.openxmlformats.org/drawingml/2006/picture">
+                  <pic:nvPicPr>
+                    <pic:cNvPr id="0" name="Picture 10" descr="E:\Уроки\4 курс\ВООП\Курсова\bin\Debug\Export\chart.png"/>
+                    <pic:cNvPicPr>
+                      <a:picLocks noChangeAspect="1" noChangeArrowheads="1"/>
+                    </pic:cNvPicPr>
+                  </pic:nvPicPr>
+                  <pic:blipFill>
+                    <a:blip r:embed="rId19" cstate="print"/>
+                    <a:srcRect/>
+                    <a:stretch>
+                      <a:fillRect/>
+                    </a:stretch>
+                  </pic:blipFill>
+                  <pic:spPr bwMode="auto">
+                    <a:xfrm>
+                      <a:off x="0" y="0"/>
+                      <a:ext cx="5795738" cy="3691054"/>
+                    </a:xfrm>
+                    <a:prstGeom prst="rect">
+                      <a:avLst/>
+                    </a:prstGeom>
+                    <a:noFill/>
+                    <a:ln w="9525">
+                      <a:noFill/>
+                      <a:miter lim="800000"/>
+                      <a:headEnd/>
+                      <a:tailEnd/>
+                    </a:ln>
+                  </pic:spPr>
+                </pic:pic>
+              </a:graphicData>
+            </a:graphic>
+          </wp:inline>
+        </w:drawing>
+      </w:r>
+    </w:p>
+    <w:p>
+      <w:pPr>
+        <w:ind w:firstLine="709"/>
+        <w:rPr>
+          <w:b/>
+          <w:sz w:val="28"/>
+          <w:szCs w:val="28"/>
+          <w:lang w:val="uk-UA"/>
+        </w:rPr>
+      </w:pPr>
+    </w:p>
+    <w:p>
+      <w:pPr>
+        <w:jc w:val="center"/>
+        <w:rPr>
+          <w:sz w:val="28"/>
+          <w:szCs w:val="28"/>
+          <w:lang w:val="uk-UA"/>
+        </w:rPr>
+      </w:pPr>
+      <w:r>
+        <w:rPr>
+          <w:sz w:val="28"/>
+          <w:szCs w:val="28"/>
+          <w:lang w:val="uk-UA"/>
+        </w:rPr>
+        <w:t>Рисунок Б.1 – Звіт «</w:t>
+      </w:r>
+      <w:r>
+        <w:rPr>
+          <w:sz w:val="28"/>
+          <w:szCs w:val="28"/>
+          <w:lang w:val="uk-UA"/>
+        </w:rPr>
+        <w:t>Графік</w:t>
+      </w:r>
+      <w:r>
+        <w:rPr>
+          <w:sz w:val="28"/>
+          <w:szCs w:val="28"/>
+          <w:lang w:val="uk-UA"/>
+        </w:rPr>
+        <w:t>»</w:t>
+      </w:r>
+    </w:p>
+    <w:p>
+      <w:pPr>
+        <w:ind w:firstLine="709"/>
+        <w:jc w:val="center"/>
+        <w:rPr>
+          <w:b/>
+          <w:sz w:val="28"/>
+          <w:szCs w:val="28"/>
+          <w:lang w:val="uk-UA"/>
+        </w:rPr>
+      </w:pPr>
+    </w:p>
+    <w:p>
+      <w:pPr>
+        <w:jc w:val="center"/>
+        <w:rPr>
+          <w:b/>
+          <w:sz w:val="28"/>
+          <w:szCs w:val="28"/>
+          <w:lang w:val="uk-UA"/>
+        </w:rPr>
+      </w:pPr>
+      <w:r>
+        <w:rPr>
+          <w:b/>
+          <w:noProof/>
+          <w:sz w:val="28"/>
+          <w:szCs w:val="28"/>
+        </w:rPr>
+        <w:drawing>
+          <wp:inline distT="0" distB="0" distL="0" distR="0">
+            <wp:extent cx="3385874" cy="4550735"/>
+            <wp:effectExtent l="19050" t="0" r="5026" b="0"/>
+            <wp:docPr id="8" name="Рисунок 7"/>
+            <wp:cNvGraphicFramePr>
+              <a:graphicFrameLocks xmlns:a="http://schemas.openxmlformats.org/drawingml/2006/main" noChangeAspect="1"/>
+            </wp:cNvGraphicFramePr>
+            <a:graphic xmlns:a="http://schemas.openxmlformats.org/drawingml/2006/main">
+              <a:graphicData uri="http://schemas.openxmlformats.org/drawingml/2006/picture">
+                <pic:pic xmlns:pic="http://schemas.openxmlformats.org/drawingml/2006/picture">
+                  <pic:nvPicPr>
+                    <pic:cNvPr id="0" name="Picture 7"/>
+                    <pic:cNvPicPr>
+                      <a:picLocks noChangeAspect="1" noChangeArrowheads="1"/>
+                    </pic:cNvPicPr>
+                  </pic:nvPicPr>
+                  <pic:blipFill>
+                    <a:blip r:embed="rId20" cstate="print"/>
+                    <a:srcRect/>
+                    <a:stretch>
+                      <a:fillRect/>
+                    </a:stretch>
+                  </pic:blipFill>
+                  <pic:spPr bwMode="auto">
+                    <a:xfrm>
+                      <a:off x="0" y="0"/>
+                      <a:ext cx="3385854" cy="4550708"/>
+                    </a:xfrm>
+                    <a:prstGeom prst="rect">
+                      <a:avLst/>
+                    </a:prstGeom>
+                    <a:noFill/>
+                    <a:ln w="9525">
+                      <a:noFill/>
+                      <a:miter lim="800000"/>
+                      <a:headEnd/>
+                      <a:tailEnd/>
+                    </a:ln>
+                  </pic:spPr>
+                </pic:pic>
+              </a:graphicData>
+            </a:graphic>
+          </wp:inline>
+        </w:drawing>
+      </w:r>
+    </w:p>
+    <w:p>
+      <w:pPr>
+        <w:jc w:val="center"/>
+        <w:rPr>
+          <w:b/>
+          <w:sz w:val="28"/>
+          <w:szCs w:val="28"/>
+          <w:lang w:val="uk-UA"/>
+        </w:rPr>
+      </w:pPr>
+    </w:p>
+    <w:p>
+      <w:pPr>
+        <w:jc w:val="center"/>
+        <w:rPr>
+          <w:sz w:val="28"/>
+          <w:szCs w:val="28"/>
+        </w:rPr>
+      </w:pPr>
+      <w:r>
+        <w:rPr>
+          <w:sz w:val="28"/>
+          <w:szCs w:val="28"/>
+          <w:lang w:val="uk-UA"/>
+        </w:rPr>
+        <w:t>Рисунок Б.2 – Звіт «</w:t>
+      </w:r>
+      <w:r>
+        <w:rPr>
+          <w:sz w:val="28"/>
+          <w:szCs w:val="28"/>
+          <w:lang w:val="uk-UA"/>
+        </w:rPr>
+        <w:t>Значення точок</w:t>
+      </w:r>
+      <w:r>
+        <w:rPr>
+          <w:sz w:val="28"/>
+          <w:szCs w:val="28"/>
+          <w:lang w:val="uk-UA"/>
+        </w:rPr>
+        <w:t>»</w:t>
+      </w:r>
+    </w:p>
     <w:sectPr>
-      <w:footerReference w:type="default" r:id="rId9"/>
+      <w:footerReference w:type="default" r:id="rId21"/>
       <w:pgSz w:w="11906" w:h="16838"/>
       <w:pgMar w:top="567" w:right="567" w:bottom="1134" w:left="1134" w:header="709" w:footer="709" w:gutter="0"/>
       <w:cols w:space="708"/>
@@ -31931,6 +36233,41 @@
 </file>
 
 <file path=word/footer1.xml><?xml version="1.0" encoding="utf-8"?>
+<w:ftr xmlns:ve="http://schemas.openxmlformats.org/markup-compatibility/2006" xmlns:o="urn:schemas-microsoft-com:office:office" xmlns:r="http://schemas.openxmlformats.org/officeDocument/2006/relationships" xmlns:m="http://schemas.openxmlformats.org/officeDocument/2006/math" xmlns:v="urn:schemas-microsoft-com:vml" xmlns:wp="http://schemas.openxmlformats.org/drawingml/2006/wordprocessingDrawing" xmlns:w10="urn:schemas-microsoft-com:office:word" xmlns:w="http://schemas.openxmlformats.org/wordprocessingml/2006/main" xmlns:wne="http://schemas.microsoft.com/office/word/2006/wordml">
+  <w:sdt>
+    <w:sdtPr>
+      <w:id w:val="74098176"/>
+      <w:docPartObj>
+        <w:docPartGallery w:val="Page Numbers (Bottom of Page)"/>
+        <w:docPartUnique/>
+      </w:docPartObj>
+    </w:sdtPr>
+    <w:sdtContent>
+      <w:p>
+        <w:pPr>
+          <w:pStyle w:val="ab"/>
+          <w:jc w:val="right"/>
+        </w:pPr>
+        <w:fldSimple w:instr="PAGE   \* MERGEFORMAT">
+          <w:r>
+            <w:rPr>
+              <w:noProof/>
+            </w:rPr>
+            <w:t>31</w:t>
+          </w:r>
+        </w:fldSimple>
+      </w:p>
+    </w:sdtContent>
+  </w:sdt>
+  <w:p>
+    <w:pPr>
+      <w:pStyle w:val="ab"/>
+    </w:pPr>
+  </w:p>
+</w:ftr>
+</file>
+
+<file path=word/footer2.xml><?xml version="1.0" encoding="utf-8"?>
 <w:ftr xmlns:ve="http://schemas.openxmlformats.org/markup-compatibility/2006" xmlns:o="urn:schemas-microsoft-com:office:office" xmlns:r="http://schemas.openxmlformats.org/officeDocument/2006/relationships" xmlns:m="http://schemas.openxmlformats.org/officeDocument/2006/math" xmlns:v="urn:schemas-microsoft-com:vml" xmlns:wp="http://schemas.openxmlformats.org/drawingml/2006/wordprocessingDrawing" xmlns:w10="urn:schemas-microsoft-com:office:word" xmlns:w="http://schemas.openxmlformats.org/wordprocessingml/2006/main" xmlns:wne="http://schemas.microsoft.com/office/word/2006/wordml">
   <w:sdt>
     <w:sdtPr>
@@ -31951,7 +36288,7 @@
             <w:rPr>
               <w:noProof/>
             </w:rPr>
-            <w:t>25</w:t>
+            <w:t>36</w:t>
           </w:r>
         </w:fldSimple>
       </w:p>
@@ -34138,7 +38475,7 @@
   <w:style w:type="paragraph" w:default="1" w:styleId="a">
     <w:name w:val="Normal"/>
     <w:qFormat/>
-    <w:rsid w:val="005D17C6"/>
+    <w:rsid w:val="00D67DC8"/>
     <w:pPr>
       <w:spacing w:after="0" w:line="240" w:lineRule="auto"/>
     </w:pPr>
@@ -34812,7 +39149,7 @@
 </file>
 
 <file path=customXml/itemProps1.xml><?xml version="1.0" encoding="utf-8"?>
-<ds:datastoreItem xmlns:ds="http://schemas.openxmlformats.org/officeDocument/2006/customXml" ds:itemID="{77CF40DF-61FE-441C-A23E-2883CA50D326}">
+<ds:datastoreItem xmlns:ds="http://schemas.openxmlformats.org/officeDocument/2006/customXml" ds:itemID="{64EBDB51-887F-4DC0-96FE-E71788316661}">
   <ds:schemaRefs>
     <ds:schemaRef ds:uri="http://schemas.openxmlformats.org/officeDocument/2006/bibliography"/>
   </ds:schemaRefs>
